--- a/Projekt/Dokumente/Technische_Dokumentation.docx
+++ b/Projekt/Dokumente/Technische_Dokumentation.docx
@@ -77,6 +77,19 @@
                                     <w:sz w:val="24"/>
                                   </w:rPr>
                                 </w:pPr>
+                              </w:p>
+                              <w:p>
+                                <w:pPr>
+                                  <w:pStyle w:val="UntertitelTitelseite"/>
+                                  <w:tabs>
+                                    <w:tab w:val="left" w:pos="2268"/>
+                                  </w:tabs>
+                                  <w:spacing w:line="400" w:lineRule="exact"/>
+                                  <w:rPr>
+                                    <w:color w:val="000000" w:themeColor="text1"/>
+                                    <w:sz w:val="24"/>
+                                  </w:rPr>
+                                </w:pPr>
                                 <w:r>
                                   <w:rPr>
                                     <w:color w:val="000000" w:themeColor="text1"/>
@@ -118,33 +131,7 @@
                                     <w:sz w:val="24"/>
                                   </w:rPr>
                                   <w:tab/>
-                                </w:r>
-                              </w:p>
-                              <w:p>
-                                <w:pPr>
-                                  <w:pStyle w:val="UntertitelTitelseite"/>
-                                  <w:tabs>
-                                    <w:tab w:val="left" w:pos="2268"/>
-                                  </w:tabs>
-                                  <w:spacing w:line="400" w:lineRule="exact"/>
-                                  <w:rPr>
-                                    <w:color w:val="000000" w:themeColor="text1"/>
-                                    <w:sz w:val="24"/>
-                                  </w:rPr>
-                                </w:pPr>
-                                <w:r>
-                                  <w:rPr>
-                                    <w:color w:val="000000" w:themeColor="text1"/>
-                                    <w:sz w:val="24"/>
-                                  </w:rPr>
-                                  <w:t>Experte</w:t>
-                                </w:r>
-                                <w:r>
-                                  <w:rPr>
-                                    <w:color w:val="000000" w:themeColor="text1"/>
-                                    <w:sz w:val="24"/>
-                                  </w:rPr>
-                                  <w:tab/>
+                                  <w:t>Marco Farine</w:t>
                                 </w:r>
                               </w:p>
                               <w:p>
@@ -172,6 +159,12 @@
                                     <w:sz w:val="24"/>
                                   </w:rPr>
                                   <w:tab/>
+                                </w:r>
+                                <w:r>
+                                  <w:rPr>
+                                    <w:color w:val="000000" w:themeColor="text1"/>
+                                    <w:sz w:val="24"/>
+                                  </w:rPr>
                                   <w:t>Armin Weinmann</w:t>
                                 </w:r>
                               </w:p>
@@ -200,7 +193,13 @@
                                     <w:sz w:val="24"/>
                                   </w:rPr>
                                   <w:tab/>
-                                  <w:t>13.11.2020</w:t>
+                                </w:r>
+                                <w:r>
+                                  <w:rPr>
+                                    <w:color w:val="000000" w:themeColor="text1"/>
+                                    <w:sz w:val="24"/>
+                                  </w:rPr>
+                                  <w:t>04.02.2021</w:t>
                                 </w:r>
                               </w:p>
                             </w:txbxContent>
@@ -232,6 +231,19 @@
                   <v:shape id="Textfeld 22" o:spid="_x0000_s1026" type="#_x0000_t202" style="position:absolute;margin-left:.1pt;margin-top:639.75pt;width:473.1pt;height:126.1pt;z-index:251663360;visibility:visible;mso-wrap-style:square;mso-width-percent:0;mso-height-percent:0;mso-wrap-distance-left:9pt;mso-wrap-distance-top:0;mso-wrap-distance-right:9pt;mso-wrap-distance-bottom:0;mso-position-horizontal:absolute;mso-position-horizontal-relative:text;mso-position-vertical:absolute;mso-position-vertical-relative:page;mso-width-percent:0;mso-height-percent:0;mso-width-relative:margin;mso-height-relative:margin;v-text-anchor:top" o:gfxdata="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" filled="f" stroked="f" strokeweight=".5pt">
                     <v:textbox>
                       <w:txbxContent>
+                        <w:p>
+                          <w:pPr>
+                            <w:pStyle w:val="UntertitelTitelseite"/>
+                            <w:tabs>
+                              <w:tab w:val="left" w:pos="2268"/>
+                            </w:tabs>
+                            <w:spacing w:line="400" w:lineRule="exact"/>
+                            <w:rPr>
+                              <w:color w:val="000000" w:themeColor="text1"/>
+                              <w:sz w:val="24"/>
+                            </w:rPr>
+                          </w:pPr>
+                        </w:p>
                         <w:p>
                           <w:pPr>
                             <w:pStyle w:val="UntertitelTitelseite"/>
@@ -285,33 +297,7 @@
                               <w:sz w:val="24"/>
                             </w:rPr>
                             <w:tab/>
-                          </w:r>
-                        </w:p>
-                        <w:p>
-                          <w:pPr>
-                            <w:pStyle w:val="UntertitelTitelseite"/>
-                            <w:tabs>
-                              <w:tab w:val="left" w:pos="2268"/>
-                            </w:tabs>
-                            <w:spacing w:line="400" w:lineRule="exact"/>
-                            <w:rPr>
-                              <w:color w:val="000000" w:themeColor="text1"/>
-                              <w:sz w:val="24"/>
-                            </w:rPr>
-                          </w:pPr>
-                          <w:r>
-                            <w:rPr>
-                              <w:color w:val="000000" w:themeColor="text1"/>
-                              <w:sz w:val="24"/>
-                            </w:rPr>
-                            <w:t>Experte</w:t>
-                          </w:r>
-                          <w:r>
-                            <w:rPr>
-                              <w:color w:val="000000" w:themeColor="text1"/>
-                              <w:sz w:val="24"/>
-                            </w:rPr>
-                            <w:tab/>
+                            <w:t>Marco Farine</w:t>
                           </w:r>
                         </w:p>
                         <w:p>
@@ -339,6 +325,12 @@
                               <w:sz w:val="24"/>
                             </w:rPr>
                             <w:tab/>
+                          </w:r>
+                          <w:r>
+                            <w:rPr>
+                              <w:color w:val="000000" w:themeColor="text1"/>
+                              <w:sz w:val="24"/>
+                            </w:rPr>
                             <w:t>Armin Weinmann</w:t>
                           </w:r>
                         </w:p>
@@ -367,7 +359,13 @@
                               <w:sz w:val="24"/>
                             </w:rPr>
                             <w:tab/>
-                            <w:t>13.11.2020</w:t>
+                          </w:r>
+                          <w:r>
+                            <w:rPr>
+                              <w:color w:val="000000" w:themeColor="text1"/>
+                              <w:sz w:val="24"/>
+                            </w:rPr>
+                            <w:t>04.02.2021</w:t>
                           </w:r>
                         </w:p>
                       </w:txbxContent>
@@ -423,7 +421,7 @@
                                   <w:pStyle w:val="TitelTitelseite"/>
                                 </w:pPr>
                                 <w:r>
-                                  <w:t>Distanzmesser</w:t>
+                                  <w:t>Titel</w:t>
                                 </w:r>
                               </w:p>
                               <w:p>
@@ -431,7 +429,7 @@
                                   <w:pStyle w:val="UntertitelTitelseite"/>
                                 </w:pPr>
                                 <w:r>
-                                  <w:t>ZP2 SMT</w:t>
+                                  <w:t>Individuelle Projektarbeit</w:t>
                                 </w:r>
                               </w:p>
                               <w:p>
@@ -448,12 +446,12 @@
                                     <w:color w:val="000000" w:themeColor="text1"/>
                                     <w:sz w:val="24"/>
                                   </w:rPr>
-                                  <w:t>Projektarbeit</w:t>
+                                  <w:t>Zwei Sätze Kurzbeschreibung von Projekt.</w:t>
                                 </w:r>
                               </w:p>
                               <w:p>
                                 <w:r>
-                                  <w:t>Version 3.1.0</w:t>
+                                  <w:t>Version 1.0.3</w:t>
                                 </w:r>
                               </w:p>
                             </w:txbxContent>
@@ -486,7 +484,7 @@
                             <w:pStyle w:val="TitelTitelseite"/>
                           </w:pPr>
                           <w:r>
-                            <w:t>Distanzmesser</w:t>
+                            <w:t>Titel</w:t>
                           </w:r>
                         </w:p>
                         <w:p>
@@ -494,7 +492,7 @@
                             <w:pStyle w:val="UntertitelTitelseite"/>
                           </w:pPr>
                           <w:r>
-                            <w:t>ZP2 SMT</w:t>
+                            <w:t>Individuelle Projektarbeit</w:t>
                           </w:r>
                         </w:p>
                         <w:p>
@@ -511,12 +509,12 @@
                               <w:color w:val="000000" w:themeColor="text1"/>
                               <w:sz w:val="24"/>
                             </w:rPr>
-                            <w:t>Projektarbeit</w:t>
+                            <w:t>Zwei Sätze Kurzbeschreibung von Projekt.</w:t>
                           </w:r>
                         </w:p>
                         <w:p>
                           <w:r>
-                            <w:t>Version 3.1.0</w:t>
+                            <w:t>Version 1.0.3</w:t>
                           </w:r>
                         </w:p>
                       </w:txbxContent>
@@ -1275,7 +1273,7 @@
               </mc:Choice>
               <mc:Fallback>
                 <w:pict>
-                  <v:shape w14:anchorId="1A28FC19" id="Rechteck 8" o:spid="_x0000_s1026" style="position:absolute;margin-left:0;margin-top:264.15pt;width:606.15pt;height:170.1pt;z-index:251660288;visibility:visible;mso-wrap-style:square;mso-width-percent:0;mso-height-percent:0;mso-wrap-distance-left:9pt;mso-wrap-distance-top:0;mso-wrap-distance-right:9pt;mso-wrap-distance-bottom:0;mso-position-horizontal:left;mso-position-horizontal-relative:page;mso-position-vertical:absolute;mso-position-vertical-relative:text;mso-width-percent:0;mso-height-percent:0;mso-width-relative:margin;mso-height-relative:margin;v-text-anchor:middle" coordsize="7582685,3461414" o:gfxdata="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" path="m725710,1270156l7582624,v212,1212979,-212,2248435,,3461414l,3461239,,410788r725710,859368xe" fillcolor="white [3212]" stroked="f" strokeweight="1pt">
+                  <v:shape w14:anchorId="483784B4" id="Rechteck 8" o:spid="_x0000_s1026" style="position:absolute;margin-left:0;margin-top:264.15pt;width:606.15pt;height:170.1pt;z-index:251660288;visibility:visible;mso-wrap-style:square;mso-width-percent:0;mso-height-percent:0;mso-wrap-distance-left:9pt;mso-wrap-distance-top:0;mso-wrap-distance-right:9pt;mso-wrap-distance-bottom:0;mso-position-horizontal:left;mso-position-horizontal-relative:page;mso-position-vertical:absolute;mso-position-vertical-relative:text;mso-width-percent:0;mso-height-percent:0;mso-width-relative:margin;mso-height-relative:margin;v-text-anchor:middle" coordsize="7582685,3461414" o:gfxdata="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" path="m725710,1270156l7582624,v212,1212979,-212,2248435,,3461414l,3461239,,410788r725710,859368xe" fillcolor="white [3212]" stroked="f" strokeweight="1pt">
                     <v:stroke joinstyle="miter"/>
                     <v:path arrowok="t" o:connecttype="custom" o:connectlocs="736744,792606;7697910,0;7697910,2160000;0,2159891;0,256341;736744,792606" o:connectangles="0,0,0,0,0,0"/>
                     <w10:wrap anchorx="page"/>
@@ -1405,34 +1403,51 @@
       <w:pPr>
         <w:jc w:val="both"/>
         <w:rPr>
+          <w:i/>
           <w:lang w:val="de-DE" w:eastAsia="de-CH"/>
         </w:rPr>
       </w:pPr>
       <w:r>
         <w:rPr>
+          <w:i/>
           <w:lang w:val="de-DE" w:eastAsia="de-CH"/>
         </w:rPr>
-        <w:t xml:space="preserve">Der Distanzmesser ist ein Projekt mit Prüfungscharakter, für die Lernenden sowie für den Autor; die Idee zu diesem Vorhaben kam zum einen durch die Notwendigkeit von einer IPA-Vorbereitung des Autors und zum anderen durch die Coaches des </w:t>
-      </w:r>
-      <w:proofErr w:type="spellStart"/>
-      <w:r>
-        <w:rPr>
+        <w:t>Ausgangslage; Bedarf, was wird benötigt.</w:t>
+      </w:r>
+    </w:p>
+    <w:p>
+      <w:pPr>
+        <w:jc w:val="both"/>
+        <w:rPr>
+          <w:rFonts w:eastAsiaTheme="minorEastAsia"/>
+          <w:i/>
           <w:lang w:val="de-DE" w:eastAsia="de-CH"/>
         </w:rPr>
-        <w:t>Bbc</w:t>
-      </w:r>
-      <w:proofErr w:type="spellEnd"/>
-      <w:r>
-        <w:rPr>
+      </w:pPr>
+      <w:r>
+        <w:rPr>
+          <w:i/>
           <w:lang w:val="de-DE" w:eastAsia="de-CH"/>
         </w:rPr>
-        <w:t xml:space="preserve">, welche eine neue Leiterplatte benötigten, mit der die Fähigkeiten der Lernenden </w:t>
-      </w:r>
-      <w:r>
-        <w:rPr>
+        <w:t>Auftrag/Aufgabenstellung; was wird konkret verlangt.</w:t>
+      </w:r>
+    </w:p>
+    <w:p>
+      <w:pPr>
+        <w:jc w:val="both"/>
+        <w:rPr>
+          <w:rFonts w:eastAsiaTheme="minorEastAsia"/>
+          <w:i/>
           <w:lang w:val="de-DE" w:eastAsia="de-CH"/>
         </w:rPr>
-        <w:t>auf die Probe gestellt werden können.</w:t>
+      </w:pPr>
+      <w:r>
+        <w:rPr>
+          <w:rFonts w:eastAsiaTheme="minorEastAsia"/>
+          <w:i/>
+          <w:lang w:val="de-DE" w:eastAsia="de-CH"/>
+        </w:rPr>
+        <w:t>Resultat; wie sieht das Produkt aus und was funktioniert.</w:t>
       </w:r>
     </w:p>
     <w:p>
@@ -1440,120 +1455,35 @@
         <w:jc w:val="both"/>
         <w:rPr>
           <w:rFonts w:eastAsiaTheme="minorEastAsia"/>
+          <w:i/>
           <w:lang w:val="de-DE" w:eastAsia="de-CH"/>
         </w:rPr>
       </w:pPr>
       <w:r>
         <w:rPr>
+          <w:rFonts w:eastAsiaTheme="minorEastAsia"/>
+          <w:i/>
           <w:lang w:val="de-DE" w:eastAsia="de-CH"/>
         </w:rPr>
-        <w:t>D</w:t>
-      </w:r>
-      <w:r>
-        <w:rPr>
+        <w:t>Vorgehen; ………………</w:t>
+      </w:r>
+    </w:p>
+    <w:p>
+      <w:pPr>
+        <w:jc w:val="both"/>
+        <w:rPr>
+          <w:rFonts w:eastAsiaTheme="minorEastAsia"/>
+          <w:i/>
           <w:lang w:val="de-DE" w:eastAsia="de-CH"/>
         </w:rPr>
-        <w:t xml:space="preserve">iese Leiterplatte kann die Distanz zwischen Leiterplatte und </w:t>
-      </w:r>
-      <m:oMath>
-        <m:r>
-          <w:rPr>
-            <w:rFonts w:ascii="Cambria Math" w:hAnsi="Cambria Math"/>
-            <w:lang w:val="de-DE" w:eastAsia="de-CH"/>
-          </w:rPr>
-          <m:t>Objekt</m:t>
-        </m:r>
-      </m:oMath>
+      </w:pPr>
       <w:r>
         <w:rPr>
           <w:rFonts w:eastAsiaTheme="minorEastAsia"/>
+          <w:i/>
           <w:lang w:val="de-DE" w:eastAsia="de-CH"/>
         </w:rPr>
-        <w:t xml:space="preserve"> über eine Balkenanzeige angeben.</w:t>
-      </w:r>
-      <w:r>
-        <w:rPr>
-          <w:rFonts w:eastAsiaTheme="minorEastAsia"/>
-          <w:lang w:val="de-DE" w:eastAsia="de-CH"/>
-        </w:rPr>
-        <w:br/>
-        <w:t xml:space="preserve">Der Bereich in dem gemessen </w:t>
-      </w:r>
-      <w:r>
-        <w:rPr>
-          <w:rFonts w:eastAsiaTheme="minorEastAsia"/>
-          <w:lang w:val="de-DE" w:eastAsia="de-CH"/>
-        </w:rPr>
-        <w:t>wird</w:t>
-      </w:r>
-      <w:r>
-        <w:rPr>
-          <w:rFonts w:eastAsiaTheme="minorEastAsia"/>
-          <w:lang w:val="de-DE" w:eastAsia="de-CH"/>
-        </w:rPr>
-        <w:t xml:space="preserve">, ist einstellbar, </w:t>
-      </w:r>
-      <w:r>
-        <w:rPr>
-          <w:rFonts w:eastAsiaTheme="minorEastAsia"/>
-          <w:lang w:val="de-DE" w:eastAsia="de-CH"/>
-        </w:rPr>
-        <w:t xml:space="preserve">das </w:t>
-      </w:r>
-      <w:proofErr w:type="spellStart"/>
-      <w:r>
-        <w:rPr>
-          <w:rFonts w:eastAsiaTheme="minorEastAsia"/>
-          <w:lang w:val="de-DE" w:eastAsia="de-CH"/>
-        </w:rPr>
-        <w:t>heisst</w:t>
-      </w:r>
-      <w:proofErr w:type="spellEnd"/>
-      <w:r>
-        <w:rPr>
-          <w:rFonts w:eastAsiaTheme="minorEastAsia"/>
-          <w:lang w:val="de-DE" w:eastAsia="de-CH"/>
-        </w:rPr>
-        <w:t>,</w:t>
-      </w:r>
-      <w:r>
-        <w:rPr>
-          <w:rFonts w:eastAsiaTheme="minorEastAsia"/>
-          <w:lang w:val="de-DE" w:eastAsia="de-CH"/>
-        </w:rPr>
-        <w:t xml:space="preserve"> die Schwellspannung der einzelnen Balken ist proportional veränderbar.</w:t>
-      </w:r>
-    </w:p>
-    <w:p>
-      <w:pPr>
-        <w:jc w:val="both"/>
-        <w:rPr>
-          <w:rFonts w:eastAsiaTheme="minorEastAsia"/>
-          <w:lang w:val="de-DE" w:eastAsia="de-CH"/>
-        </w:rPr>
-      </w:pPr>
-      <w:r>
-        <w:rPr>
-          <w:rFonts w:eastAsiaTheme="minorEastAsia"/>
-          <w:lang w:val="de-DE" w:eastAsia="de-CH"/>
-        </w:rPr>
-        <w:t>Da das Ganze im Sinne einer Prüfung stattfindet, in der das Schaltungs- und Messtechnische Können unter Beweis gestellt werden muss, ist das meiste analog und manchmal auch umständlicher gestaltet als nötig wäre.</w:t>
-      </w:r>
-    </w:p>
-    <w:p>
-      <w:pPr>
-        <w:jc w:val="both"/>
-        <w:rPr>
-          <w:rFonts w:eastAsiaTheme="minorEastAsia"/>
-          <w:lang w:val="de-DE" w:eastAsia="de-CH"/>
-        </w:rPr>
-      </w:pPr>
-      <w:r>
-        <w:rPr>
-          <w:rFonts w:eastAsiaTheme="minorEastAsia"/>
-          <w:lang w:val="de-DE" w:eastAsia="de-CH"/>
-        </w:rPr>
-        <w:t xml:space="preserve">Schaltungen, welche für Lehrlinge im zweiten Lehrjahr bekannt sein sollten, wie zum Beispiel ein astabiler Multivibrator oder Flip-Flop Logik, wurden angewendet. </w:t>
+        <w:t>Folgerungen; was funktioniert noch nicht und wie könnte es behoben werden, was würdest du allgemein nächstes Mal besser machen.</w:t>
       </w:r>
     </w:p>
     <w:p>
@@ -1632,7 +1562,7 @@
             </w:rPr>
             <w:fldChar w:fldCharType="separate"/>
           </w:r>
-          <w:hyperlink w:anchor="_Toc56692165" w:history="1">
+          <w:hyperlink w:anchor="_Toc59526794" w:history="1">
             <w:r>
               <w:rPr>
                 <w:rStyle w:val="Hyperlink"/>
@@ -1669,7 +1599,7 @@
               <w:rPr>
                 <w:webHidden/>
               </w:rPr>
-              <w:instrText xml:space="preserve"> PAGEREF _Toc56692165 \h </w:instrText>
+              <w:instrText xml:space="preserve"> PAGEREF _Toc59526794 \h </w:instrText>
             </w:r>
             <w:r>
               <w:rPr>
@@ -1686,7 +1616,7 @@
               <w:rPr>
                 <w:webHidden/>
               </w:rPr>
-              <w:t>5</w:t>
+              <w:t>3</w:t>
             </w:r>
             <w:r>
               <w:rPr>
@@ -1704,7 +1634,7 @@
               <w:lang w:eastAsia="de-CH"/>
             </w:rPr>
           </w:pPr>
-          <w:hyperlink w:anchor="_Toc56692166" w:history="1">
+          <w:hyperlink w:anchor="_Toc59526795" w:history="1">
             <w:r>
               <w:rPr>
                 <w:rStyle w:val="Hyperlink"/>
@@ -1740,7 +1670,7 @@
               <w:rPr>
                 <w:webHidden/>
               </w:rPr>
-              <w:instrText xml:space="preserve"> PAGEREF _Toc56692166 \h </w:instrText>
+              <w:instrText xml:space="preserve"> PAGEREF _Toc59526795 \h </w:instrText>
             </w:r>
             <w:r>
               <w:rPr>
@@ -1757,7 +1687,7 @@
               <w:rPr>
                 <w:webHidden/>
               </w:rPr>
-              <w:t>5</w:t>
+              <w:t>3</w:t>
             </w:r>
             <w:r>
               <w:rPr>
@@ -1775,7 +1705,7 @@
               <w:lang w:eastAsia="de-CH"/>
             </w:rPr>
           </w:pPr>
-          <w:hyperlink w:anchor="_Toc56692167" w:history="1">
+          <w:hyperlink w:anchor="_Toc59526796" w:history="1">
             <w:r>
               <w:rPr>
                 <w:rStyle w:val="Hyperlink"/>
@@ -1811,7 +1741,7 @@
               <w:rPr>
                 <w:webHidden/>
               </w:rPr>
-              <w:instrText xml:space="preserve"> PAGEREF _Toc56692167 \h </w:instrText>
+              <w:instrText xml:space="preserve"> PAGEREF _Toc59526796 \h </w:instrText>
             </w:r>
             <w:r>
               <w:rPr>
@@ -1828,7 +1758,7 @@
               <w:rPr>
                 <w:webHidden/>
               </w:rPr>
-              <w:t>5</w:t>
+              <w:t>3</w:t>
             </w:r>
             <w:r>
               <w:rPr>
@@ -1846,7 +1776,7 @@
               <w:lang w:eastAsia="de-CH"/>
             </w:rPr>
           </w:pPr>
-          <w:hyperlink w:anchor="_Toc56692168" w:history="1">
+          <w:hyperlink w:anchor="_Toc59526797" w:history="1">
             <w:r>
               <w:rPr>
                 <w:rStyle w:val="Hyperlink"/>
@@ -1882,7 +1812,7 @@
               <w:rPr>
                 <w:webHidden/>
               </w:rPr>
-              <w:instrText xml:space="preserve"> PAGEREF _Toc56692168 \h </w:instrText>
+              <w:instrText xml:space="preserve"> PAGEREF _Toc59526797 \h </w:instrText>
             </w:r>
             <w:r>
               <w:rPr>
@@ -1899,7 +1829,7 @@
               <w:rPr>
                 <w:webHidden/>
               </w:rPr>
-              <w:t>5</w:t>
+              <w:t>3</w:t>
             </w:r>
             <w:r>
               <w:rPr>
@@ -1918,7 +1848,7 @@
               <w:lang w:eastAsia="de-CH"/>
             </w:rPr>
           </w:pPr>
-          <w:hyperlink w:anchor="_Toc56692169" w:history="1">
+          <w:hyperlink w:anchor="_Toc59526798" w:history="1">
             <w:r>
               <w:rPr>
                 <w:rStyle w:val="Hyperlink"/>
@@ -1955,7 +1885,7 @@
               <w:rPr>
                 <w:webHidden/>
               </w:rPr>
-              <w:instrText xml:space="preserve"> PAGEREF _Toc56692169 \h </w:instrText>
+              <w:instrText xml:space="preserve"> PAGEREF _Toc59526798 \h </w:instrText>
             </w:r>
             <w:r>
               <w:rPr>
@@ -1972,7 +1902,7 @@
               <w:rPr>
                 <w:webHidden/>
               </w:rPr>
-              <w:t>6</w:t>
+              <w:t>3</w:t>
             </w:r>
             <w:r>
               <w:rPr>
@@ -1990,7 +1920,7 @@
               <w:lang w:eastAsia="de-CH"/>
             </w:rPr>
           </w:pPr>
-          <w:hyperlink w:anchor="_Toc56692170" w:history="1">
+          <w:hyperlink w:anchor="_Toc59526799" w:history="1">
             <w:r>
               <w:rPr>
                 <w:rStyle w:val="Hyperlink"/>
@@ -2026,7 +1956,7 @@
               <w:rPr>
                 <w:webHidden/>
               </w:rPr>
-              <w:instrText xml:space="preserve"> PAGEREF _Toc56692170 \h </w:instrText>
+              <w:instrText xml:space="preserve"> PAGEREF _Toc59526799 \h </w:instrText>
             </w:r>
             <w:r>
               <w:rPr>
@@ -2043,7 +1973,7 @@
               <w:rPr>
                 <w:webHidden/>
               </w:rPr>
-              <w:t>6</w:t>
+              <w:t>3</w:t>
             </w:r>
             <w:r>
               <w:rPr>
@@ -2061,7 +1991,7 @@
               <w:lang w:eastAsia="de-CH"/>
             </w:rPr>
           </w:pPr>
-          <w:hyperlink w:anchor="_Toc56692171" w:history="1">
+          <w:hyperlink w:anchor="_Toc59526800" w:history="1">
             <w:r>
               <w:rPr>
                 <w:rStyle w:val="Hyperlink"/>
@@ -2097,7 +2027,7 @@
               <w:rPr>
                 <w:webHidden/>
               </w:rPr>
-              <w:instrText xml:space="preserve"> PAGEREF _Toc56692171 \h </w:instrText>
+              <w:instrText xml:space="preserve"> PAGEREF _Toc59526800 \h </w:instrText>
             </w:r>
             <w:r>
               <w:rPr>
@@ -2114,7 +2044,7 @@
               <w:rPr>
                 <w:webHidden/>
               </w:rPr>
-              <w:t>7</w:t>
+              <w:t>3</w:t>
             </w:r>
             <w:r>
               <w:rPr>
@@ -2132,7 +2062,7 @@
               <w:lang w:eastAsia="de-CH"/>
             </w:rPr>
           </w:pPr>
-          <w:hyperlink w:anchor="_Toc56692172" w:history="1">
+          <w:hyperlink w:anchor="_Toc59526801" w:history="1">
             <w:r>
               <w:rPr>
                 <w:rStyle w:val="Hyperlink"/>
@@ -2168,7 +2098,7 @@
               <w:rPr>
                 <w:webHidden/>
               </w:rPr>
-              <w:instrText xml:space="preserve"> PAGEREF _Toc56692172 \h </w:instrText>
+              <w:instrText xml:space="preserve"> PAGEREF _Toc59526801 \h </w:instrText>
             </w:r>
             <w:r>
               <w:rPr>
@@ -2185,7 +2115,7 @@
               <w:rPr>
                 <w:webHidden/>
               </w:rPr>
-              <w:t>8</w:t>
+              <w:t>3</w:t>
             </w:r>
             <w:r>
               <w:rPr>
@@ -2203,7 +2133,7 @@
               <w:lang w:eastAsia="de-CH"/>
             </w:rPr>
           </w:pPr>
-          <w:hyperlink w:anchor="_Toc56692173" w:history="1">
+          <w:hyperlink w:anchor="_Toc59526802" w:history="1">
             <w:r>
               <w:rPr>
                 <w:rStyle w:val="Hyperlink"/>
@@ -2239,7 +2169,7 @@
               <w:rPr>
                 <w:webHidden/>
               </w:rPr>
-              <w:instrText xml:space="preserve"> PAGEREF _Toc56692173 \h </w:instrText>
+              <w:instrText xml:space="preserve"> PAGEREF _Toc59526802 \h </w:instrText>
             </w:r>
             <w:r>
               <w:rPr>
@@ -2256,7 +2186,7 @@
               <w:rPr>
                 <w:webHidden/>
               </w:rPr>
-              <w:t>9</w:t>
+              <w:t>3</w:t>
             </w:r>
             <w:r>
               <w:rPr>
@@ -2274,7 +2204,7 @@
               <w:lang w:eastAsia="de-CH"/>
             </w:rPr>
           </w:pPr>
-          <w:hyperlink w:anchor="_Toc56692174" w:history="1">
+          <w:hyperlink w:anchor="_Toc59526803" w:history="1">
             <w:r>
               <w:rPr>
                 <w:rStyle w:val="Hyperlink"/>
@@ -2310,7 +2240,7 @@
               <w:rPr>
                 <w:webHidden/>
               </w:rPr>
-              <w:instrText xml:space="preserve"> PAGEREF _Toc56692174 \h </w:instrText>
+              <w:instrText xml:space="preserve"> PAGEREF _Toc59526803 \h </w:instrText>
             </w:r>
             <w:r>
               <w:rPr>
@@ -2327,7 +2257,7 @@
               <w:rPr>
                 <w:webHidden/>
               </w:rPr>
-              <w:t>10</w:t>
+              <w:t>3</w:t>
             </w:r>
             <w:r>
               <w:rPr>
@@ -2345,7 +2275,7 @@
               <w:lang w:eastAsia="de-CH"/>
             </w:rPr>
           </w:pPr>
-          <w:hyperlink w:anchor="_Toc56692175" w:history="1">
+          <w:hyperlink w:anchor="_Toc59526804" w:history="1">
             <w:r>
               <w:rPr>
                 <w:rStyle w:val="Hyperlink"/>
@@ -2381,7 +2311,7 @@
               <w:rPr>
                 <w:webHidden/>
               </w:rPr>
-              <w:instrText xml:space="preserve"> PAGEREF _Toc56692175 \h </w:instrText>
+              <w:instrText xml:space="preserve"> PAGEREF _Toc59526804 \h </w:instrText>
             </w:r>
             <w:r>
               <w:rPr>
@@ -2398,7 +2328,7 @@
               <w:rPr>
                 <w:webHidden/>
               </w:rPr>
-              <w:t>10</w:t>
+              <w:t>3</w:t>
             </w:r>
             <w:r>
               <w:rPr>
@@ -2416,7 +2346,7 @@
               <w:lang w:eastAsia="de-CH"/>
             </w:rPr>
           </w:pPr>
-          <w:hyperlink w:anchor="_Toc56692176" w:history="1">
+          <w:hyperlink w:anchor="_Toc59526805" w:history="1">
             <w:r>
               <w:rPr>
                 <w:rStyle w:val="Hyperlink"/>
@@ -2434,6 +2364,77 @@
               <w:rPr>
                 <w:rStyle w:val="Hyperlink"/>
               </w:rPr>
+              <w:t>Test</w:t>
+            </w:r>
+            <w:r>
+              <w:rPr>
+                <w:webHidden/>
+              </w:rPr>
+              <w:tab/>
+            </w:r>
+            <w:r>
+              <w:rPr>
+                <w:webHidden/>
+              </w:rPr>
+              <w:fldChar w:fldCharType="begin"/>
+            </w:r>
+            <w:r>
+              <w:rPr>
+                <w:webHidden/>
+              </w:rPr>
+              <w:instrText xml:space="preserve"> PAGEREF _Toc59526805 \h </w:instrText>
+            </w:r>
+            <w:r>
+              <w:rPr>
+                <w:webHidden/>
+              </w:rPr>
+            </w:r>
+            <w:r>
+              <w:rPr>
+                <w:webHidden/>
+              </w:rPr>
+              <w:fldChar w:fldCharType="separate"/>
+            </w:r>
+            <w:r>
+              <w:rPr>
+                <w:webHidden/>
+              </w:rPr>
+              <w:t>3</w:t>
+            </w:r>
+            <w:r>
+              <w:rPr>
+                <w:webHidden/>
+              </w:rPr>
+              <w:fldChar w:fldCharType="end"/>
+            </w:r>
+          </w:hyperlink>
+        </w:p>
+        <w:p>
+          <w:pPr>
+            <w:pStyle w:val="Verzeichnis2"/>
+            <w:rPr>
+              <w:rFonts w:asciiTheme="minorHAnsi" w:eastAsiaTheme="minorEastAsia" w:hAnsiTheme="minorHAnsi"/>
+              <w:lang w:eastAsia="de-CH"/>
+            </w:rPr>
+          </w:pPr>
+          <w:hyperlink w:anchor="_Toc59526806" w:history="1">
+            <w:r>
+              <w:rPr>
+                <w:rStyle w:val="Hyperlink"/>
+              </w:rPr>
+              <w:t>2.8</w:t>
+            </w:r>
+            <w:r>
+              <w:rPr>
+                <w:rFonts w:asciiTheme="minorHAnsi" w:eastAsiaTheme="minorEastAsia" w:hAnsiTheme="minorHAnsi"/>
+                <w:lang w:eastAsia="de-CH"/>
+              </w:rPr>
+              <w:tab/>
+            </w:r>
+            <w:r>
+              <w:rPr>
+                <w:rStyle w:val="Hyperlink"/>
+              </w:rPr>
               <w:t>Spezifische Funktionen</w:t>
             </w:r>
             <w:r>
@@ -2452,7 +2453,7 @@
               <w:rPr>
                 <w:webHidden/>
               </w:rPr>
-              <w:instrText xml:space="preserve"> PAGEREF _Toc56692176 \h </w:instrText>
+              <w:instrText xml:space="preserve"> PAGEREF _Toc59526806 \h </w:instrText>
             </w:r>
             <w:r>
               <w:rPr>
@@ -2469,7 +2470,7 @@
               <w:rPr>
                 <w:webHidden/>
               </w:rPr>
-              <w:t>11</w:t>
+              <w:t>3</w:t>
             </w:r>
             <w:r>
               <w:rPr>
@@ -2488,13 +2489,13 @@
               <w:lang w:eastAsia="de-CH"/>
             </w:rPr>
           </w:pPr>
-          <w:hyperlink w:anchor="_Toc56692177" w:history="1">
+          <w:hyperlink w:anchor="_Toc59526807" w:history="1">
             <w:r>
               <w:rPr>
                 <w:rStyle w:val="Hyperlink"/>
                 <w:noProof/>
               </w:rPr>
-              <w:t>2.7.1</w:t>
+              <w:t>2.8.1</w:t>
             </w:r>
             <w:r>
               <w:rPr>
@@ -2530,7 +2531,7 @@
                 <w:noProof/>
                 <w:webHidden/>
               </w:rPr>
-              <w:instrText xml:space="preserve"> PAGEREF _Toc56692177 \h </w:instrText>
+              <w:instrText xml:space="preserve"> PAGEREF _Toc59526807 \h </w:instrText>
             </w:r>
             <w:r>
               <w:rPr>
@@ -2550,7 +2551,7 @@
                 <w:noProof/>
                 <w:webHidden/>
               </w:rPr>
-              <w:t>11</w:t>
+              <w:t>3</w:t>
             </w:r>
             <w:r>
               <w:rPr>
@@ -2570,13 +2571,13 @@
               <w:lang w:eastAsia="de-CH"/>
             </w:rPr>
           </w:pPr>
-          <w:hyperlink w:anchor="_Toc56692178" w:history="1">
+          <w:hyperlink w:anchor="_Toc59526808" w:history="1">
             <w:r>
               <w:rPr>
                 <w:rStyle w:val="Hyperlink"/>
                 <w:noProof/>
               </w:rPr>
-              <w:t>2.7.2</w:t>
+              <w:t>2.8.2</w:t>
             </w:r>
             <w:r>
               <w:rPr>
@@ -2612,7 +2613,7 @@
                 <w:noProof/>
                 <w:webHidden/>
               </w:rPr>
-              <w:instrText xml:space="preserve"> PAGEREF _Toc56692178 \h </w:instrText>
+              <w:instrText xml:space="preserve"> PAGEREF _Toc59526808 \h </w:instrText>
             </w:r>
             <w:r>
               <w:rPr>
@@ -2632,7 +2633,7 @@
                 <w:noProof/>
                 <w:webHidden/>
               </w:rPr>
-              <w:t>11</w:t>
+              <w:t>3</w:t>
             </w:r>
             <w:r>
               <w:rPr>
@@ -2652,13 +2653,13 @@
               <w:lang w:eastAsia="de-CH"/>
             </w:rPr>
           </w:pPr>
-          <w:hyperlink w:anchor="_Toc56692179" w:history="1">
+          <w:hyperlink w:anchor="_Toc59526809" w:history="1">
             <w:r>
               <w:rPr>
                 <w:rStyle w:val="Hyperlink"/>
                 <w:noProof/>
               </w:rPr>
-              <w:t>2.7.3</w:t>
+              <w:t>2.8.3</w:t>
             </w:r>
             <w:r>
               <w:rPr>
@@ -2694,7 +2695,7 @@
                 <w:noProof/>
                 <w:webHidden/>
               </w:rPr>
-              <w:instrText xml:space="preserve"> PAGEREF _Toc56692179 \h </w:instrText>
+              <w:instrText xml:space="preserve"> PAGEREF _Toc59526809 \h </w:instrText>
             </w:r>
             <w:r>
               <w:rPr>
@@ -2714,7 +2715,7 @@
                 <w:noProof/>
                 <w:webHidden/>
               </w:rPr>
-              <w:t>11</w:t>
+              <w:t>3</w:t>
             </w:r>
             <w:r>
               <w:rPr>
@@ -2734,7 +2735,7 @@
               <w:lang w:eastAsia="de-CH"/>
             </w:rPr>
           </w:pPr>
-          <w:hyperlink w:anchor="_Toc56692180" w:history="1">
+          <w:hyperlink w:anchor="_Toc59526810" w:history="1">
             <w:r>
               <w:rPr>
                 <w:rStyle w:val="Hyperlink"/>
@@ -2771,7 +2772,7 @@
               <w:rPr>
                 <w:webHidden/>
               </w:rPr>
-              <w:instrText xml:space="preserve"> PAGEREF _Toc56692180 \h </w:instrText>
+              <w:instrText xml:space="preserve"> PAGEREF _Toc59526810 \h </w:instrText>
             </w:r>
             <w:r>
               <w:rPr>
@@ -2788,7 +2789,7 @@
               <w:rPr>
                 <w:webHidden/>
               </w:rPr>
-              <w:t>11</w:t>
+              <w:t>3</w:t>
             </w:r>
             <w:r>
               <w:rPr>
@@ -2806,7 +2807,7 @@
               <w:lang w:eastAsia="de-CH"/>
             </w:rPr>
           </w:pPr>
-          <w:hyperlink w:anchor="_Toc56692181" w:history="1">
+          <w:hyperlink w:anchor="_Toc59526811" w:history="1">
             <w:r>
               <w:rPr>
                 <w:rStyle w:val="Hyperlink"/>
@@ -2842,7 +2843,7 @@
               <w:rPr>
                 <w:webHidden/>
               </w:rPr>
-              <w:instrText xml:space="preserve"> PAGEREF _Toc56692181 \h </w:instrText>
+              <w:instrText xml:space="preserve"> PAGEREF _Toc59526811 \h </w:instrText>
             </w:r>
             <w:r>
               <w:rPr>
@@ -2859,7 +2860,7 @@
               <w:rPr>
                 <w:webHidden/>
               </w:rPr>
-              <w:t>11</w:t>
+              <w:t>3</w:t>
             </w:r>
             <w:r>
               <w:rPr>
@@ -2877,7 +2878,7 @@
               <w:lang w:eastAsia="de-CH"/>
             </w:rPr>
           </w:pPr>
-          <w:hyperlink w:anchor="_Toc56692182" w:history="1">
+          <w:hyperlink w:anchor="_Toc59526812" w:history="1">
             <w:r>
               <w:rPr>
                 <w:rStyle w:val="Hyperlink"/>
@@ -2913,7 +2914,7 @@
               <w:rPr>
                 <w:webHidden/>
               </w:rPr>
-              <w:instrText xml:space="preserve"> PAGEREF _Toc56692182 \h </w:instrText>
+              <w:instrText xml:space="preserve"> PAGEREF _Toc59526812 \h </w:instrText>
             </w:r>
             <w:r>
               <w:rPr>
@@ -2930,7 +2931,7 @@
               <w:rPr>
                 <w:webHidden/>
               </w:rPr>
-              <w:t>11</w:t>
+              <w:t>3</w:t>
             </w:r>
             <w:r>
               <w:rPr>
@@ -2949,12 +2950,12 @@
               <w:lang w:eastAsia="de-CH"/>
             </w:rPr>
           </w:pPr>
-          <w:hyperlink w:anchor="_Toc56692183" w:history="1">
+          <w:hyperlink w:anchor="_Toc59526813" w:history="1">
             <w:r>
               <w:rPr>
                 <w:rStyle w:val="Hyperlink"/>
               </w:rPr>
-              <w:t>A</w:t>
+              <w:t>4</w:t>
             </w:r>
             <w:r>
               <w:rPr>
@@ -2968,7 +2969,7 @@
               <w:rPr>
                 <w:rStyle w:val="Hyperlink"/>
               </w:rPr>
-              <w:t>Produktionsunterlagen</w:t>
+              <w:t>Literatur- und Quellenverzeichnis</w:t>
             </w:r>
             <w:r>
               <w:rPr>
@@ -2986,7 +2987,7 @@
               <w:rPr>
                 <w:webHidden/>
               </w:rPr>
-              <w:instrText xml:space="preserve"> PAGEREF _Toc56692183 \h </w:instrText>
+              <w:instrText xml:space="preserve"> PAGEREF _Toc59526813 \h </w:instrText>
             </w:r>
             <w:r>
               <w:rPr>
@@ -3003,7 +3004,7 @@
               <w:rPr>
                 <w:webHidden/>
               </w:rPr>
-              <w:t>12</w:t>
+              <w:t>3</w:t>
             </w:r>
             <w:r>
               <w:rPr>
@@ -3015,22 +3016,24 @@
         </w:p>
         <w:p>
           <w:pPr>
-            <w:pStyle w:val="Verzeichnis2"/>
+            <w:pStyle w:val="Verzeichnis1"/>
             <w:rPr>
               <w:rFonts w:asciiTheme="minorHAnsi" w:eastAsiaTheme="minorEastAsia" w:hAnsiTheme="minorHAnsi"/>
+              <w:b w:val="0"/>
               <w:lang w:eastAsia="de-CH"/>
             </w:rPr>
           </w:pPr>
-          <w:hyperlink w:anchor="_Toc56692184" w:history="1">
+          <w:hyperlink w:anchor="_Toc59526814" w:history="1">
             <w:r>
               <w:rPr>
                 <w:rStyle w:val="Hyperlink"/>
               </w:rPr>
-              <w:t>A.1</w:t>
+              <w:t>5</w:t>
             </w:r>
             <w:r>
               <w:rPr>
                 <w:rFonts w:asciiTheme="minorHAnsi" w:eastAsiaTheme="minorEastAsia" w:hAnsiTheme="minorHAnsi"/>
+                <w:b w:val="0"/>
                 <w:lang w:eastAsia="de-CH"/>
               </w:rPr>
               <w:tab/>
@@ -3039,7 +3042,7 @@
               <w:rPr>
                 <w:rStyle w:val="Hyperlink"/>
               </w:rPr>
-              <w:t>Schema</w:t>
+              <w:t>(Abkürzungsverzeichnis)</w:t>
             </w:r>
             <w:r>
               <w:rPr>
@@ -3057,7 +3060,7 @@
               <w:rPr>
                 <w:webHidden/>
               </w:rPr>
-              <w:instrText xml:space="preserve"> PAGEREF _Toc56692184 \h </w:instrText>
+              <w:instrText xml:space="preserve"> PAGEREF _Toc59526814 \h </w:instrText>
             </w:r>
             <w:r>
               <w:rPr>
@@ -3074,7 +3077,7 @@
               <w:rPr>
                 <w:webHidden/>
               </w:rPr>
-              <w:t>13</w:t>
+              <w:t>3</w:t>
             </w:r>
             <w:r>
               <w:rPr>
@@ -3086,22 +3089,24 @@
         </w:p>
         <w:p>
           <w:pPr>
-            <w:pStyle w:val="Verzeichnis2"/>
+            <w:pStyle w:val="Verzeichnis1"/>
             <w:rPr>
               <w:rFonts w:asciiTheme="minorHAnsi" w:eastAsiaTheme="minorEastAsia" w:hAnsiTheme="minorHAnsi"/>
+              <w:b w:val="0"/>
               <w:lang w:eastAsia="de-CH"/>
             </w:rPr>
           </w:pPr>
-          <w:hyperlink w:anchor="_Toc56692185" w:history="1">
+          <w:hyperlink w:anchor="_Toc59526815" w:history="1">
             <w:r>
               <w:rPr>
                 <w:rStyle w:val="Hyperlink"/>
               </w:rPr>
-              <w:t>A.2</w:t>
+              <w:t>A</w:t>
             </w:r>
             <w:r>
               <w:rPr>
                 <w:rFonts w:asciiTheme="minorHAnsi" w:eastAsiaTheme="minorEastAsia" w:hAnsiTheme="minorHAnsi"/>
+                <w:b w:val="0"/>
                 <w:lang w:eastAsia="de-CH"/>
               </w:rPr>
               <w:tab/>
@@ -3110,7 +3115,7 @@
               <w:rPr>
                 <w:rStyle w:val="Hyperlink"/>
               </w:rPr>
-              <w:t>Bestückungsplan</w:t>
+              <w:t>Anhang</w:t>
             </w:r>
             <w:r>
               <w:rPr>
@@ -3128,7 +3133,7 @@
               <w:rPr>
                 <w:webHidden/>
               </w:rPr>
-              <w:instrText xml:space="preserve"> PAGEREF _Toc56692185 \h </w:instrText>
+              <w:instrText xml:space="preserve"> PAGEREF _Toc59526815 \h </w:instrText>
             </w:r>
             <w:r>
               <w:rPr>
@@ -3145,78 +3150,7 @@
               <w:rPr>
                 <w:webHidden/>
               </w:rPr>
-              <w:t>14</w:t>
-            </w:r>
-            <w:r>
-              <w:rPr>
-                <w:webHidden/>
-              </w:rPr>
-              <w:fldChar w:fldCharType="end"/>
-            </w:r>
-          </w:hyperlink>
-        </w:p>
-        <w:p>
-          <w:pPr>
-            <w:pStyle w:val="Verzeichnis2"/>
-            <w:rPr>
-              <w:rFonts w:asciiTheme="minorHAnsi" w:eastAsiaTheme="minorEastAsia" w:hAnsiTheme="minorHAnsi"/>
-              <w:lang w:eastAsia="de-CH"/>
-            </w:rPr>
-          </w:pPr>
-          <w:hyperlink w:anchor="_Toc56692186" w:history="1">
-            <w:r>
-              <w:rPr>
-                <w:rStyle w:val="Hyperlink"/>
-              </w:rPr>
-              <w:t>A.3</w:t>
-            </w:r>
-            <w:r>
-              <w:rPr>
-                <w:rFonts w:asciiTheme="minorHAnsi" w:eastAsiaTheme="minorEastAsia" w:hAnsiTheme="minorHAnsi"/>
-                <w:lang w:eastAsia="de-CH"/>
-              </w:rPr>
-              <w:tab/>
-            </w:r>
-            <w:r>
-              <w:rPr>
-                <w:rStyle w:val="Hyperlink"/>
-              </w:rPr>
-              <w:t>Stückliste</w:t>
-            </w:r>
-            <w:r>
-              <w:rPr>
-                <w:webHidden/>
-              </w:rPr>
-              <w:tab/>
-            </w:r>
-            <w:r>
-              <w:rPr>
-                <w:webHidden/>
-              </w:rPr>
-              <w:fldChar w:fldCharType="begin"/>
-            </w:r>
-            <w:r>
-              <w:rPr>
-                <w:webHidden/>
-              </w:rPr>
-              <w:instrText xml:space="preserve"> PAGEREF _Toc56692186 \h </w:instrText>
-            </w:r>
-            <w:r>
-              <w:rPr>
-                <w:webHidden/>
-              </w:rPr>
-            </w:r>
-            <w:r>
-              <w:rPr>
-                <w:webHidden/>
-              </w:rPr>
-              <w:fldChar w:fldCharType="separate"/>
-            </w:r>
-            <w:r>
-              <w:rPr>
-                <w:webHidden/>
-              </w:rPr>
-              <w:t>15</w:t>
+              <w:t>3</w:t>
             </w:r>
             <w:r>
               <w:rPr>
@@ -3259,7 +3193,7 @@
           <w:tab w:val="right" w:leader="dot" w:pos="9629"/>
         </w:tabs>
         <w:rPr>
-          <w:rFonts w:eastAsiaTheme="minorEastAsia" w:cstheme="minorBidi"/>
+          <w:rFonts w:ascii="Titillium" w:eastAsiaTheme="minorEastAsia" w:hAnsi="Titillium" w:cstheme="minorBidi"/>
           <w:caps w:val="0"/>
           <w:noProof/>
           <w:sz w:val="22"/>
@@ -3268,57 +3202,85 @@
         </w:rPr>
       </w:pPr>
       <w:r>
+        <w:rPr>
+          <w:rFonts w:ascii="Titillium" w:hAnsi="Titillium"/>
+          <w:caps w:val="0"/>
+        </w:rPr>
         <w:fldChar w:fldCharType="begin"/>
       </w:r>
       <w:r>
+        <w:rPr>
+          <w:rFonts w:ascii="Titillium" w:hAnsi="Titillium"/>
+          <w:caps w:val="0"/>
+        </w:rPr>
         <w:instrText xml:space="preserve"> TOC \c "Abbildung" </w:instrText>
       </w:r>
       <w:r>
+        <w:rPr>
+          <w:rFonts w:ascii="Titillium" w:hAnsi="Titillium"/>
+          <w:caps w:val="0"/>
+        </w:rPr>
         <w:fldChar w:fldCharType="separate"/>
       </w:r>
       <w:r>
         <w:rPr>
+          <w:rFonts w:ascii="Titillium" w:hAnsi="Titillium"/>
+          <w:caps w:val="0"/>
           <w:noProof/>
         </w:rPr>
         <w:t>Abbildung 1 Blockschaltbild</w:t>
       </w:r>
       <w:r>
         <w:rPr>
+          <w:rFonts w:ascii="Titillium" w:hAnsi="Titillium"/>
+          <w:caps w:val="0"/>
           <w:noProof/>
         </w:rPr>
         <w:tab/>
       </w:r>
       <w:r>
         <w:rPr>
+          <w:rFonts w:ascii="Titillium" w:hAnsi="Titillium"/>
+          <w:caps w:val="0"/>
           <w:noProof/>
         </w:rPr>
         <w:fldChar w:fldCharType="begin"/>
       </w:r>
       <w:r>
         <w:rPr>
+          <w:rFonts w:ascii="Titillium" w:hAnsi="Titillium"/>
+          <w:caps w:val="0"/>
           <w:noProof/>
         </w:rPr>
         <w:instrText xml:space="preserve"> PAGEREF _Toc56513230 \h </w:instrText>
       </w:r>
       <w:r>
         <w:rPr>
+          <w:rFonts w:ascii="Titillium" w:hAnsi="Titillium"/>
+          <w:caps w:val="0"/>
           <w:noProof/>
         </w:rPr>
       </w:r>
       <w:r>
         <w:rPr>
+          <w:rFonts w:ascii="Titillium" w:hAnsi="Titillium"/>
+          <w:caps w:val="0"/>
           <w:noProof/>
         </w:rPr>
         <w:fldChar w:fldCharType="separate"/>
       </w:r>
       <w:r>
         <w:rPr>
+          <w:rFonts w:ascii="Titillium" w:hAnsi="Titillium"/>
+          <w:caps w:val="0"/>
           <w:noProof/>
         </w:rPr>
-        <w:t>6</w:t>
-      </w:r>
-      <w:r>
-        <w:rPr>
+        <w:t>3</w:t>
+      </w:r>
+      <w:r>
+        <w:rPr>
+          <w:rFonts w:ascii="Titillium" w:hAnsi="Titillium"/>
+          <w:caps w:val="0"/>
           <w:noProof/>
         </w:rPr>
         <w:fldChar w:fldCharType="end"/>
@@ -3331,7 +3293,7 @@
           <w:tab w:val="right" w:leader="dot" w:pos="9629"/>
         </w:tabs>
         <w:rPr>
-          <w:rFonts w:eastAsiaTheme="minorEastAsia" w:cstheme="minorBidi"/>
+          <w:rFonts w:ascii="Titillium" w:eastAsiaTheme="minorEastAsia" w:hAnsi="Titillium" w:cstheme="minorBidi"/>
           <w:caps w:val="0"/>
           <w:noProof/>
           <w:sz w:val="22"/>
@@ -3341,47 +3303,63 @@
       </w:pPr>
       <w:r>
         <w:rPr>
+          <w:rFonts w:ascii="Titillium" w:hAnsi="Titillium"/>
+          <w:caps w:val="0"/>
           <w:noProof/>
         </w:rPr>
         <w:t>Abbildung 2 Pulsgenerator und Sensor</w:t>
       </w:r>
       <w:r>
         <w:rPr>
+          <w:rFonts w:ascii="Titillium" w:hAnsi="Titillium"/>
+          <w:caps w:val="0"/>
           <w:noProof/>
         </w:rPr>
         <w:tab/>
       </w:r>
       <w:r>
         <w:rPr>
+          <w:rFonts w:ascii="Titillium" w:hAnsi="Titillium"/>
+          <w:caps w:val="0"/>
           <w:noProof/>
         </w:rPr>
         <w:fldChar w:fldCharType="begin"/>
       </w:r>
       <w:r>
         <w:rPr>
+          <w:rFonts w:ascii="Titillium" w:hAnsi="Titillium"/>
+          <w:caps w:val="0"/>
           <w:noProof/>
         </w:rPr>
         <w:instrText xml:space="preserve"> PAGEREF _Toc56513231 \h </w:instrText>
       </w:r>
       <w:r>
         <w:rPr>
+          <w:rFonts w:ascii="Titillium" w:hAnsi="Titillium"/>
+          <w:caps w:val="0"/>
           <w:noProof/>
         </w:rPr>
       </w:r>
       <w:r>
         <w:rPr>
+          <w:rFonts w:ascii="Titillium" w:hAnsi="Titillium"/>
+          <w:caps w:val="0"/>
           <w:noProof/>
         </w:rPr>
         <w:fldChar w:fldCharType="separate"/>
       </w:r>
       <w:r>
         <w:rPr>
+          <w:rFonts w:ascii="Titillium" w:hAnsi="Titillium"/>
+          <w:caps w:val="0"/>
           <w:noProof/>
         </w:rPr>
-        <w:t>7</w:t>
-      </w:r>
-      <w:r>
-        <w:rPr>
+        <w:t>3</w:t>
+      </w:r>
+      <w:r>
+        <w:rPr>
+          <w:rFonts w:ascii="Titillium" w:hAnsi="Titillium"/>
+          <w:caps w:val="0"/>
           <w:noProof/>
         </w:rPr>
         <w:fldChar w:fldCharType="end"/>
@@ -3394,7 +3372,7 @@
           <w:tab w:val="right" w:leader="dot" w:pos="9629"/>
         </w:tabs>
         <w:rPr>
-          <w:rFonts w:eastAsiaTheme="minorEastAsia" w:cstheme="minorBidi"/>
+          <w:rFonts w:ascii="Titillium" w:eastAsiaTheme="minorEastAsia" w:hAnsi="Titillium" w:cstheme="minorBidi"/>
           <w:caps w:val="0"/>
           <w:noProof/>
           <w:sz w:val="22"/>
@@ -3404,47 +3382,63 @@
       </w:pPr>
       <w:r>
         <w:rPr>
+          <w:rFonts w:ascii="Titillium" w:hAnsi="Titillium"/>
+          <w:caps w:val="0"/>
           <w:noProof/>
         </w:rPr>
         <w:t>Abbildung 3 Sensor Simulation</w:t>
       </w:r>
       <w:r>
         <w:rPr>
+          <w:rFonts w:ascii="Titillium" w:hAnsi="Titillium"/>
+          <w:caps w:val="0"/>
           <w:noProof/>
         </w:rPr>
         <w:tab/>
       </w:r>
       <w:r>
         <w:rPr>
+          <w:rFonts w:ascii="Titillium" w:hAnsi="Titillium"/>
+          <w:caps w:val="0"/>
           <w:noProof/>
         </w:rPr>
         <w:fldChar w:fldCharType="begin"/>
       </w:r>
       <w:r>
         <w:rPr>
+          <w:rFonts w:ascii="Titillium" w:hAnsi="Titillium"/>
+          <w:caps w:val="0"/>
           <w:noProof/>
         </w:rPr>
         <w:instrText xml:space="preserve"> PAGEREF _Toc56513232 \h </w:instrText>
       </w:r>
       <w:r>
         <w:rPr>
+          <w:rFonts w:ascii="Titillium" w:hAnsi="Titillium"/>
+          <w:caps w:val="0"/>
           <w:noProof/>
         </w:rPr>
       </w:r>
       <w:r>
         <w:rPr>
+          <w:rFonts w:ascii="Titillium" w:hAnsi="Titillium"/>
+          <w:caps w:val="0"/>
           <w:noProof/>
         </w:rPr>
         <w:fldChar w:fldCharType="separate"/>
       </w:r>
       <w:r>
         <w:rPr>
+          <w:rFonts w:ascii="Titillium" w:hAnsi="Titillium"/>
+          <w:caps w:val="0"/>
           <w:noProof/>
         </w:rPr>
-        <w:t>8</w:t>
-      </w:r>
-      <w:r>
-        <w:rPr>
+        <w:t>3</w:t>
+      </w:r>
+      <w:r>
+        <w:rPr>
+          <w:rFonts w:ascii="Titillium" w:hAnsi="Titillium"/>
+          <w:caps w:val="0"/>
           <w:noProof/>
         </w:rPr>
         <w:fldChar w:fldCharType="end"/>
@@ -3457,7 +3451,7 @@
           <w:tab w:val="right" w:leader="dot" w:pos="9629"/>
         </w:tabs>
         <w:rPr>
-          <w:rFonts w:eastAsiaTheme="minorEastAsia" w:cstheme="minorBidi"/>
+          <w:rFonts w:ascii="Titillium" w:eastAsiaTheme="minorEastAsia" w:hAnsi="Titillium" w:cstheme="minorBidi"/>
           <w:caps w:val="0"/>
           <w:noProof/>
           <w:sz w:val="22"/>
@@ -3467,47 +3461,63 @@
       </w:pPr>
       <w:r>
         <w:rPr>
+          <w:rFonts w:ascii="Titillium" w:hAnsi="Titillium"/>
+          <w:caps w:val="0"/>
           <w:noProof/>
         </w:rPr>
         <w:t>Abbildung 4 Signal Verarbeitung</w:t>
       </w:r>
       <w:r>
         <w:rPr>
+          <w:rFonts w:ascii="Titillium" w:hAnsi="Titillium"/>
+          <w:caps w:val="0"/>
           <w:noProof/>
         </w:rPr>
         <w:tab/>
       </w:r>
       <w:r>
         <w:rPr>
+          <w:rFonts w:ascii="Titillium" w:hAnsi="Titillium"/>
+          <w:caps w:val="0"/>
           <w:noProof/>
         </w:rPr>
         <w:fldChar w:fldCharType="begin"/>
       </w:r>
       <w:r>
         <w:rPr>
+          <w:rFonts w:ascii="Titillium" w:hAnsi="Titillium"/>
+          <w:caps w:val="0"/>
           <w:noProof/>
         </w:rPr>
         <w:instrText xml:space="preserve"> PAGEREF _Toc56513233 \h </w:instrText>
       </w:r>
       <w:r>
         <w:rPr>
+          <w:rFonts w:ascii="Titillium" w:hAnsi="Titillium"/>
+          <w:caps w:val="0"/>
           <w:noProof/>
         </w:rPr>
       </w:r>
       <w:r>
         <w:rPr>
+          <w:rFonts w:ascii="Titillium" w:hAnsi="Titillium"/>
+          <w:caps w:val="0"/>
           <w:noProof/>
         </w:rPr>
         <w:fldChar w:fldCharType="separate"/>
       </w:r>
       <w:r>
         <w:rPr>
+          <w:rFonts w:ascii="Titillium" w:hAnsi="Titillium"/>
+          <w:caps w:val="0"/>
           <w:noProof/>
         </w:rPr>
-        <w:t>9</w:t>
-      </w:r>
-      <w:r>
-        <w:rPr>
+        <w:t>3</w:t>
+      </w:r>
+      <w:r>
+        <w:rPr>
+          <w:rFonts w:ascii="Titillium" w:hAnsi="Titillium"/>
+          <w:caps w:val="0"/>
           <w:noProof/>
         </w:rPr>
         <w:fldChar w:fldCharType="end"/>
@@ -3520,7 +3530,7 @@
           <w:tab w:val="right" w:leader="dot" w:pos="9629"/>
         </w:tabs>
         <w:rPr>
-          <w:rFonts w:eastAsiaTheme="minorEastAsia" w:cstheme="minorBidi"/>
+          <w:rFonts w:ascii="Titillium" w:eastAsiaTheme="minorEastAsia" w:hAnsi="Titillium" w:cstheme="minorBidi"/>
           <w:caps w:val="0"/>
           <w:noProof/>
           <w:sz w:val="22"/>
@@ -3530,47 +3540,63 @@
       </w:pPr>
       <w:r>
         <w:rPr>
+          <w:rFonts w:ascii="Titillium" w:hAnsi="Titillium"/>
+          <w:caps w:val="0"/>
           <w:noProof/>
         </w:rPr>
         <w:t>Abbildung 5 Balkenanzeige</w:t>
       </w:r>
       <w:r>
         <w:rPr>
+          <w:rFonts w:ascii="Titillium" w:hAnsi="Titillium"/>
+          <w:caps w:val="0"/>
           <w:noProof/>
         </w:rPr>
         <w:tab/>
       </w:r>
       <w:r>
         <w:rPr>
+          <w:rFonts w:ascii="Titillium" w:hAnsi="Titillium"/>
+          <w:caps w:val="0"/>
           <w:noProof/>
         </w:rPr>
         <w:fldChar w:fldCharType="begin"/>
       </w:r>
       <w:r>
         <w:rPr>
+          <w:rFonts w:ascii="Titillium" w:hAnsi="Titillium"/>
+          <w:caps w:val="0"/>
           <w:noProof/>
         </w:rPr>
         <w:instrText xml:space="preserve"> PAGEREF _Toc56513234 \h </w:instrText>
       </w:r>
       <w:r>
         <w:rPr>
+          <w:rFonts w:ascii="Titillium" w:hAnsi="Titillium"/>
+          <w:caps w:val="0"/>
           <w:noProof/>
         </w:rPr>
       </w:r>
       <w:r>
         <w:rPr>
+          <w:rFonts w:ascii="Titillium" w:hAnsi="Titillium"/>
+          <w:caps w:val="0"/>
           <w:noProof/>
         </w:rPr>
         <w:fldChar w:fldCharType="separate"/>
       </w:r>
       <w:r>
         <w:rPr>
+          <w:rFonts w:ascii="Titillium" w:hAnsi="Titillium"/>
+          <w:caps w:val="0"/>
           <w:noProof/>
         </w:rPr>
-        <w:t>10</w:t>
-      </w:r>
-      <w:r>
-        <w:rPr>
+        <w:t>3</w:t>
+      </w:r>
+      <w:r>
+        <w:rPr>
+          <w:rFonts w:ascii="Titillium" w:hAnsi="Titillium"/>
+          <w:caps w:val="0"/>
           <w:noProof/>
         </w:rPr>
         <w:fldChar w:fldCharType="end"/>
@@ -3583,7 +3609,7 @@
           <w:tab w:val="right" w:leader="dot" w:pos="9629"/>
         </w:tabs>
         <w:rPr>
-          <w:rFonts w:eastAsiaTheme="minorEastAsia" w:cstheme="minorBidi"/>
+          <w:rFonts w:ascii="Titillium" w:eastAsiaTheme="minorEastAsia" w:hAnsi="Titillium" w:cstheme="minorBidi"/>
           <w:caps w:val="0"/>
           <w:noProof/>
           <w:sz w:val="22"/>
@@ -3593,47 +3619,63 @@
       </w:pPr>
       <w:r>
         <w:rPr>
+          <w:rFonts w:ascii="Titillium" w:hAnsi="Titillium"/>
+          <w:caps w:val="0"/>
           <w:noProof/>
         </w:rPr>
         <w:t>Abbildung 6 Speisung</w:t>
       </w:r>
       <w:r>
         <w:rPr>
+          <w:rFonts w:ascii="Titillium" w:hAnsi="Titillium"/>
+          <w:caps w:val="0"/>
           <w:noProof/>
         </w:rPr>
         <w:tab/>
       </w:r>
       <w:r>
         <w:rPr>
+          <w:rFonts w:ascii="Titillium" w:hAnsi="Titillium"/>
+          <w:caps w:val="0"/>
           <w:noProof/>
         </w:rPr>
         <w:fldChar w:fldCharType="begin"/>
       </w:r>
       <w:r>
         <w:rPr>
+          <w:rFonts w:ascii="Titillium" w:hAnsi="Titillium"/>
+          <w:caps w:val="0"/>
           <w:noProof/>
         </w:rPr>
         <w:instrText xml:space="preserve"> PAGEREF _Toc56513235 \h </w:instrText>
       </w:r>
       <w:r>
         <w:rPr>
+          <w:rFonts w:ascii="Titillium" w:hAnsi="Titillium"/>
+          <w:caps w:val="0"/>
           <w:noProof/>
         </w:rPr>
       </w:r>
       <w:r>
         <w:rPr>
+          <w:rFonts w:ascii="Titillium" w:hAnsi="Titillium"/>
+          <w:caps w:val="0"/>
           <w:noProof/>
         </w:rPr>
         <w:fldChar w:fldCharType="separate"/>
       </w:r>
       <w:r>
         <w:rPr>
+          <w:rFonts w:ascii="Titillium" w:hAnsi="Titillium"/>
+          <w:caps w:val="0"/>
           <w:noProof/>
         </w:rPr>
-        <w:t>10</w:t>
-      </w:r>
-      <w:r>
-        <w:rPr>
+        <w:t>3</w:t>
+      </w:r>
+      <w:r>
+        <w:rPr>
+          <w:rFonts w:ascii="Titillium" w:hAnsi="Titillium"/>
+          <w:caps w:val="0"/>
           <w:noProof/>
         </w:rPr>
         <w:fldChar w:fldCharType="end"/>
@@ -3646,7 +3688,7 @@
           <w:tab w:val="right" w:leader="dot" w:pos="9629"/>
         </w:tabs>
         <w:rPr>
-          <w:rFonts w:eastAsiaTheme="minorEastAsia" w:cstheme="minorBidi"/>
+          <w:rFonts w:ascii="Titillium" w:eastAsiaTheme="minorEastAsia" w:hAnsi="Titillium" w:cstheme="minorBidi"/>
           <w:caps w:val="0"/>
           <w:noProof/>
           <w:sz w:val="22"/>
@@ -3656,47 +3698,63 @@
       </w:pPr>
       <w:r>
         <w:rPr>
+          <w:rFonts w:ascii="Titillium" w:hAnsi="Titillium"/>
+          <w:caps w:val="0"/>
           <w:noProof/>
         </w:rPr>
         <w:t>Abbildung 7 Schema</w:t>
       </w:r>
       <w:r>
         <w:rPr>
+          <w:rFonts w:ascii="Titillium" w:hAnsi="Titillium"/>
+          <w:caps w:val="0"/>
           <w:noProof/>
         </w:rPr>
         <w:tab/>
       </w:r>
       <w:r>
         <w:rPr>
+          <w:rFonts w:ascii="Titillium" w:hAnsi="Titillium"/>
+          <w:caps w:val="0"/>
           <w:noProof/>
         </w:rPr>
         <w:fldChar w:fldCharType="begin"/>
       </w:r>
       <w:r>
         <w:rPr>
+          <w:rFonts w:ascii="Titillium" w:hAnsi="Titillium"/>
+          <w:caps w:val="0"/>
           <w:noProof/>
         </w:rPr>
         <w:instrText xml:space="preserve"> PAGEREF _Toc56513236 \h </w:instrText>
       </w:r>
       <w:r>
         <w:rPr>
+          <w:rFonts w:ascii="Titillium" w:hAnsi="Titillium"/>
+          <w:caps w:val="0"/>
           <w:noProof/>
         </w:rPr>
       </w:r>
       <w:r>
         <w:rPr>
+          <w:rFonts w:ascii="Titillium" w:hAnsi="Titillium"/>
+          <w:caps w:val="0"/>
           <w:noProof/>
         </w:rPr>
         <w:fldChar w:fldCharType="separate"/>
       </w:r>
       <w:r>
         <w:rPr>
+          <w:rFonts w:ascii="Titillium" w:hAnsi="Titillium"/>
+          <w:caps w:val="0"/>
           <w:noProof/>
         </w:rPr>
-        <w:t>13</w:t>
-      </w:r>
-      <w:r>
-        <w:rPr>
+        <w:t>3</w:t>
+      </w:r>
+      <w:r>
+        <w:rPr>
+          <w:rFonts w:ascii="Titillium" w:hAnsi="Titillium"/>
+          <w:caps w:val="0"/>
           <w:noProof/>
         </w:rPr>
         <w:fldChar w:fldCharType="end"/>
@@ -3709,7 +3767,7 @@
           <w:tab w:val="right" w:leader="dot" w:pos="9629"/>
         </w:tabs>
         <w:rPr>
-          <w:rFonts w:eastAsiaTheme="minorEastAsia" w:cstheme="minorBidi"/>
+          <w:rFonts w:ascii="Titillium" w:eastAsiaTheme="minorEastAsia" w:hAnsi="Titillium" w:cstheme="minorBidi"/>
           <w:caps w:val="0"/>
           <w:noProof/>
           <w:sz w:val="22"/>
@@ -3719,47 +3777,63 @@
       </w:pPr>
       <w:r>
         <w:rPr>
+          <w:rFonts w:ascii="Titillium" w:hAnsi="Titillium"/>
+          <w:caps w:val="0"/>
           <w:noProof/>
         </w:rPr>
         <w:t>Abbildung 8 Bestückungsplan</w:t>
       </w:r>
       <w:r>
         <w:rPr>
+          <w:rFonts w:ascii="Titillium" w:hAnsi="Titillium"/>
+          <w:caps w:val="0"/>
           <w:noProof/>
         </w:rPr>
         <w:tab/>
       </w:r>
       <w:r>
         <w:rPr>
+          <w:rFonts w:ascii="Titillium" w:hAnsi="Titillium"/>
+          <w:caps w:val="0"/>
           <w:noProof/>
         </w:rPr>
         <w:fldChar w:fldCharType="begin"/>
       </w:r>
       <w:r>
         <w:rPr>
+          <w:rFonts w:ascii="Titillium" w:hAnsi="Titillium"/>
+          <w:caps w:val="0"/>
           <w:noProof/>
         </w:rPr>
         <w:instrText xml:space="preserve"> PAGEREF _Toc56513237 \h </w:instrText>
       </w:r>
       <w:r>
         <w:rPr>
+          <w:rFonts w:ascii="Titillium" w:hAnsi="Titillium"/>
+          <w:caps w:val="0"/>
           <w:noProof/>
         </w:rPr>
       </w:r>
       <w:r>
         <w:rPr>
+          <w:rFonts w:ascii="Titillium" w:hAnsi="Titillium"/>
+          <w:caps w:val="0"/>
           <w:noProof/>
         </w:rPr>
         <w:fldChar w:fldCharType="separate"/>
       </w:r>
       <w:r>
         <w:rPr>
+          <w:rFonts w:ascii="Titillium" w:hAnsi="Titillium"/>
+          <w:caps w:val="0"/>
           <w:noProof/>
         </w:rPr>
-        <w:t>14</w:t>
-      </w:r>
-      <w:r>
-        <w:rPr>
+        <w:t>3</w:t>
+      </w:r>
+      <w:r>
+        <w:rPr>
+          <w:rFonts w:ascii="Titillium" w:hAnsi="Titillium"/>
+          <w:caps w:val="0"/>
           <w:noProof/>
         </w:rPr>
         <w:fldChar w:fldCharType="end"/>
@@ -3849,7 +3923,7 @@
             <w:noProof/>
             <w:webHidden/>
           </w:rPr>
-          <w:t>15</w:t>
+          <w:t>3</w:t>
         </w:r>
         <w:r>
           <w:rPr>
@@ -3883,7 +3957,7 @@
       <w:pPr>
         <w:pStyle w:val="berschrift1ohneAbstnde"/>
       </w:pPr>
-      <w:bookmarkStart w:id="0" w:name="_Toc56692165"/>
+      <w:bookmarkStart w:id="0" w:name="_Toc59526794"/>
       <w:r>
         <w:lastRenderedPageBreak/>
         <w:t>Einleitung</w:t>
@@ -3891,10 +3965,18 @@
       <w:bookmarkEnd w:id="0"/>
     </w:p>
     <w:p>
+      <w:r>
+        <w:t>D</w:t>
+      </w:r>
+      <w:r>
+        <w:t xml:space="preserve">iese Dokumentation beschreibt den </w:t>
+      </w:r>
+    </w:p>
+    <w:p>
       <w:pPr>
         <w:pStyle w:val="berschrift2ohneabstnde"/>
       </w:pPr>
-      <w:bookmarkStart w:id="1" w:name="_Toc56692166"/>
+      <w:bookmarkStart w:id="1" w:name="_Toc59526795"/>
       <w:r>
         <w:t>Auftrag</w:t>
       </w:r>
@@ -3905,17 +3987,24 @@
         <w:jc w:val="both"/>
       </w:pPr>
       <w:r>
-        <w:t xml:space="preserve">Es sollte ein neues Prüfungsobjekt für die Lernenden im zweiten Lehrjahr entwickelt werden; es handelt sich um einen Print, welcher mithilfe eines Ultraschallsensors </w:t>
-      </w:r>
-      <w:r>
-        <w:t xml:space="preserve">über eine Balkenanzeige die Distanz zwischen Sensor und Umgebung grob anzeigen sollte. </w:t>
+        <w:rPr>
+          <w:i/>
+        </w:rPr>
+        <w:t xml:space="preserve">Es darf auf das Pflichtenheft verwiesen werden; Pflichtenheft </w:t>
+      </w:r>
+      <w:r>
+        <w:rPr>
+          <w:i/>
+          <w:u w:val="single"/>
+        </w:rPr>
+        <w:t>nicht abschreiben!</w:t>
       </w:r>
     </w:p>
     <w:p>
       <w:pPr>
         <w:pStyle w:val="berschrift2"/>
       </w:pPr>
-      <w:bookmarkStart w:id="2" w:name="_Toc56692167"/>
+      <w:bookmarkStart w:id="2" w:name="_Toc59526796"/>
       <w:r>
         <w:t>Ausgangslage</w:t>
       </w:r>
@@ -3923,44 +4012,17 @@
     </w:p>
     <w:p>
       <w:r>
-        <w:t>Das B</w:t>
-      </w:r>
-      <w:r>
-        <w:t>lockschaltbild wurde bereits erstellt</w:t>
-      </w:r>
-      <w:r>
-        <w:t xml:space="preserve"> übergeben. Mündlich wurde mitgeteilt</w:t>
-      </w:r>
-      <w:r>
-        <w:t>, als Sensor den HC-SR04 zu verwenden.</w:t>
-      </w:r>
-      <w:r>
-        <w:br/>
-      </w:r>
-      <w:r>
-        <w:t>Ausserdem muss d</w:t>
-      </w:r>
-      <w:r>
-        <w:t>er S</w:t>
-      </w:r>
-      <w:r>
-        <w:t>ensor</w:t>
-      </w:r>
-      <w:r>
-        <w:t xml:space="preserve"> aus Prüfungsgründen </w:t>
-      </w:r>
-      <w:r>
-        <w:t>simulierbar</w:t>
-      </w:r>
-      <w:r>
-        <w:t xml:space="preserve"> sein.</w:t>
+        <w:rPr>
+          <w:i/>
+        </w:rPr>
+        <w:t>Mit welchen Mitteln bist du gestartet.</w:t>
       </w:r>
     </w:p>
     <w:p>
       <w:pPr>
         <w:pStyle w:val="berschrift2"/>
       </w:pPr>
-      <w:bookmarkStart w:id="3" w:name="_Toc56692168"/>
+      <w:bookmarkStart w:id="3" w:name="_Toc59526797"/>
       <w:r>
         <w:t>Vorgehen (Konzept)</w:t>
       </w:r>
@@ -3968,38 +4030,91 @@
     </w:p>
     <w:p>
       <w:r>
+        <w:t>………………………..</w:t>
+      </w:r>
+    </w:p>
+    <w:p>
+      <w:pPr>
+        <w:rPr>
+          <w:i/>
+        </w:rPr>
+      </w:pPr>
+      <w:r>
+        <w:t>(</w:t>
+      </w:r>
+      <w:r>
+        <w:rPr>
+          <w:i/>
+        </w:rPr>
+        <w:t>wie führst du dein Projekt durch, wie gehst du vor.)</w:t>
+      </w:r>
+    </w:p>
+    <w:p>
+      <w:pPr>
+        <w:rPr>
+          <w:strike/>
+        </w:rPr>
+      </w:pPr>
+      <w:r>
+        <w:rPr>
+          <w:strike/>
+        </w:rPr>
         <w:t xml:space="preserve">Grundlegende Ordner-Struktur und </w:t>
       </w:r>
       <w:proofErr w:type="spellStart"/>
       <w:r>
+        <w:rPr>
+          <w:strike/>
+        </w:rPr>
         <w:t>Git</w:t>
       </w:r>
       <w:proofErr w:type="spellEnd"/>
       <w:r>
+        <w:rPr>
+          <w:strike/>
+        </w:rPr>
         <w:t xml:space="preserve">-Repository erstellen, dann das </w:t>
       </w:r>
       <w:proofErr w:type="spellStart"/>
       <w:r>
+        <w:rPr>
+          <w:strike/>
+        </w:rPr>
         <w:t>Altium</w:t>
       </w:r>
       <w:proofErr w:type="spellEnd"/>
       <w:r>
+        <w:rPr>
+          <w:strike/>
+        </w:rPr>
         <w:t xml:space="preserve">-Projekt erstellen und auf </w:t>
       </w:r>
       <w:proofErr w:type="spellStart"/>
       <w:r>
+        <w:rPr>
+          <w:strike/>
+        </w:rPr>
         <w:t>GitLab</w:t>
       </w:r>
       <w:proofErr w:type="spellEnd"/>
       <w:r>
+        <w:rPr>
+          <w:strike/>
+        </w:rPr>
         <w:t xml:space="preserve"> sichern.</w:t>
       </w:r>
     </w:p>
     <w:p>
       <w:pPr>
         <w:spacing w:after="160" w:line="259" w:lineRule="auto"/>
-      </w:pPr>
-      <w:r>
+        <w:rPr>
+          <w:strike/>
+        </w:rPr>
+      </w:pPr>
+      <w:r>
+        <w:rPr>
+          <w:strike/>
+        </w:rPr>
         <w:t>Um die Schaltung sukzessiv zu vervollständigen wurde eine Reihenfolge definiert:</w:t>
       </w:r>
     </w:p>
@@ -4011,11 +4126,20 @@
           <w:numId w:val="40"/>
         </w:numPr>
         <w:spacing w:after="160" w:line="259" w:lineRule="auto"/>
-      </w:pPr>
-      <w:r>
+        <w:rPr>
+          <w:strike/>
+        </w:rPr>
+      </w:pPr>
+      <w:r>
+        <w:rPr>
+          <w:strike/>
+        </w:rPr>
         <w:t>Die Funktionsweise des Sensor</w:t>
       </w:r>
       <w:r>
+        <w:rPr>
+          <w:strike/>
+        </w:rPr>
         <w:t>s verstehen, das Schema erstellen und die Ansteuerung aufzeichnen.</w:t>
       </w:r>
     </w:p>
@@ -4027,8 +4151,14 @@
           <w:numId w:val="40"/>
         </w:numPr>
         <w:spacing w:after="160" w:line="259" w:lineRule="auto"/>
-      </w:pPr>
-      <w:r>
+        <w:rPr>
+          <w:strike/>
+        </w:rPr>
+      </w:pPr>
+      <w:r>
+        <w:rPr>
+          <w:strike/>
+        </w:rPr>
         <w:t>Den Integrierer und das Halteglied aufzeichnen.</w:t>
       </w:r>
     </w:p>
@@ -4040,14 +4170,26 @@
           <w:numId w:val="40"/>
         </w:numPr>
         <w:spacing w:after="160" w:line="259" w:lineRule="auto"/>
-      </w:pPr>
-      <w:r>
+        <w:rPr>
+          <w:strike/>
+        </w:rPr>
+      </w:pPr>
+      <w:r>
+        <w:rPr>
+          <w:strike/>
+        </w:rPr>
         <w:t>Die Si</w:t>
       </w:r>
       <w:r>
+        <w:rPr>
+          <w:strike/>
+        </w:rPr>
         <w:t xml:space="preserve">mulation des Sensors konzeptionieren </w:t>
       </w:r>
       <w:r>
+        <w:rPr>
+          <w:strike/>
+        </w:rPr>
         <w:t>und anschliessend in das Schema einzeichnen.</w:t>
       </w:r>
     </w:p>
@@ -4059,8 +4201,14 @@
           <w:numId w:val="40"/>
         </w:numPr>
         <w:spacing w:after="160" w:line="259" w:lineRule="auto"/>
-      </w:pPr>
-      <w:r>
+        <w:rPr>
+          <w:strike/>
+        </w:rPr>
+      </w:pPr>
+      <w:r>
+        <w:rPr>
+          <w:strike/>
+        </w:rPr>
         <w:t>Zuletzt eine passende Balkenanzeige auswählen, die Betreibung jener erarbeiten und schlussendlich auch in das Schema einzeichnen.</w:t>
       </w:r>
     </w:p>
@@ -4068,21 +4216,39 @@
       <w:pPr>
         <w:spacing w:after="160" w:line="259" w:lineRule="auto"/>
         <w:jc w:val="both"/>
-      </w:pPr>
-      <w:r>
+        <w:rPr>
+          <w:strike/>
+        </w:rPr>
+      </w:pPr>
+      <w:r>
+        <w:rPr>
+          <w:strike/>
+        </w:rPr>
         <w:t>N</w:t>
       </w:r>
       <w:r>
+        <w:rPr>
+          <w:strike/>
+        </w:rPr>
         <w:t xml:space="preserve">ach diesem Vorgehen </w:t>
       </w:r>
       <w:r>
+        <w:rPr>
+          <w:strike/>
+        </w:rPr>
         <w:t>kann die Dimensionierung einzelner passiver Bauelemente beginnen und die einzelnen Blöcke miteinander verbunden werden.</w:t>
       </w:r>
       <w:r>
+        <w:rPr>
+          <w:strike/>
+        </w:rPr>
         <w:br/>
         <w:t>Daraufhin sollten alle B</w:t>
       </w:r>
       <w:r>
+        <w:rPr>
+          <w:strike/>
+        </w:rPr>
         <w:t>austeine bestellt werden, in der Zwischenzeit kann das Leiterplatten-Design beginnen. Zwischen den einzelnen Schritten wird die Technische Dokumentation mit den jeweiligen vollendeten Schritten ergänzt.</w:t>
       </w:r>
     </w:p>
@@ -4098,7 +4264,7 @@
       <w:pPr>
         <w:pStyle w:val="berschrift1ohneAbstnde"/>
       </w:pPr>
-      <w:bookmarkStart w:id="4" w:name="_Toc56692169"/>
+      <w:bookmarkStart w:id="4" w:name="_Toc59526798"/>
       <w:r>
         <w:lastRenderedPageBreak/>
         <w:t>Hardware</w:t>
@@ -4109,7 +4275,7 @@
       <w:pPr>
         <w:pStyle w:val="berschrift2ohneabstnde"/>
       </w:pPr>
-      <w:bookmarkStart w:id="5" w:name="_Toc56692170"/>
+      <w:bookmarkStart w:id="5" w:name="_Toc59526799"/>
       <w:r>
         <w:t>Blockschaltbild / Übersicht</w:t>
       </w:r>
@@ -4117,56 +4283,189 @@
     </w:p>
     <w:p>
       <w:pPr>
-        <w:keepNext/>
-      </w:pPr>
-      <w:r>
-        <w:object w:dxaOrig="15451" w:dyaOrig="9001">
-          <v:shapetype id="_x0000_t75" coordsize="21600,21600" o:spt="75" o:preferrelative="t" path="m@4@5l@4@11@9@11@9@5xe" filled="f" stroked="f">
-            <v:stroke joinstyle="miter"/>
-            <v:formulas>
-              <v:f eqn="if lineDrawn pixelLineWidth 0"/>
-              <v:f eqn="sum @0 1 0"/>
-              <v:f eqn="sum 0 0 @1"/>
-              <v:f eqn="prod @2 1 2"/>
-              <v:f eqn="prod @3 21600 pixelWidth"/>
-              <v:f eqn="prod @3 21600 pixelHeight"/>
-              <v:f eqn="sum @0 0 1"/>
-              <v:f eqn="prod @6 1 2"/>
-              <v:f eqn="prod @7 21600 pixelWidth"/>
-              <v:f eqn="sum @8 21600 0"/>
-              <v:f eqn="prod @7 21600 pixelHeight"/>
-              <v:f eqn="sum @10 21600 0"/>
-            </v:formulas>
-            <v:path o:extrusionok="f" gradientshapeok="t" o:connecttype="rect"/>
-            <o:lock v:ext="edit" aspectratio="t"/>
-          </v:shapetype>
-          <v:shape id="_x0000_i1025" type="#_x0000_t75" style="width:481.3pt;height:280.4pt" o:ole="">
-            <v:imagedata r:id="rId12" o:title=""/>
-          </v:shape>
-          <o:OLEObject Type="Embed" ProgID="Visio.Drawing.15" ShapeID="_x0000_i1025" DrawAspect="Content" ObjectID="_1667306733" r:id="rId13"/>
-        </w:object>
-      </w:r>
-    </w:p>
-    <w:p>
-      <w:pPr>
         <w:pStyle w:val="Beschriftung"/>
       </w:pPr>
       <w:bookmarkStart w:id="6" w:name="_Toc56513230"/>
       <w:r>
+        <w:rPr>
+          <w:noProof/>
+          <w:lang w:eastAsia="de-CH"/>
+        </w:rPr>
+        <w:drawing>
+          <wp:inline distT="0" distB="0" distL="0" distR="0">
+            <wp:extent cx="6120765" cy="4879340"/>
+            <wp:effectExtent l="0" t="0" r="0" b="0"/>
+            <wp:docPr id="18" name="Grafik 18"/>
+            <wp:cNvGraphicFramePr>
+              <a:graphicFrameLocks xmlns:a="http://schemas.openxmlformats.org/drawingml/2006/main" noChangeAspect="1"/>
+            </wp:cNvGraphicFramePr>
+            <a:graphic xmlns:a="http://schemas.openxmlformats.org/drawingml/2006/main">
+              <a:graphicData uri="http://schemas.openxmlformats.org/drawingml/2006/picture">
+                <pic:pic xmlns:pic="http://schemas.openxmlformats.org/drawingml/2006/picture">
+                  <pic:nvPicPr>
+                    <pic:cNvPr id="18" name="Blockschaltbild.png"/>
+                    <pic:cNvPicPr/>
+                  </pic:nvPicPr>
+                  <pic:blipFill>
+                    <a:blip r:embed="rId12">
+                      <a:extLst>
+                        <a:ext uri="{28A0092B-C50C-407E-A947-70E740481C1C}">
+                          <a14:useLocalDpi xmlns:a14="http://schemas.microsoft.com/office/drawing/2010/main" val="0"/>
+                        </a:ext>
+                      </a:extLst>
+                    </a:blip>
+                    <a:stretch>
+                      <a:fillRect/>
+                    </a:stretch>
+                  </pic:blipFill>
+                  <pic:spPr>
+                    <a:xfrm>
+                      <a:off x="0" y="0"/>
+                      <a:ext cx="6120765" cy="4879340"/>
+                    </a:xfrm>
+                    <a:prstGeom prst="rect">
+                      <a:avLst/>
+                    </a:prstGeom>
+                  </pic:spPr>
+                </pic:pic>
+              </a:graphicData>
+            </a:graphic>
+          </wp:inline>
+        </w:drawing>
+      </w:r>
+    </w:p>
+    <w:p>
+      <w:pPr>
+        <w:pStyle w:val="Beschriftung"/>
+      </w:pPr>
+      <w:r>
         <w:t xml:space="preserve">Abbildung </w:t>
       </w:r>
-      <w:fldSimple w:instr=" SEQ Abbildung \* ARABIC ">
-        <w:r>
-          <w:rPr>
-            <w:noProof/>
-          </w:rPr>
-          <w:t>1</w:t>
-        </w:r>
-      </w:fldSimple>
+      <w:r>
+        <w:fldChar w:fldCharType="begin"/>
+      </w:r>
+      <w:r>
+        <w:instrText xml:space="preserve"> SEQ Abbildung \* ARABIC </w:instrText>
+      </w:r>
+      <w:r>
+        <w:fldChar w:fldCharType="separate"/>
+      </w:r>
+      <w:r>
+        <w:rPr>
+          <w:noProof/>
+        </w:rPr>
+        <w:t>1</w:t>
+      </w:r>
+      <w:r>
+        <w:rPr>
+          <w:noProof/>
+        </w:rPr>
+        <w:fldChar w:fldCharType="end"/>
+      </w:r>
       <w:r>
         <w:t xml:space="preserve"> Blockschaltbild</w:t>
       </w:r>
       <w:bookmarkEnd w:id="6"/>
+    </w:p>
+    <w:p>
+      <w:r>
+        <w:t>Auf Abbildung 1 ist das Blockschaltbild des Connectivity Board zu sehen. Das B</w:t>
+      </w:r>
+      <w:r>
+        <w:t xml:space="preserve">oard wird als Erweiterung an das </w:t>
+      </w:r>
+      <w:proofErr w:type="spellStart"/>
+      <w:r>
+        <w:t>PICBoard</w:t>
+      </w:r>
+      <w:proofErr w:type="spellEnd"/>
+      <w:r>
+        <w:t xml:space="preserve"> angeschlossen, daher ist der Port Expander von Nöten, weil die meisten I/Os schon </w:t>
+      </w:r>
+      <w:r>
+        <w:t>vom Host belegt sind.</w:t>
+      </w:r>
+      <w:r>
+        <w:t xml:space="preserve"> </w:t>
+      </w:r>
+      <w:r>
+        <w:t>Der Daten-Austausch der Module erfolgt per UART, dabei organisiert der Analog</w:t>
+      </w:r>
+      <w:r>
+        <w:rPr>
+          <w:rFonts w:ascii="Cambria" w:hAnsi="Cambria"/>
+        </w:rPr>
+        <w:t> </w:t>
+      </w:r>
+      <w:r>
+        <w:t xml:space="preserve">Switch </w:t>
+      </w:r>
+      <w:r>
+        <w:t>die Teilnehmer.</w:t>
+      </w:r>
+      <w:r>
+        <w:t xml:space="preserve"> Da aber das Funk-Modul und der IR-Transceiver nicht mit 3.3V Spannungspegeln anzusteuern sind, wurde ein Level-</w:t>
+      </w:r>
+      <w:proofErr w:type="spellStart"/>
+      <w:r>
+        <w:t>Shifter</w:t>
+      </w:r>
+      <w:proofErr w:type="spellEnd"/>
+      <w:r>
+        <w:t xml:space="preserve"> eingesetzt, welcher die Pegel anpasst.</w:t>
+      </w:r>
+      <w:r>
+        <w:br/>
+      </w:r>
+      <w:r>
+        <w:br/>
+        <w:t xml:space="preserve">Die einzelnen Module </w:t>
+      </w:r>
+      <w:r>
+        <w:t>werden über den Port Expander</w:t>
+      </w:r>
+      <w:r>
+        <w:t xml:space="preserve"> per I/Os konfiguriert und </w:t>
+      </w:r>
+      <w:r>
+        <w:t>gewisse</w:t>
+      </w:r>
+      <w:r>
+        <w:t xml:space="preserve"> P</w:t>
+      </w:r>
+      <w:r>
+        <w:t>arameter, spezifische Status Bytes, können ausgelesen werden.</w:t>
+      </w:r>
+      <w:r>
+        <w:t xml:space="preserve"> Das Funk-Modul und der IR-Transceiver werden wie die UART Leitungen über den Level-</w:t>
+      </w:r>
+      <w:proofErr w:type="spellStart"/>
+      <w:r>
+        <w:t>Shifter</w:t>
+      </w:r>
+      <w:proofErr w:type="spellEnd"/>
+      <w:r>
+        <w:t xml:space="preserve"> geroutet.</w:t>
+      </w:r>
+    </w:p>
+    <w:p>
+      <w:pPr>
+        <w:rPr>
+          <w:rFonts w:eastAsiaTheme="minorEastAsia"/>
+          <w:sz w:val="20"/>
+        </w:rPr>
+      </w:pPr>
+      <w:r>
+        <w:t xml:space="preserve">Die Touch-Buttons müssen an den PIC angeschlossen werden, da </w:t>
+      </w:r>
+      <w:proofErr w:type="spellStart"/>
+      <w:r>
+        <w:t>Microchip</w:t>
+      </w:r>
+      <w:proofErr w:type="spellEnd"/>
+      <w:r>
+        <w:t xml:space="preserve"> zum einen Libraries zur Verfügung stellt, welche auf einen direkten Anschluss von kapazitiven Flächen abgestimmt sind und zum anderen ADC Pins und nicht GPIO Pins benötigt werden.</w:t>
+      </w:r>
     </w:p>
     <w:p>
       <w:pPr>
@@ -4174,464 +4473,6 @@
           <w:tab w:val="left" w:pos="1985"/>
         </w:tabs>
         <w:spacing w:after="160" w:line="259" w:lineRule="auto"/>
-        <w:jc w:val="both"/>
-        <w:rPr>
-          <w:sz w:val="20"/>
-        </w:rPr>
-      </w:pPr>
-      <w:r>
-        <w:rPr>
-          <w:b/>
-        </w:rPr>
-        <w:t>Puls-Generator:</w:t>
-      </w:r>
-      <w:r>
-        <w:tab/>
-      </w:r>
-      <w:r>
-        <w:rPr>
-          <w:sz w:val="20"/>
-        </w:rPr>
-        <w:t>Der Sensor benötigt ein Trigger-Signal, welches hier gegeben wird.</w:t>
-      </w:r>
-    </w:p>
-    <w:p>
-      <w:pPr>
-        <w:tabs>
-          <w:tab w:val="left" w:pos="1985"/>
-        </w:tabs>
-        <w:spacing w:after="160" w:line="259" w:lineRule="auto"/>
-        <w:jc w:val="both"/>
-      </w:pPr>
-      <w:r>
-        <w:rPr>
-          <w:b/>
-        </w:rPr>
-        <w:t>Sensor:</w:t>
-      </w:r>
-      <w:r>
-        <w:tab/>
-      </w:r>
-      <w:r>
-        <w:rPr>
-          <w:sz w:val="20"/>
-        </w:rPr>
-        <w:t>Der Sensor gibt ein PWM-Signal aus</w:t>
-      </w:r>
-      <w:r>
-        <w:rPr>
-          <w:sz w:val="20"/>
-        </w:rPr>
-        <w:t>.</w:t>
-      </w:r>
-    </w:p>
-    <w:p>
-      <w:pPr>
-        <w:tabs>
-          <w:tab w:val="left" w:pos="1985"/>
-        </w:tabs>
-        <w:spacing w:after="160" w:line="259" w:lineRule="auto"/>
-        <w:jc w:val="both"/>
-        <w:rPr>
-          <w:sz w:val="20"/>
-        </w:rPr>
-      </w:pPr>
-      <w:r>
-        <w:rPr>
-          <w:b/>
-        </w:rPr>
-        <w:t>Sensor-Simulation:</w:t>
-      </w:r>
-      <w:r>
-        <w:tab/>
-      </w:r>
-      <w:r>
-        <w:rPr>
-          <w:sz w:val="20"/>
-        </w:rPr>
-        <w:t xml:space="preserve">In der Simulation vom Sensor gibt es ebenfalls ein Trigger-Signal und der </w:t>
-      </w:r>
-      <w:proofErr w:type="spellStart"/>
-      <w:r>
-        <w:rPr>
-          <w:sz w:val="20"/>
-        </w:rPr>
-        <w:t>Ouput</w:t>
-      </w:r>
-      <w:proofErr w:type="spellEnd"/>
-      <w:r>
-        <w:rPr>
-          <w:sz w:val="20"/>
-        </w:rPr>
-        <w:t xml:space="preserve"> ist dem</w:t>
-      </w:r>
-      <w:r>
-        <w:rPr>
-          <w:sz w:val="20"/>
-        </w:rPr>
-        <w:br/>
-      </w:r>
-      <w:r>
-        <w:rPr>
-          <w:sz w:val="20"/>
-        </w:rPr>
-        <w:tab/>
-        <w:t>des Sensors sehr ähnli</w:t>
-      </w:r>
-      <w:r>
-        <w:rPr>
-          <w:sz w:val="20"/>
-        </w:rPr>
-        <w:t>ch.</w:t>
-      </w:r>
-    </w:p>
-    <w:p>
-      <w:pPr>
-        <w:tabs>
-          <w:tab w:val="left" w:pos="1985"/>
-        </w:tabs>
-        <w:spacing w:after="160" w:line="259" w:lineRule="auto"/>
-        <w:jc w:val="both"/>
-        <w:rPr>
-          <w:sz w:val="20"/>
-        </w:rPr>
-      </w:pPr>
-      <w:r>
-        <w:rPr>
-          <w:b/>
-        </w:rPr>
-        <w:t>Integrierer:</w:t>
-      </w:r>
-      <w:r>
-        <w:rPr>
-          <w:b/>
-        </w:rPr>
-        <w:tab/>
-      </w:r>
-      <w:r>
-        <w:rPr>
-          <w:sz w:val="20"/>
-        </w:rPr>
-        <w:t>Das gepulste Signal wird hier integriert und dementsprechend in ein mehr oder minder</w:t>
-      </w:r>
-      <w:r>
-        <w:rPr>
-          <w:sz w:val="20"/>
-        </w:rPr>
-        <w:br/>
-      </w:r>
-      <w:r>
-        <w:rPr>
-          <w:sz w:val="20"/>
-        </w:rPr>
-        <w:tab/>
-        <w:t>konstantes negatives Level gewandelt.</w:t>
-      </w:r>
-    </w:p>
-    <w:p>
-      <w:pPr>
-        <w:tabs>
-          <w:tab w:val="left" w:pos="1985"/>
-        </w:tabs>
-        <w:spacing w:after="160" w:line="259" w:lineRule="auto"/>
-        <w:jc w:val="both"/>
-        <w:rPr>
-          <w:sz w:val="20"/>
-        </w:rPr>
-      </w:pPr>
-      <w:r>
-        <w:rPr>
-          <w:b/>
-        </w:rPr>
-        <w:t>Halteglied:</w:t>
-      </w:r>
-      <w:r>
-        <w:tab/>
-      </w:r>
-      <w:r>
-        <w:rPr>
-          <w:sz w:val="20"/>
-        </w:rPr>
-        <w:t>Das Halteglied fungiert als Puffer und trennt somit den Input vom Output.</w:t>
-      </w:r>
-    </w:p>
-    <w:p>
-      <w:pPr>
-        <w:tabs>
-          <w:tab w:val="left" w:pos="1985"/>
-        </w:tabs>
-        <w:spacing w:after="160" w:line="259" w:lineRule="auto"/>
-        <w:ind w:left="1980" w:hanging="1980"/>
-        <w:jc w:val="both"/>
-        <w:rPr>
-          <w:sz w:val="20"/>
-        </w:rPr>
-      </w:pPr>
-      <w:proofErr w:type="spellStart"/>
-      <w:r>
-        <w:rPr>
-          <w:b/>
-        </w:rPr>
-        <w:t>Reset</w:t>
-      </w:r>
-      <w:proofErr w:type="spellEnd"/>
-      <w:r>
-        <w:rPr>
-          <w:b/>
-        </w:rPr>
-        <w:t>:</w:t>
-      </w:r>
-      <w:r>
-        <w:rPr>
-          <w:b/>
-        </w:rPr>
-        <w:tab/>
-      </w:r>
-      <w:r>
-        <w:rPr>
-          <w:sz w:val="20"/>
-        </w:rPr>
-        <w:t xml:space="preserve">Bei jeder neuen Messung wird das alte Resultat </w:t>
-      </w:r>
-      <w:r>
-        <w:rPr>
-          <w:sz w:val="20"/>
-        </w:rPr>
-        <w:t xml:space="preserve">auf </w:t>
-      </w:r>
-      <m:oMath>
-        <m:r>
-          <w:rPr>
-            <w:rFonts w:ascii="Cambria Math" w:hAnsi="Cambria Math"/>
-            <w:sz w:val="20"/>
-          </w:rPr>
-          <m:t>OV</m:t>
-        </m:r>
-      </m:oMath>
-      <w:r>
-        <w:rPr>
-          <w:rFonts w:eastAsiaTheme="minorEastAsia"/>
-          <w:sz w:val="20"/>
-        </w:rPr>
-        <w:t xml:space="preserve"> zurückgesetzt.</w:t>
-      </w:r>
-      <w:r>
-        <w:rPr>
-          <w:sz w:val="20"/>
-        </w:rPr>
-        <w:br/>
-        <w:t>(</w:t>
-      </w:r>
-      <m:oMath>
-        <m:sSub>
-          <m:sSubPr>
-            <m:ctrlPr>
-              <w:rPr>
-                <w:rFonts w:ascii="Cambria Math" w:hAnsi="Cambria Math"/>
-                <w:i/>
-                <w:sz w:val="20"/>
-              </w:rPr>
-            </m:ctrlPr>
-          </m:sSubPr>
-          <m:e>
-            <m:r>
-              <w:rPr>
-                <w:rFonts w:ascii="Cambria Math" w:hAnsi="Cambria Math"/>
-                <w:sz w:val="20"/>
-              </w:rPr>
-              <m:t>U</m:t>
-            </m:r>
-          </m:e>
-          <m:sub>
-            <m:r>
-              <w:rPr>
-                <w:rFonts w:ascii="Cambria Math" w:hAnsi="Cambria Math"/>
-                <w:sz w:val="20"/>
-              </w:rPr>
-              <m:t>a</m:t>
-            </m:r>
-          </m:sub>
-        </m:sSub>
-        <m:r>
-          <w:rPr>
-            <w:rFonts w:ascii="Cambria Math" w:hAnsi="Cambria Math"/>
-            <w:sz w:val="20"/>
-          </w:rPr>
-          <m:t xml:space="preserve"> vom Integrierer und </m:t>
-        </m:r>
-        <m:sSub>
-          <m:sSubPr>
-            <m:ctrlPr>
-              <w:rPr>
-                <w:rFonts w:ascii="Cambria Math" w:hAnsi="Cambria Math"/>
-                <w:i/>
-                <w:sz w:val="20"/>
-              </w:rPr>
-            </m:ctrlPr>
-          </m:sSubPr>
-          <m:e>
-            <m:r>
-              <w:rPr>
-                <w:rFonts w:ascii="Cambria Math" w:hAnsi="Cambria Math"/>
-                <w:sz w:val="20"/>
-              </w:rPr>
-              <m:t>U</m:t>
-            </m:r>
-          </m:e>
-          <m:sub>
-            <m:r>
-              <w:rPr>
-                <w:rFonts w:ascii="Cambria Math" w:hAnsi="Cambria Math"/>
-                <w:sz w:val="20"/>
-              </w:rPr>
-              <m:t>c</m:t>
-            </m:r>
-          </m:sub>
-        </m:sSub>
-        <m:r>
-          <w:rPr>
-            <w:rFonts w:ascii="Cambria Math" w:hAnsi="Cambria Math"/>
-            <w:sz w:val="20"/>
-          </w:rPr>
-          <m:t xml:space="preserve"> vom H</m:t>
-        </m:r>
-        <m:r>
-          <w:rPr>
-            <w:rFonts w:ascii="Cambria Math" w:eastAsiaTheme="minorEastAsia" w:hAnsi="Cambria Math"/>
-            <w:sz w:val="20"/>
-          </w:rPr>
-          <m:t xml:space="preserve">alteglied) </m:t>
-        </m:r>
-      </m:oMath>
-    </w:p>
-    <w:p>
-      <w:pPr>
-        <w:tabs>
-          <w:tab w:val="left" w:pos="1985"/>
-        </w:tabs>
-        <w:spacing w:after="160" w:line="259" w:lineRule="auto"/>
-        <w:jc w:val="both"/>
-        <w:rPr>
-          <w:sz w:val="20"/>
-        </w:rPr>
-      </w:pPr>
-      <w:r>
-        <w:rPr>
-          <w:b/>
-        </w:rPr>
-        <w:t>Balkenanzeige:</w:t>
-      </w:r>
-      <w:r>
-        <w:tab/>
-      </w:r>
-      <w:r>
-        <w:rPr>
-          <w:sz w:val="20"/>
-        </w:rPr>
-        <w:t>Das Signal wird erstmal von einem invertierenden Verstärker aufgegriffen und dann</w:t>
-      </w:r>
-      <w:r>
-        <w:rPr>
-          <w:sz w:val="20"/>
-        </w:rPr>
-        <w:br/>
-      </w:r>
-      <w:r>
-        <w:rPr>
-          <w:sz w:val="20"/>
-        </w:rPr>
-        <w:tab/>
-        <w:t>mit einer Referenzspannung abgeglichen, anschliessend kommt die Anzeige mit den</w:t>
-      </w:r>
-      <w:r>
-        <w:rPr>
-          <w:sz w:val="20"/>
-        </w:rPr>
-        <w:br/>
-      </w:r>
-      <w:r>
-        <w:rPr>
-          <w:sz w:val="20"/>
-        </w:rPr>
-        <w:tab/>
-        <w:t>dazugehörigen Vorwiderständen.</w:t>
-      </w:r>
-    </w:p>
-    <w:p>
-      <w:pPr>
-        <w:tabs>
-          <w:tab w:val="left" w:pos="1985"/>
-        </w:tabs>
-        <w:spacing w:after="160" w:line="259" w:lineRule="auto"/>
-        <w:ind w:left="1980" w:hanging="1980"/>
-        <w:jc w:val="both"/>
-        <w:rPr>
-          <w:rFonts w:eastAsiaTheme="minorEastAsia"/>
-          <w:sz w:val="20"/>
-        </w:rPr>
-      </w:pPr>
-      <w:r>
-        <w:rPr>
-          <w:b/>
-        </w:rPr>
-        <w:t>Speisung:</w:t>
-      </w:r>
-      <w:r>
-        <w:tab/>
-      </w:r>
-      <w:r>
-        <w:rPr>
-          <w:sz w:val="20"/>
-        </w:rPr>
-        <w:t xml:space="preserve">Eine gängige asymmetrische </w:t>
-      </w:r>
-      <m:oMath>
-        <m:r>
-          <w:rPr>
-            <w:rFonts w:ascii="Cambria Math" w:hAnsi="Cambria Math"/>
-            <w:sz w:val="20"/>
-          </w:rPr>
-          <m:t>5V</m:t>
-        </m:r>
-      </m:oMath>
-      <w:r>
-        <w:rPr>
-          <w:rFonts w:eastAsiaTheme="minorEastAsia"/>
-          <w:sz w:val="20"/>
-        </w:rPr>
-        <w:t xml:space="preserve"> und eine symmetrische </w:t>
-      </w:r>
-      <m:oMath>
-        <m:r>
-          <w:rPr>
-            <w:rFonts w:ascii="Cambria Math" w:eastAsiaTheme="minorEastAsia" w:hAnsi="Cambria Math"/>
-            <w:sz w:val="20"/>
-          </w:rPr>
-          <m:t>15V</m:t>
-        </m:r>
-      </m:oMath>
-      <w:r>
-        <w:rPr>
-          <w:rFonts w:eastAsiaTheme="minorEastAsia"/>
-          <w:sz w:val="20"/>
-        </w:rPr>
-        <w:t xml:space="preserve"> Versorgung ist mit</w:t>
-      </w:r>
-      <w:r>
-        <w:rPr>
-          <w:rFonts w:eastAsiaTheme="minorEastAsia"/>
-          <w:sz w:val="20"/>
-        </w:rPr>
-        <w:br/>
-        <w:t>Festspannungsreglern gewährleistet.</w:t>
-      </w:r>
-    </w:p>
-    <w:p>
-      <w:pPr>
-        <w:tabs>
-          <w:tab w:val="left" w:pos="1985"/>
-        </w:tabs>
-        <w:spacing w:after="160" w:line="259" w:lineRule="auto"/>
       </w:pPr>
       <w:r>
         <w:br w:type="page"/>
@@ -4642,7 +4483,7 @@
         <w:pStyle w:val="berschrift2"/>
       </w:pPr>
       <w:bookmarkStart w:id="7" w:name="_Ref56503238"/>
-      <w:bookmarkStart w:id="8" w:name="_Toc56692171"/>
+      <w:bookmarkStart w:id="8" w:name="_Toc59526800"/>
       <w:r>
         <w:lastRenderedPageBreak/>
         <w:t>Pulsgenerator und Sensor</w:t>
@@ -4707,14 +4548,27 @@
                             <w:r>
                               <w:t xml:space="preserve">Abbildung </w:t>
                             </w:r>
-                            <w:fldSimple w:instr=" SEQ Abbildung \* ARABIC ">
-                              <w:r>
-                                <w:rPr>
-                                  <w:noProof/>
-                                </w:rPr>
-                                <w:t>2</w:t>
-                              </w:r>
-                            </w:fldSimple>
+                            <w:r>
+                              <w:fldChar w:fldCharType="begin"/>
+                            </w:r>
+                            <w:r>
+                              <w:instrText xml:space="preserve"> SEQ Abbildung \* ARABIC </w:instrText>
+                            </w:r>
+                            <w:r>
+                              <w:fldChar w:fldCharType="separate"/>
+                            </w:r>
+                            <w:r>
+                              <w:rPr>
+                                <w:noProof/>
+                              </w:rPr>
+                              <w:t>2</w:t>
+                            </w:r>
+                            <w:r>
+                              <w:rPr>
+                                <w:noProof/>
+                              </w:rPr>
+                              <w:fldChar w:fldCharType="end"/>
+                            </w:r>
                             <w:r>
                               <w:t xml:space="preserve"> Pulsgenerator und Sensor</w:t>
                             </w:r>
@@ -4808,7 +4662,7 @@
                     <pic:cNvPicPr/>
                   </pic:nvPicPr>
                   <pic:blipFill>
-                    <a:blip r:embed="rId14"/>
+                    <a:blip r:embed="rId13"/>
                     <a:stretch>
                       <a:fillRect/>
                     </a:stretch>
@@ -4829,90 +4683,173 @@
         </w:drawing>
       </w:r>
     </w:p>
-    <w:p/>
+    <w:p>
+      <w:pPr>
+        <w:rPr>
+          <w:i/>
+        </w:rPr>
+      </w:pPr>
+      <w:r>
+        <w:rPr>
+          <w:i/>
+        </w:rPr>
+        <w:t>Spezifische Bauteile und Berechnungen dazu erklären.</w:t>
+      </w:r>
+      <w:r>
+        <w:rPr>
+          <w:i/>
+        </w:rPr>
+        <w:br/>
+        <w:t>Was ist die Funktion von einzelnen Bauteilen, von welchen bekannten Schaltungen hast du Gebrauc</w:t>
+      </w:r>
+      <w:r>
+        <w:rPr>
+          <w:i/>
+        </w:rPr>
+        <w:t>h gemacht?</w:t>
+      </w:r>
+    </w:p>
     <w:p>
       <w:pPr>
         <w:jc w:val="both"/>
         <w:rPr>
           <w:rFonts w:eastAsiaTheme="minorEastAsia"/>
-        </w:rPr>
-      </w:pPr>
-      <w:r>
+          <w:strike/>
+        </w:rPr>
+      </w:pPr>
+      <w:r>
+        <w:rPr>
+          <w:strike/>
+        </w:rPr>
         <w:t>Der Sensor benötigt ein</w:t>
       </w:r>
       <w:r>
+        <w:rPr>
+          <w:strike/>
+        </w:rPr>
         <w:t xml:space="preserve"> </w:t>
       </w:r>
       <w:proofErr w:type="spellStart"/>
       <w:r>
+        <w:rPr>
+          <w:strike/>
+        </w:rPr>
         <w:t>Triggersignal</w:t>
       </w:r>
       <w:proofErr w:type="spellEnd"/>
       <w:r>
+        <w:rPr>
+          <w:strike/>
+        </w:rPr>
         <w:t xml:space="preserve">, welches hier mit einem Schmitt-Trigger gegeben </w:t>
       </w:r>
       <w:r>
+        <w:rPr>
+          <w:strike/>
+        </w:rPr>
         <w:t>ist</w:t>
       </w:r>
       <w:r>
+        <w:rPr>
+          <w:strike/>
+        </w:rPr>
         <w:t>.</w:t>
       </w:r>
       <w:r>
+        <w:rPr>
+          <w:strike/>
+        </w:rPr>
         <w:br/>
       </w:r>
       <w:r>
+        <w:rPr>
+          <w:strike/>
+        </w:rPr>
         <w:t>Für die Feinjustierung</w:t>
       </w:r>
       <w:r>
+        <w:rPr>
+          <w:strike/>
+        </w:rPr>
         <w:t xml:space="preserve"> </w:t>
       </w:r>
       <w:r>
+        <w:rPr>
+          <w:strike/>
+        </w:rPr>
         <w:t>sind</w:t>
       </w:r>
       <w:r>
+        <w:rPr>
+          <w:strike/>
+        </w:rPr>
         <w:t xml:space="preserve"> hier zwei Potentiometer gewählt; mit </w:t>
       </w:r>
       <m:oMath>
         <m:r>
           <w:rPr>
             <w:rFonts w:ascii="Cambria Math" w:hAnsi="Cambria Math"/>
+            <w:strike/>
           </w:rPr>
           <m:t>R6</m:t>
         </m:r>
       </m:oMath>
       <w:r>
+        <w:rPr>
+          <w:strike/>
+        </w:rPr>
         <w:t xml:space="preserve"> </w:t>
       </w:r>
       <w:r>
+        <w:rPr>
+          <w:strike/>
+        </w:rPr>
         <w:t>ist</w:t>
       </w:r>
       <w:r>
+        <w:rPr>
+          <w:strike/>
+        </w:rPr>
         <w:t xml:space="preserve"> die Impulsdauer und mit </w:t>
       </w:r>
       <m:oMath>
         <m:r>
           <w:rPr>
             <w:rFonts w:ascii="Cambria Math" w:hAnsi="Cambria Math"/>
+            <w:strike/>
           </w:rPr>
           <m:t>R3</m:t>
         </m:r>
       </m:oMath>
       <w:r>
+        <w:rPr>
+          <w:strike/>
+        </w:rPr>
         <w:t xml:space="preserve"> die Pausendauer ein</w:t>
       </w:r>
       <w:r>
+        <w:rPr>
+          <w:strike/>
+        </w:rPr>
         <w:t>stell</w:t>
       </w:r>
       <w:r>
+        <w:rPr>
+          <w:strike/>
+        </w:rPr>
         <w:t>bar</w:t>
       </w:r>
       <w:r>
+        <w:rPr>
+          <w:strike/>
+        </w:rPr>
         <w:t xml:space="preserve">. Die tiefste einstellbare Frequenz liegt bei etwa </w:t>
       </w:r>
       <m:oMath>
         <m:r>
           <w:rPr>
             <w:rFonts w:ascii="Cambria Math" w:hAnsi="Cambria Math"/>
+            <w:strike/>
           </w:rPr>
           <m:t>f ~ 37Hz</m:t>
         </m:r>
@@ -4920,12 +4857,14 @@
       <w:r>
         <w:rPr>
           <w:rFonts w:eastAsiaTheme="minorEastAsia"/>
+          <w:strike/>
         </w:rPr>
         <w:t>.</w:t>
       </w:r>
       <w:r>
         <w:rPr>
           <w:rFonts w:eastAsiaTheme="minorEastAsia"/>
+          <w:strike/>
         </w:rPr>
         <w:br/>
         <w:t xml:space="preserve">Empfohlene Obergrenze liegt bei </w:t>
@@ -4934,6 +4873,7 @@
         <m:r>
           <w:rPr>
             <w:rFonts w:ascii="Cambria Math" w:eastAsiaTheme="minorEastAsia" w:hAnsi="Cambria Math"/>
+            <w:strike/>
           </w:rPr>
           <m:t>f=45Hz</m:t>
         </m:r>
@@ -4941,12 +4881,14 @@
       <w:r>
         <w:rPr>
           <w:rFonts w:eastAsiaTheme="minorEastAsia"/>
+          <w:strike/>
         </w:rPr>
         <w:t xml:space="preserve">, da dies die gewählte Integrierzeit ist (Seite </w:t>
       </w:r>
       <w:r>
         <w:rPr>
           <w:rFonts w:eastAsiaTheme="minorEastAsia"/>
+          <w:strike/>
           <w:color w:val="00B0F0"/>
           <w:u w:val="single"/>
         </w:rPr>
@@ -4955,6 +4897,7 @@
       <w:r>
         <w:rPr>
           <w:rFonts w:eastAsiaTheme="minorEastAsia"/>
+          <w:strike/>
           <w:color w:val="00B0F0"/>
           <w:u w:val="single"/>
         </w:rPr>
@@ -4963,6 +4906,7 @@
       <w:r>
         <w:rPr>
           <w:rFonts w:eastAsiaTheme="minorEastAsia"/>
+          <w:strike/>
           <w:color w:val="00B0F0"/>
           <w:u w:val="single"/>
         </w:rPr>
@@ -4970,6 +4914,7 @@
       <w:r>
         <w:rPr>
           <w:rFonts w:eastAsiaTheme="minorEastAsia"/>
+          <w:strike/>
           <w:color w:val="00B0F0"/>
           <w:u w:val="single"/>
         </w:rPr>
@@ -4978,15 +4923,17 @@
       <w:r>
         <w:rPr>
           <w:rFonts w:eastAsiaTheme="minorEastAsia"/>
+          <w:strike/>
           <w:noProof/>
           <w:color w:val="00B0F0"/>
           <w:u w:val="single"/>
         </w:rPr>
-        <w:t>9</w:t>
+        <w:t>3</w:t>
       </w:r>
       <w:r>
         <w:rPr>
           <w:rFonts w:eastAsiaTheme="minorEastAsia"/>
+          <w:strike/>
           <w:color w:val="00B0F0"/>
           <w:u w:val="single"/>
         </w:rPr>
@@ -4995,24 +4942,28 @@
       <w:r>
         <w:rPr>
           <w:rFonts w:eastAsiaTheme="minorEastAsia"/>
+          <w:strike/>
         </w:rPr>
         <w:t xml:space="preserve">) und dementsprechend </w:t>
       </w:r>
       <w:r>
         <w:rPr>
           <w:rFonts w:eastAsiaTheme="minorEastAsia"/>
+          <w:strike/>
         </w:rPr>
         <w:t>die höchst mögliche noch vollständig zu integrierende Frequenz eines S</w:t>
       </w:r>
       <w:r>
         <w:rPr>
           <w:rFonts w:eastAsiaTheme="minorEastAsia"/>
+          <w:strike/>
         </w:rPr>
         <w:t>ignal darstellt.</w:t>
       </w:r>
       <w:r>
         <w:rPr>
           <w:rFonts w:eastAsiaTheme="minorEastAsia"/>
+          <w:strike/>
         </w:rPr>
         <w:br/>
         <w:t xml:space="preserve">Ausserdem </w:t>
@@ -5020,12 +4971,14 @@
       <w:r>
         <w:rPr>
           <w:rFonts w:eastAsiaTheme="minorEastAsia"/>
+          <w:strike/>
         </w:rPr>
         <w:t>ist</w:t>
       </w:r>
       <w:r>
         <w:rPr>
           <w:rFonts w:eastAsiaTheme="minorEastAsia"/>
+          <w:strike/>
         </w:rPr>
         <w:t xml:space="preserve"> im Datenblatt vom Sensor selbst eine maximale Anzahl von 50 Messungen pro Sekunde angegeben; heisst: in diesem kleinen Bereich von </w:t>
       </w:r>
@@ -5033,6 +4986,7 @@
         <m:r>
           <w:rPr>
             <w:rFonts w:ascii="Cambria Math" w:eastAsiaTheme="minorEastAsia" w:hAnsi="Cambria Math"/>
+            <w:strike/>
           </w:rPr>
           <m:t>45Hz – 50 Hz</m:t>
         </m:r>
@@ -5040,6 +4994,7 @@
       <w:r>
         <w:rPr>
           <w:rFonts w:eastAsiaTheme="minorEastAsia"/>
+          <w:strike/>
         </w:rPr>
         <w:t xml:space="preserve"> kann der Integrierer nicht ganz sein Werk verrichten, funktionieren tut die Schaltung dennoch.</w:t>
       </w:r>
@@ -5056,12 +5011,12 @@
       <w:pPr>
         <w:pStyle w:val="berschrift2"/>
       </w:pPr>
-      <w:bookmarkStart w:id="10" w:name="_Toc56692172"/>
+      <w:bookmarkStart w:id="11" w:name="_Toc59526801"/>
       <w:r>
         <w:lastRenderedPageBreak/>
         <w:t>Sensor Simulation</w:t>
       </w:r>
-      <w:bookmarkEnd w:id="10"/>
+      <w:bookmarkEnd w:id="11"/>
     </w:p>
     <w:p>
       <w:r>
@@ -5116,22 +5071,35 @@
                                 <w:szCs w:val="36"/>
                               </w:rPr>
                             </w:pPr>
-                            <w:bookmarkStart w:id="11" w:name="_Toc56513232"/>
+                            <w:bookmarkStart w:id="12" w:name="_Toc56513232"/>
                             <w:r>
                               <w:t xml:space="preserve">Abbildung </w:t>
                             </w:r>
-                            <w:fldSimple w:instr=" SEQ Abbildung \* ARABIC ">
-                              <w:r>
-                                <w:rPr>
-                                  <w:noProof/>
-                                </w:rPr>
-                                <w:t>3</w:t>
-                              </w:r>
-                            </w:fldSimple>
+                            <w:r>
+                              <w:fldChar w:fldCharType="begin"/>
+                            </w:r>
+                            <w:r>
+                              <w:instrText xml:space="preserve"> SEQ Abbildung \* ARABIC </w:instrText>
+                            </w:r>
+                            <w:r>
+                              <w:fldChar w:fldCharType="separate"/>
+                            </w:r>
+                            <w:r>
+                              <w:rPr>
+                                <w:noProof/>
+                              </w:rPr>
+                              <w:t>3</w:t>
+                            </w:r>
+                            <w:r>
+                              <w:rPr>
+                                <w:noProof/>
+                              </w:rPr>
+                              <w:fldChar w:fldCharType="end"/>
+                            </w:r>
                             <w:r>
                               <w:t xml:space="preserve"> Sensor Simulation</w:t>
                             </w:r>
-                            <w:bookmarkEnd w:id="11"/>
+                            <w:bookmarkEnd w:id="12"/>
                           </w:p>
                         </w:txbxContent>
                       </wps:txbx>
@@ -5221,7 +5189,7 @@
                     <pic:cNvPicPr/>
                   </pic:nvPicPr>
                   <pic:blipFill>
-                    <a:blip r:embed="rId15"/>
+                    <a:blip r:embed="rId14"/>
                     <a:stretch>
                       <a:fillRect/>
                     </a:stretch>
@@ -5242,24 +5210,46 @@
         </w:drawing>
       </w:r>
     </w:p>
-    <w:p/>
+    <w:p>
+      <w:r>
+        <w:rPr>
+          <w:i/>
+        </w:rPr>
+        <w:t>Spezifische Bauteile und Berechnungen dazu erklären.</w:t>
+      </w:r>
+      <w:r>
+        <w:rPr>
+          <w:i/>
+        </w:rPr>
+        <w:br/>
+        <w:t>Was ist die Funktion von einzelnen Bauteilen, von welchen bekannten Schaltungen hast du Gebrauch gemacht?</w:t>
+      </w:r>
+    </w:p>
     <w:p>
       <w:pPr>
         <w:jc w:val="both"/>
         <w:rPr>
           <w:rFonts w:eastAsiaTheme="minorEastAsia"/>
-        </w:rPr>
-      </w:pPr>
-      <w:r>
+          <w:strike/>
+        </w:rPr>
+      </w:pPr>
+      <w:r>
+        <w:rPr>
+          <w:strike/>
+        </w:rPr>
         <w:t>Die Simulation des Sensors beginnt ebenfalls mit einem Pulsgenerator</w:t>
       </w:r>
       <w:r>
+        <w:rPr>
+          <w:strike/>
+        </w:rPr>
         <w:t xml:space="preserve">, dieser Output hat rechnerisch betrachtet eine Frequenz von </w:t>
       </w:r>
       <m:oMath>
         <m:r>
           <w:rPr>
             <w:rFonts w:ascii="Cambria Math" w:hAnsi="Cambria Math"/>
+            <w:strike/>
           </w:rPr>
           <m:t xml:space="preserve">f= </m:t>
         </m:r>
@@ -5267,6 +5257,7 @@
       <w:r>
         <w:rPr>
           <w:rFonts w:eastAsiaTheme="minorEastAsia"/>
+          <w:strike/>
         </w:rPr>
         <w:t>28.3687 Hz. Nachfolgend wird von einem D-</w:t>
       </w:r>
@@ -5274,6 +5265,7 @@
       <w:r>
         <w:rPr>
           <w:rFonts w:eastAsiaTheme="minorEastAsia"/>
+          <w:strike/>
         </w:rPr>
         <w:t>FlipFlop</w:t>
       </w:r>
@@ -5281,24 +5273,28 @@
       <w:r>
         <w:rPr>
           <w:rFonts w:eastAsiaTheme="minorEastAsia"/>
+          <w:strike/>
         </w:rPr>
         <w:t xml:space="preserve"> </w:t>
       </w:r>
       <w:r>
         <w:rPr>
           <w:rFonts w:eastAsiaTheme="minorEastAsia"/>
+          <w:strike/>
         </w:rPr>
         <w:t>die positive Flanke erkannt was zu</w:t>
       </w:r>
       <w:r>
         <w:rPr>
           <w:rFonts w:eastAsiaTheme="minorEastAsia"/>
+          <w:strike/>
         </w:rPr>
         <w:t>r</w:t>
       </w:r>
       <w:r>
         <w:rPr>
           <w:rFonts w:eastAsiaTheme="minorEastAsia"/>
+          <w:strike/>
         </w:rPr>
         <w:t xml:space="preserve"> Folge hat, dass </w:t>
       </w:r>
@@ -5306,6 +5302,7 @@
         <m:r>
           <w:rPr>
             <w:rFonts w:ascii="Cambria Math" w:eastAsiaTheme="minorEastAsia" w:hAnsi="Cambria Math"/>
+            <w:strike/>
           </w:rPr>
           <m:t>1Q</m:t>
         </m:r>
@@ -5313,6 +5310,7 @@
       <w:r>
         <w:rPr>
           <w:rFonts w:eastAsiaTheme="minorEastAsia"/>
+          <w:strike/>
         </w:rPr>
         <w:t xml:space="preserve"> auf </w:t>
       </w:r>
@@ -5320,12 +5318,14 @@
         <w:rPr>
           <w:rFonts w:eastAsiaTheme="minorEastAsia"/>
           <w:i/>
+          <w:strike/>
         </w:rPr>
         <w:t xml:space="preserve">logisch high </w:t>
       </w:r>
       <w:r>
         <w:rPr>
           <w:rFonts w:eastAsiaTheme="minorEastAsia"/>
+          <w:strike/>
         </w:rPr>
         <w:t xml:space="preserve">geht und solange dort bleibt, bis </w:t>
       </w:r>
@@ -5333,6 +5333,7 @@
         <m:r>
           <w:rPr>
             <w:rFonts w:ascii="Cambria Math" w:eastAsiaTheme="minorEastAsia" w:hAnsi="Cambria Math"/>
+            <w:strike/>
           </w:rPr>
           <m:t>C10</m:t>
         </m:r>
@@ -5340,6 +5341,7 @@
       <w:r>
         <w:rPr>
           <w:rFonts w:eastAsiaTheme="minorEastAsia"/>
+          <w:strike/>
         </w:rPr>
         <w:t xml:space="preserve"> sich genug aufgeladen hat um durch </w:t>
       </w:r>
@@ -5347,6 +5349,7 @@
         <m:r>
           <w:rPr>
             <w:rFonts w:ascii="Cambria Math" w:eastAsiaTheme="minorEastAsia" w:hAnsi="Cambria Math"/>
+            <w:strike/>
           </w:rPr>
           <m:t>K16</m:t>
         </m:r>
@@ -5354,6 +5357,7 @@
       <w:r>
         <w:rPr>
           <w:rFonts w:eastAsiaTheme="minorEastAsia"/>
+          <w:strike/>
         </w:rPr>
         <w:t xml:space="preserve"> den </w:t>
       </w:r>
@@ -5361,12 +5365,14 @@
       <w:r>
         <w:rPr>
           <w:rFonts w:eastAsiaTheme="minorEastAsia"/>
+          <w:strike/>
         </w:rPr>
         <w:t>R</w:t>
       </w:r>
       <w:r>
         <w:rPr>
           <w:rFonts w:eastAsiaTheme="minorEastAsia"/>
+          <w:strike/>
         </w:rPr>
         <w:t>eset</w:t>
       </w:r>
@@ -5374,6 +5380,7 @@
       <w:r>
         <w:rPr>
           <w:rFonts w:eastAsiaTheme="minorEastAsia"/>
+          <w:strike/>
         </w:rPr>
         <w:t xml:space="preserve"> </w:t>
       </w:r>
@@ -5381,6 +5388,7 @@
         <m:r>
           <w:rPr>
             <w:rFonts w:ascii="Cambria Math" w:eastAsiaTheme="minorEastAsia" w:hAnsi="Cambria Math"/>
+            <w:strike/>
           </w:rPr>
           <m:t>1</m:t>
         </m:r>
@@ -5391,6 +5399,7 @@
               <w:rPr>
                 <w:rFonts w:ascii="Cambria Math" w:eastAsiaTheme="minorEastAsia" w:hAnsi="Cambria Math"/>
                 <w:i/>
+                <w:strike/>
               </w:rPr>
             </m:ctrlPr>
           </m:accPr>
@@ -5398,6 +5407,7 @@
             <m:r>
               <w:rPr>
                 <w:rFonts w:ascii="Cambria Math" w:eastAsiaTheme="minorEastAsia" w:hAnsi="Cambria Math"/>
+                <w:strike/>
               </w:rPr>
               <m:t>R</m:t>
             </m:r>
@@ -5407,6 +5417,7 @@
       <w:r>
         <w:rPr>
           <w:rFonts w:eastAsiaTheme="minorEastAsia"/>
+          <w:strike/>
         </w:rPr>
         <w:t xml:space="preserve"> auszulösen.</w:t>
       </w:r>
@@ -5418,12 +5429,14 @@
       <w:r>
         <w:rPr>
           <w:rFonts w:eastAsiaTheme="minorEastAsia"/>
+          <w:strike/>
         </w:rPr>
         <w:t>Sinn der S</w:t>
       </w:r>
       <w:r>
         <w:rPr>
           <w:rFonts w:eastAsiaTheme="minorEastAsia"/>
+          <w:strike/>
         </w:rPr>
         <w:t xml:space="preserve">ache ist, durch das Potentiometer </w:t>
       </w:r>
@@ -5431,6 +5444,7 @@
         <m:r>
           <w:rPr>
             <w:rFonts w:ascii="Cambria Math" w:eastAsiaTheme="minorEastAsia" w:hAnsi="Cambria Math"/>
+            <w:strike/>
           </w:rPr>
           <m:t>R11</m:t>
         </m:r>
@@ -5438,6 +5452,7 @@
       <w:r>
         <w:rPr>
           <w:rFonts w:eastAsiaTheme="minorEastAsia"/>
+          <w:strike/>
         </w:rPr>
         <w:t xml:space="preserve"> eine variable Impulsdauer am Ausgang </w:t>
       </w:r>
@@ -5445,6 +5460,7 @@
         <m:r>
           <w:rPr>
             <w:rFonts w:ascii="Cambria Math" w:eastAsiaTheme="minorEastAsia" w:hAnsi="Cambria Math"/>
+            <w:strike/>
           </w:rPr>
           <m:t>1Q</m:t>
         </m:r>
@@ -5452,18 +5468,21 @@
       <w:r>
         <w:rPr>
           <w:rFonts w:eastAsiaTheme="minorEastAsia"/>
+          <w:strike/>
         </w:rPr>
         <w:t xml:space="preserve"> zu erzeugen, welche der des Sensors ähnlich ist.</w:t>
       </w:r>
       <w:r>
         <w:rPr>
           <w:rFonts w:eastAsiaTheme="minorEastAsia"/>
+          <w:strike/>
         </w:rPr>
         <w:t xml:space="preserve"> (mehr dazu auf Seite </w:t>
       </w:r>
       <w:r>
         <w:rPr>
           <w:rFonts w:eastAsiaTheme="minorEastAsia"/>
+          <w:strike/>
           <w:noProof/>
           <w:color w:val="00B0F0"/>
           <w:u w:val="single"/>
@@ -5473,6 +5492,7 @@
       <w:r>
         <w:rPr>
           <w:rFonts w:eastAsiaTheme="minorEastAsia"/>
+          <w:strike/>
           <w:noProof/>
           <w:color w:val="00B0F0"/>
           <w:u w:val="single"/>
@@ -5482,6 +5502,7 @@
       <w:r>
         <w:rPr>
           <w:rFonts w:eastAsiaTheme="minorEastAsia"/>
+          <w:strike/>
           <w:noProof/>
           <w:color w:val="00B0F0"/>
           <w:u w:val="single"/>
@@ -5490,6 +5511,7 @@
       <w:r>
         <w:rPr>
           <w:rFonts w:eastAsiaTheme="minorEastAsia"/>
+          <w:strike/>
           <w:noProof/>
           <w:color w:val="00B0F0"/>
           <w:u w:val="single"/>
@@ -5499,15 +5521,17 @@
       <w:r>
         <w:rPr>
           <w:rFonts w:eastAsiaTheme="minorEastAsia"/>
+          <w:strike/>
           <w:noProof/>
           <w:color w:val="00B0F0"/>
           <w:u w:val="single"/>
         </w:rPr>
-        <w:t>11</w:t>
+        <w:t>3</w:t>
       </w:r>
       <w:r>
         <w:rPr>
           <w:rFonts w:eastAsiaTheme="minorEastAsia"/>
+          <w:strike/>
           <w:noProof/>
           <w:color w:val="00B0F0"/>
           <w:u w:val="single"/>
@@ -5517,6 +5541,7 @@
       <w:r>
         <w:rPr>
           <w:rFonts w:eastAsiaTheme="minorEastAsia"/>
+          <w:strike/>
         </w:rPr>
         <w:t>)</w:t>
       </w:r>
@@ -5535,12 +5560,12 @@
         <w:br w:type="page"/>
       </w:r>
     </w:p>
-    <w:bookmarkStart w:id="12" w:name="_Ref56090844"/>
-    <w:bookmarkStart w:id="13" w:name="_Toc56692173"/>
     <w:p>
       <w:pPr>
         <w:pStyle w:val="berschrift2"/>
       </w:pPr>
+      <w:bookmarkStart w:id="14" w:name="_Ref56090844"/>
+      <w:bookmarkStart w:id="15" w:name="_Toc59526802"/>
       <w:r>
         <w:rPr>
           <w:noProof/>
@@ -5594,24 +5619,37 @@
                                 <w:szCs w:val="36"/>
                               </w:rPr>
                             </w:pPr>
-                            <w:bookmarkStart w:id="14" w:name="_Ref56090785"/>
-                            <w:bookmarkStart w:id="15" w:name="_Toc56513233"/>
+                            <w:bookmarkStart w:id="16" w:name="_Ref56090785"/>
+                            <w:bookmarkStart w:id="17" w:name="_Toc56513233"/>
                             <w:r>
                               <w:t xml:space="preserve">Abbildung </w:t>
                             </w:r>
-                            <w:fldSimple w:instr=" SEQ Abbildung \* ARABIC ">
-                              <w:r>
-                                <w:rPr>
-                                  <w:noProof/>
-                                </w:rPr>
-                                <w:t>4</w:t>
-                              </w:r>
-                            </w:fldSimple>
+                            <w:r>
+                              <w:fldChar w:fldCharType="begin"/>
+                            </w:r>
+                            <w:r>
+                              <w:instrText xml:space="preserve"> SEQ Abbildung \* ARABIC </w:instrText>
+                            </w:r>
+                            <w:r>
+                              <w:fldChar w:fldCharType="separate"/>
+                            </w:r>
+                            <w:r>
+                              <w:rPr>
+                                <w:noProof/>
+                              </w:rPr>
+                              <w:t>4</w:t>
+                            </w:r>
+                            <w:r>
+                              <w:rPr>
+                                <w:noProof/>
+                              </w:rPr>
+                              <w:fldChar w:fldCharType="end"/>
+                            </w:r>
                             <w:r>
                               <w:t xml:space="preserve"> Signal Verarbeitung</w:t>
                             </w:r>
-                            <w:bookmarkEnd w:id="14"/>
-                            <w:bookmarkEnd w:id="15"/>
+                            <w:bookmarkEnd w:id="16"/>
+                            <w:bookmarkEnd w:id="17"/>
                           </w:p>
                         </w:txbxContent>
                       </wps:txbx>
@@ -5685,8 +5723,8 @@
       <w:r>
         <w:t>Weiterverarbeitung der Messung</w:t>
       </w:r>
-      <w:bookmarkEnd w:id="12"/>
-      <w:bookmarkEnd w:id="13"/>
+      <w:bookmarkEnd w:id="14"/>
+      <w:bookmarkEnd w:id="15"/>
     </w:p>
     <w:p>
       <w:r>
@@ -5710,7 +5748,7 @@
                     <pic:cNvPicPr/>
                   </pic:nvPicPr>
                   <pic:blipFill>
-                    <a:blip r:embed="rId16"/>
+                    <a:blip r:embed="rId15"/>
                     <a:stretch>
                       <a:fillRect/>
                     </a:stretch>
@@ -5732,51 +5770,104 @@
       </w:r>
     </w:p>
     <w:p>
+      <w:r>
+        <w:rPr>
+          <w:i/>
+        </w:rPr>
+        <w:t>Spezifische Bauteile und Berechnungen dazu erklären.</w:t>
+      </w:r>
+      <w:r>
+        <w:rPr>
+          <w:i/>
+        </w:rPr>
+        <w:br/>
+        <w:t>Was ist die Funktion von einzelnen Bauteilen, von welchen bekannten Schaltungen hast du Gebrauch gemacht?</w:t>
+      </w:r>
+    </w:p>
+    <w:p>
       <w:pPr>
         <w:jc w:val="both"/>
-      </w:pPr>
-      <w:r>
+        <w:rPr>
+          <w:strike/>
+        </w:rPr>
+      </w:pPr>
+      <w:r>
+        <w:rPr>
+          <w:strike/>
+        </w:rPr>
         <w:t>Der S</w:t>
       </w:r>
       <w:r>
+        <w:rPr>
+          <w:strike/>
+        </w:rPr>
         <w:t xml:space="preserve">ensor gibt ein PWM-Signal aus, dieses wird vom Integrierer in ein stetiges negatives Level gewandelt. Da der Integrierer periodisch beim Beginn eines neuen Messzyklus zurückgesetzt wird benötigt es ein Halteglied, welches die Auswertung vom aktuellsten </w:t>
       </w:r>
       <w:r>
+        <w:rPr>
+          <w:strike/>
+        </w:rPr>
         <w:t xml:space="preserve">vollständigem </w:t>
       </w:r>
       <w:r>
+        <w:rPr>
+          <w:strike/>
+        </w:rPr>
         <w:t xml:space="preserve">Zyklus bis zum Ende des nächsten Zyklus </w:t>
       </w:r>
       <w:r>
+        <w:rPr>
+          <w:strike/>
+        </w:rPr>
         <w:t xml:space="preserve">auf dem gleichen Level </w:t>
       </w:r>
       <w:r>
+        <w:rPr>
+          <w:strike/>
+        </w:rPr>
         <w:t>hält. S</w:t>
       </w:r>
       <w:r>
+        <w:rPr>
+          <w:strike/>
+        </w:rPr>
         <w:t>omit hat man ein gut verwertbares Signal, welches im nächsten Block verarbeitet wird.</w:t>
       </w:r>
       <w:r>
+        <w:rPr>
+          <w:strike/>
+        </w:rPr>
         <w:t xml:space="preserve"> </w:t>
       </w:r>
       <w:r>
+        <w:rPr>
+          <w:strike/>
+        </w:rPr>
         <w:t>Der I</w:t>
       </w:r>
       <w:r>
+        <w:rPr>
+          <w:strike/>
+        </w:rPr>
         <w:t xml:space="preserve">ntegrierer </w:t>
       </w:r>
       <w:r>
+        <w:rPr>
+          <w:strike/>
+        </w:rPr>
         <w:t>arbeitet mit einer Integrierzeit</w:t>
       </w:r>
-      <w:bookmarkStart w:id="16" w:name="_GoBack"/>
-      <w:bookmarkEnd w:id="16"/>
-      <w:r>
+      <w:r>
+        <w:rPr>
+          <w:strike/>
+        </w:rPr>
         <w:t xml:space="preserve"> von </w:t>
       </w:r>
       <m:oMath>
         <m:r>
           <w:rPr>
             <w:rFonts w:ascii="Cambria Math" w:hAnsi="Cambria Math"/>
+            <w:strike/>
           </w:rPr>
           <m:t>45Hz</m:t>
         </m:r>
@@ -5784,6 +5875,7 @@
       <w:r>
         <w:rPr>
           <w:rFonts w:eastAsiaTheme="minorEastAsia"/>
+          <w:strike/>
         </w:rPr>
         <w:t xml:space="preserve"> und die </w:t>
       </w:r>
@@ -5791,6 +5883,7 @@
       <w:r>
         <w:rPr>
           <w:rFonts w:eastAsiaTheme="minorEastAsia"/>
+          <w:strike/>
         </w:rPr>
         <w:t>Reset</w:t>
       </w:r>
@@ -5798,6 +5891,7 @@
       <w:r>
         <w:rPr>
           <w:rFonts w:eastAsiaTheme="minorEastAsia"/>
+          <w:strike/>
         </w:rPr>
         <w:t xml:space="preserve">-Schaltung ist auf eine Zeit von </w:t>
       </w:r>
@@ -5805,6 +5899,7 @@
         <m:r>
           <w:rPr>
             <w:rFonts w:ascii="Cambria Math" w:eastAsiaTheme="minorEastAsia" w:hAnsi="Cambria Math"/>
+            <w:strike/>
           </w:rPr>
           <m:t>140us</m:t>
         </m:r>
@@ -5812,6 +5907,7 @@
       <w:r>
         <w:rPr>
           <w:rFonts w:eastAsiaTheme="minorEastAsia"/>
+          <w:strike/>
         </w:rPr>
         <w:t xml:space="preserve"> ausgelegt, heisst: </w:t>
       </w:r>
@@ -5819,6 +5915,7 @@
         <m:r>
           <w:rPr>
             <w:rFonts w:ascii="Cambria Math" w:eastAsiaTheme="minorEastAsia" w:hAnsi="Cambria Math"/>
+            <w:strike/>
           </w:rPr>
           <m:t>C1</m:t>
         </m:r>
@@ -5826,6 +5923,7 @@
       <w:r>
         <w:rPr>
           <w:rFonts w:eastAsiaTheme="minorEastAsia"/>
+          <w:strike/>
         </w:rPr>
         <w:t xml:space="preserve"> und </w:t>
       </w:r>
@@ -5833,6 +5931,7 @@
         <m:r>
           <w:rPr>
             <w:rFonts w:ascii="Cambria Math" w:eastAsiaTheme="minorEastAsia" w:hAnsi="Cambria Math"/>
+            <w:strike/>
           </w:rPr>
           <m:t>C5</m:t>
         </m:r>
@@ -5840,6 +5939,7 @@
       <w:r>
         <w:rPr>
           <w:rFonts w:eastAsiaTheme="minorEastAsia"/>
+          <w:strike/>
         </w:rPr>
         <w:t xml:space="preserve"> werden jeweils für </w:t>
       </w:r>
@@ -5847,6 +5947,7 @@
         <m:r>
           <w:rPr>
             <w:rFonts w:ascii="Cambria Math" w:eastAsiaTheme="minorEastAsia" w:hAnsi="Cambria Math"/>
+            <w:strike/>
           </w:rPr>
           <m:t>~140us</m:t>
         </m:r>
@@ -5854,12 +5955,14 @@
       <w:r>
         <w:rPr>
           <w:rFonts w:eastAsiaTheme="minorEastAsia"/>
+          <w:strike/>
         </w:rPr>
         <w:t xml:space="preserve"> lang </w:t>
       </w:r>
       <w:r>
         <w:rPr>
           <w:rFonts w:eastAsiaTheme="minorEastAsia"/>
+          <w:strike/>
         </w:rPr>
         <w:t xml:space="preserve">quasi kurzgeschlossen. Diese Zeit muss möglichst klein gehalten werden, dass der </w:t>
       </w:r>
@@ -5867,6 +5970,7 @@
       <w:r>
         <w:rPr>
           <w:rFonts w:eastAsiaTheme="minorEastAsia"/>
+          <w:strike/>
         </w:rPr>
         <w:t>Reset</w:t>
       </w:r>
@@ -5874,6 +5978,7 @@
       <w:r>
         <w:rPr>
           <w:rFonts w:eastAsiaTheme="minorEastAsia"/>
+          <w:strike/>
         </w:rPr>
         <w:t xml:space="preserve"> nicht ganz kurze Messsignale zu lange auf etwa </w:t>
       </w:r>
@@ -5881,6 +5986,7 @@
         <m:r>
           <w:rPr>
             <w:rFonts w:ascii="Cambria Math" w:eastAsiaTheme="minorEastAsia" w:hAnsi="Cambria Math"/>
+            <w:strike/>
           </w:rPr>
           <m:t>0V</m:t>
         </m:r>
@@ -5888,6 +5994,7 @@
       <w:r>
         <w:rPr>
           <w:rFonts w:eastAsiaTheme="minorEastAsia"/>
+          <w:strike/>
         </w:rPr>
         <w:t xml:space="preserve"> hält und keine Zeit mehr zum Integrieren vorhanden ist. Dennoch muss die Zeit aber genügend gross sein, sodass die langen Messsignale und die dazugehörenden grösseren Ladungen in den Kondensatoren auch vollständig entladen werden können.</w:t>
       </w:r>
@@ -5897,14 +6004,15 @@
         <w:spacing w:after="160" w:line="259" w:lineRule="auto"/>
       </w:pPr>
       <w:r>
+        <w:lastRenderedPageBreak/>
         <w:br w:type="page"/>
       </w:r>
     </w:p>
-    <w:bookmarkStart w:id="17" w:name="_Toc56692174"/>
     <w:p>
       <w:pPr>
         <w:pStyle w:val="berschrift2"/>
       </w:pPr>
+      <w:bookmarkStart w:id="20" w:name="_Toc59526803"/>
       <w:r>
         <w:rPr>
           <w:noProof/>
@@ -5958,22 +6066,35 @@
                                 <w:szCs w:val="36"/>
                               </w:rPr>
                             </w:pPr>
-                            <w:bookmarkStart w:id="18" w:name="_Toc56513234"/>
+                            <w:bookmarkStart w:id="21" w:name="_Toc56513234"/>
                             <w:r>
                               <w:t xml:space="preserve">Abbildung </w:t>
                             </w:r>
-                            <w:fldSimple w:instr=" SEQ Abbildung \* ARABIC ">
-                              <w:r>
-                                <w:rPr>
-                                  <w:noProof/>
-                                </w:rPr>
-                                <w:t>5</w:t>
-                              </w:r>
-                            </w:fldSimple>
+                            <w:r>
+                              <w:fldChar w:fldCharType="begin"/>
+                            </w:r>
+                            <w:r>
+                              <w:instrText xml:space="preserve"> SEQ Abbildung \* ARABIC </w:instrText>
+                            </w:r>
+                            <w:r>
+                              <w:fldChar w:fldCharType="separate"/>
+                            </w:r>
+                            <w:r>
+                              <w:rPr>
+                                <w:noProof/>
+                              </w:rPr>
+                              <w:t>5</w:t>
+                            </w:r>
+                            <w:r>
+                              <w:rPr>
+                                <w:noProof/>
+                              </w:rPr>
+                              <w:fldChar w:fldCharType="end"/>
+                            </w:r>
                             <w:r>
                               <w:t xml:space="preserve"> Balkenanzeige</w:t>
                             </w:r>
-                            <w:bookmarkEnd w:id="18"/>
+                            <w:bookmarkEnd w:id="21"/>
                           </w:p>
                         </w:txbxContent>
                       </wps:txbx>
@@ -6045,7 +6166,7 @@
       <w:r>
         <w:t>Balkenanzeige</w:t>
       </w:r>
-      <w:bookmarkEnd w:id="17"/>
+      <w:bookmarkEnd w:id="20"/>
     </w:p>
     <w:p>
       <w:r>
@@ -6069,7 +6190,7 @@
                     <pic:cNvPicPr/>
                   </pic:nvPicPr>
                   <pic:blipFill>
-                    <a:blip r:embed="rId17"/>
+                    <a:blip r:embed="rId16"/>
                     <a:stretch>
                       <a:fillRect/>
                     </a:stretch>
@@ -6091,41 +6212,72 @@
       </w:r>
     </w:p>
     <w:p>
-      <w:r>
+      <w:pPr>
+        <w:rPr>
+          <w:strike/>
+        </w:rPr>
+      </w:pPr>
+      <w:r>
+        <w:rPr>
+          <w:strike/>
+        </w:rPr>
         <w:t xml:space="preserve">Das Signal, welches vom Halteglied weitergegeben wird, hat eine negative Amplitude </w:t>
       </w:r>
       <w:r>
+        <w:rPr>
+          <w:strike/>
+        </w:rPr>
         <w:t>und wird zuerst von einem invertierenden Operationsverstärker aufgegriffen</w:t>
       </w:r>
       <w:r>
+        <w:rPr>
+          <w:strike/>
+        </w:rPr>
         <w:t>, verstärkt</w:t>
       </w:r>
       <w:r>
+        <w:rPr>
+          <w:strike/>
+        </w:rPr>
         <w:t xml:space="preserve"> und anschliessend mit einer R</w:t>
       </w:r>
       <w:r>
+        <w:rPr>
+          <w:strike/>
+        </w:rPr>
         <w:t>eferenzspannung verglichen.</w:t>
       </w:r>
     </w:p>
     <w:p>
       <w:r>
+        <w:rPr>
+          <w:strike/>
+        </w:rPr>
         <w:t xml:space="preserve">Um die </w:t>
       </w:r>
       <w:r>
         <w:rPr>
           <w:i/>
+          <w:strike/>
         </w:rPr>
         <w:t xml:space="preserve">Range </w:t>
       </w:r>
       <w:r>
+        <w:rPr>
+          <w:strike/>
+        </w:rPr>
         <w:t>einzustellen (</w:t>
       </w:r>
       <w:r>
+        <w:rPr>
+          <w:strike/>
+        </w:rPr>
         <w:t xml:space="preserve">mehr dazu auf Seite </w:t>
       </w:r>
       <w:r>
         <w:rPr>
           <w:rFonts w:eastAsiaTheme="minorEastAsia"/>
+          <w:strike/>
           <w:noProof/>
           <w:color w:val="00B0F0"/>
           <w:u w:val="single"/>
@@ -6135,6 +6287,7 @@
       <w:r>
         <w:rPr>
           <w:rFonts w:eastAsiaTheme="minorEastAsia"/>
+          <w:strike/>
           <w:noProof/>
           <w:color w:val="00B0F0"/>
           <w:u w:val="single"/>
@@ -6144,6 +6297,7 @@
       <w:r>
         <w:rPr>
           <w:rFonts w:eastAsiaTheme="minorEastAsia"/>
+          <w:strike/>
           <w:noProof/>
           <w:color w:val="00B0F0"/>
           <w:u w:val="single"/>
@@ -6152,6 +6306,7 @@
       <w:r>
         <w:rPr>
           <w:rFonts w:eastAsiaTheme="minorEastAsia"/>
+          <w:strike/>
           <w:noProof/>
           <w:color w:val="00B0F0"/>
           <w:u w:val="single"/>
@@ -6161,15 +6316,17 @@
       <w:r>
         <w:rPr>
           <w:rFonts w:eastAsiaTheme="minorEastAsia"/>
+          <w:strike/>
           <w:noProof/>
           <w:color w:val="00B0F0"/>
           <w:u w:val="single"/>
         </w:rPr>
-        <w:t>11</w:t>
+        <w:t>3</w:t>
       </w:r>
       <w:r>
         <w:rPr>
           <w:rFonts w:eastAsiaTheme="minorEastAsia"/>
+          <w:strike/>
           <w:noProof/>
           <w:color w:val="00B0F0"/>
           <w:u w:val="single"/>
@@ -6177,14 +6334,20 @@
         <w:fldChar w:fldCharType="end"/>
       </w:r>
       <w:r>
-        <w:t>) wurde eine einstellbare Referenzspannung mit einem Potentiometer und Impedanzwandler gewählt.</w:t>
-      </w:r>
-    </w:p>
-    <w:bookmarkStart w:id="19" w:name="_Toc56692175"/>
+        <w:rPr>
+          <w:strike/>
+        </w:rPr>
+        <w:t>) wurde eine einstellbare Referenzspannung mit einem Potentiometer und Impedanzwandler gewählt</w:t>
+      </w:r>
+      <w:r>
+        <w:t>.</w:t>
+      </w:r>
+    </w:p>
     <w:p>
       <w:pPr>
         <w:pStyle w:val="berschrift2"/>
       </w:pPr>
+      <w:bookmarkStart w:id="23" w:name="_Toc59526804"/>
       <w:r>
         <w:rPr>
           <w:noProof/>
@@ -6237,22 +6400,35 @@
                                 <w:szCs w:val="36"/>
                               </w:rPr>
                             </w:pPr>
-                            <w:bookmarkStart w:id="20" w:name="_Toc56513235"/>
+                            <w:bookmarkStart w:id="24" w:name="_Toc56513235"/>
                             <w:r>
                               <w:t xml:space="preserve">Abbildung </w:t>
                             </w:r>
-                            <w:fldSimple w:instr=" SEQ Abbildung \* ARABIC ">
-                              <w:r>
-                                <w:rPr>
-                                  <w:noProof/>
-                                </w:rPr>
-                                <w:t>6</w:t>
-                              </w:r>
-                            </w:fldSimple>
+                            <w:r>
+                              <w:fldChar w:fldCharType="begin"/>
+                            </w:r>
+                            <w:r>
+                              <w:instrText xml:space="preserve"> SEQ Abbildung \* ARABIC </w:instrText>
+                            </w:r>
+                            <w:r>
+                              <w:fldChar w:fldCharType="separate"/>
+                            </w:r>
+                            <w:r>
+                              <w:rPr>
+                                <w:noProof/>
+                              </w:rPr>
+                              <w:t>6</w:t>
+                            </w:r>
+                            <w:r>
+                              <w:rPr>
+                                <w:noProof/>
+                              </w:rPr>
+                              <w:fldChar w:fldCharType="end"/>
+                            </w:r>
                             <w:r>
                               <w:t xml:space="preserve"> Speisung</w:t>
                             </w:r>
-                            <w:bookmarkEnd w:id="20"/>
+                            <w:bookmarkEnd w:id="24"/>
                           </w:p>
                         </w:txbxContent>
                       </wps:txbx>
@@ -6324,7 +6500,7 @@
       <w:r>
         <w:t>Speisung</w:t>
       </w:r>
-      <w:bookmarkEnd w:id="19"/>
+      <w:bookmarkEnd w:id="23"/>
     </w:p>
     <w:p>
       <w:r>
@@ -6348,7 +6524,7 @@
                     <pic:cNvPicPr/>
                   </pic:nvPicPr>
                   <pic:blipFill>
-                    <a:blip r:embed="rId18"/>
+                    <a:blip r:embed="rId17"/>
                     <a:stretch>
                       <a:fillRect/>
                     </a:stretch>
@@ -6370,7 +6546,15 @@
       </w:r>
     </w:p>
     <w:p>
-      <w:r>
+      <w:pPr>
+        <w:rPr>
+          <w:strike/>
+        </w:rPr>
+      </w:pPr>
+      <w:r>
+        <w:rPr>
+          <w:strike/>
+        </w:rPr>
         <w:t>Um die Speisung einfach und zuverlässig zu gestalten, wurden Festspannungsregler gewählt; Anschluss erfolgt über Bananenbuchsen 4mm.</w:t>
       </w:r>
     </w:p>
@@ -6378,24 +6562,47 @@
       <w:pPr>
         <w:pStyle w:val="berschrift2"/>
       </w:pPr>
-      <w:bookmarkStart w:id="21" w:name="_Toc56692176"/>
+      <w:bookmarkStart w:id="26" w:name="_Toc59526805"/>
       <w:r>
         <w:lastRenderedPageBreak/>
+        <w:t>Test</w:t>
+      </w:r>
+      <w:bookmarkEnd w:id="26"/>
+    </w:p>
+    <w:p>
+      <w:pPr>
+        <w:rPr>
+          <w:i/>
+        </w:rPr>
+      </w:pPr>
+      <w:r>
+        <w:rPr>
+          <w:i/>
+        </w:rPr>
+        <w:t>Test der gesamten Hardware dokumentieren.</w:t>
+      </w:r>
+    </w:p>
+    <w:p>
+      <w:pPr>
+        <w:pStyle w:val="berschrift2"/>
+      </w:pPr>
+      <w:bookmarkStart w:id="27" w:name="_Toc59526806"/>
+      <w:r>
         <w:t>Spezifische Funktionen</w:t>
       </w:r>
-      <w:bookmarkEnd w:id="21"/>
+      <w:bookmarkEnd w:id="27"/>
     </w:p>
     <w:p>
       <w:pPr>
         <w:pStyle w:val="berschrift3"/>
       </w:pPr>
-      <w:bookmarkStart w:id="22" w:name="_Ref56423966"/>
-      <w:bookmarkStart w:id="23" w:name="_Toc56692177"/>
+      <w:bookmarkStart w:id="28" w:name="_Ref56423966"/>
+      <w:bookmarkStart w:id="29" w:name="_Toc59526807"/>
       <w:r>
         <w:t>Simulation des Sensors</w:t>
       </w:r>
-      <w:bookmarkEnd w:id="22"/>
-      <w:bookmarkEnd w:id="23"/>
+      <w:bookmarkEnd w:id="28"/>
+      <w:bookmarkEnd w:id="29"/>
     </w:p>
     <w:p>
       <w:pPr>
@@ -6444,7 +6651,21 @@
         <w:rPr>
           <w:rFonts w:eastAsiaTheme="minorEastAsia"/>
         </w:rPr>
-        <w:t xml:space="preserve"> und </w:t>
+        <w:t xml:space="preserve"> u</w:t>
+      </w:r>
+      <w:proofErr w:type="spellStart"/>
+      <w:r>
+        <w:rPr>
+          <w:rFonts w:eastAsiaTheme="minorEastAsia"/>
+        </w:rPr>
+        <w:t>nd</w:t>
+      </w:r>
+      <w:proofErr w:type="spellEnd"/>
+      <w:r>
+        <w:rPr>
+          <w:rFonts w:eastAsiaTheme="minorEastAsia"/>
+        </w:rPr>
+        <w:t xml:space="preserve"> </w:t>
       </w:r>
       <m:oMath>
         <m:r>
@@ -6493,12 +6714,12 @@
       <w:pPr>
         <w:pStyle w:val="berschrift3"/>
       </w:pPr>
-      <w:bookmarkStart w:id="24" w:name="_Ref56436599"/>
-      <w:bookmarkStart w:id="25" w:name="_Toc56692178"/>
+      <w:bookmarkStart w:id="30" w:name="_Toc59526808"/>
+      <w:bookmarkStart w:id="31" w:name="_Ref56436599"/>
       <w:r>
         <w:t>Feinjustierung am Pulsgenerator</w:t>
       </w:r>
-      <w:bookmarkEnd w:id="25"/>
+      <w:bookmarkEnd w:id="30"/>
     </w:p>
     <w:p>
       <w:pPr>
@@ -6637,7 +6858,7 @@
           <w:color w:val="00B0F0"/>
           <w:u w:val="single"/>
         </w:rPr>
-        <w:t>7</w:t>
+        <w:t>3</w:t>
       </w:r>
       <w:r>
         <w:rPr>
@@ -6685,12 +6906,12 @@
       <w:pPr>
         <w:pStyle w:val="berschrift3"/>
       </w:pPr>
-      <w:bookmarkStart w:id="26" w:name="_Toc56692179"/>
+      <w:bookmarkStart w:id="32" w:name="_Toc59526809"/>
       <w:r>
         <w:t>Die Range</w:t>
       </w:r>
-      <w:bookmarkEnd w:id="24"/>
-      <w:bookmarkEnd w:id="26"/>
+      <w:bookmarkEnd w:id="31"/>
+      <w:bookmarkEnd w:id="32"/>
     </w:p>
     <w:p>
       <w:pPr>
@@ -6849,165 +7070,676 @@
     </w:p>
     <w:p>
       <w:pPr>
+        <w:spacing w:after="160" w:line="259" w:lineRule="auto"/>
+        <w:rPr>
+          <w:rFonts w:eastAsiaTheme="minorEastAsia"/>
+        </w:rPr>
+      </w:pPr>
+      <w:r>
+        <w:rPr>
+          <w:rFonts w:eastAsiaTheme="minorEastAsia"/>
+        </w:rPr>
+        <w:br w:type="page"/>
+      </w:r>
+    </w:p>
+    <w:p>
+      <w:pPr>
+        <w:pStyle w:val="berschrift1"/>
+        <w:rPr>
+          <w:rFonts w:eastAsiaTheme="minorEastAsia"/>
+        </w:rPr>
+      </w:pPr>
+      <w:r>
+        <w:rPr>
+          <w:rFonts w:eastAsiaTheme="minorEastAsia"/>
+        </w:rPr>
+        <w:lastRenderedPageBreak/>
+        <w:t>Eingesetzte Technologien</w:t>
+      </w:r>
+    </w:p>
+    <w:p/>
+    <w:p>
+      <w:pPr>
+        <w:pStyle w:val="berschrift2"/>
+        <w:rPr>
+          <w:rFonts w:eastAsiaTheme="minorEastAsia"/>
+        </w:rPr>
+      </w:pPr>
+      <w:r>
+        <w:rPr>
+          <w:rFonts w:eastAsiaTheme="minorEastAsia"/>
+        </w:rPr>
+        <w:t>Bluetooth</w:t>
+      </w:r>
+    </w:p>
+    <w:p/>
+    <w:p>
+      <w:pPr>
+        <w:pStyle w:val="berschrift2"/>
+        <w:rPr>
+          <w:rFonts w:eastAsiaTheme="minorEastAsia"/>
+        </w:rPr>
+      </w:pPr>
+      <w:r>
+        <w:rPr>
+          <w:rFonts w:eastAsiaTheme="minorEastAsia"/>
+        </w:rPr>
+        <w:t>W-LAN</w:t>
+      </w:r>
+    </w:p>
+    <w:p>
+      <w:r>
+        <w:t>Die Idee eines drahtlosen Netzwerks kam schon in der Zeit des zweiten W</w:t>
+      </w:r>
+      <w:r>
+        <w:t>eltkriegs auf.</w:t>
+      </w:r>
+      <w:r>
+        <w:t xml:space="preserve"> </w:t>
+      </w:r>
+      <w:r>
+        <w:t>I</w:t>
+      </w:r>
+      <w:r>
+        <w:t>nter</w:t>
+      </w:r>
+      <w:r>
+        <w:t>essanterweise aber nicht, wie sich vermuten lässt, aufgrund militärischem Interesse.</w:t>
+      </w:r>
+      <w:r>
+        <w:br/>
+        <w:t xml:space="preserve">Die Schauspielerin Hedy </w:t>
+      </w:r>
+      <w:proofErr w:type="spellStart"/>
+      <w:r>
+        <w:t>Lamarr</w:t>
+      </w:r>
+      <w:proofErr w:type="spellEnd"/>
+      <w:r>
+        <w:t xml:space="preserve"> und der Musiker George Antheil suchten eine Möglichkeit um 16 selbstspielende K</w:t>
+      </w:r>
+      <w:r>
+        <w:t>laviere per Funk synchron mit einem Film spielen zu lassen. Sie arbeiteten einige Monate an einer Idee, welche später «</w:t>
+      </w:r>
+      <w:proofErr w:type="spellStart"/>
+      <w:r>
+        <w:t>Frequency</w:t>
+      </w:r>
+      <w:proofErr w:type="spellEnd"/>
+      <w:r>
+        <w:t xml:space="preserve"> </w:t>
+      </w:r>
+      <w:proofErr w:type="spellStart"/>
+      <w:r>
+        <w:t>Hopping</w:t>
+      </w:r>
+      <w:proofErr w:type="spellEnd"/>
+      <w:r>
+        <w:t>», zu Deutsch Frequenzsprungverfahren genannt wurde. D</w:t>
+      </w:r>
+      <w:r>
+        <w:t xml:space="preserve">iese Technik wird heute noch bei Bluetooth und wurde </w:t>
+      </w:r>
+      <w:bookmarkStart w:id="33" w:name="_GoBack"/>
+      <w:bookmarkEnd w:id="33"/>
+    </w:p>
+    <w:p>
+      <w:pPr>
+        <w:pStyle w:val="berschrift2"/>
+        <w:rPr>
+          <w:rFonts w:eastAsiaTheme="minorEastAsia"/>
+        </w:rPr>
+      </w:pPr>
+      <w:r>
+        <w:rPr>
+          <w:rFonts w:eastAsiaTheme="minorEastAsia"/>
+        </w:rPr>
+        <w:t>Funktechnik</w:t>
+      </w:r>
+    </w:p>
+    <w:p/>
+    <w:p>
+      <w:pPr>
+        <w:pStyle w:val="berschrift2"/>
+        <w:rPr>
+          <w:rFonts w:eastAsiaTheme="minorEastAsia"/>
+        </w:rPr>
+      </w:pPr>
+      <w:r>
+        <w:rPr>
+          <w:rFonts w:eastAsiaTheme="minorEastAsia"/>
+        </w:rPr>
+        <w:t>Infrarotstrahlung</w:t>
+      </w:r>
+    </w:p>
+    <w:p/>
+    <w:p>
+      <w:r>
+        <w:br w:type="page"/>
+      </w:r>
+    </w:p>
+    <w:p>
+      <w:pPr>
+        <w:spacing w:after="160" w:line="259" w:lineRule="auto"/>
+        <w:rPr>
+          <w:rFonts w:eastAsiaTheme="minorEastAsia"/>
+        </w:rPr>
+      </w:pPr>
+    </w:p>
+    <w:p>
+      <w:pPr>
         <w:pStyle w:val="berschrift1ohneAbstnde"/>
       </w:pPr>
-      <w:bookmarkStart w:id="27" w:name="_Toc56692180"/>
+      <w:bookmarkStart w:id="34" w:name="_Toc59526810"/>
       <w:r>
         <w:t>Schlussbetrachtung</w:t>
       </w:r>
-      <w:bookmarkEnd w:id="27"/>
+      <w:bookmarkEnd w:id="34"/>
     </w:p>
     <w:p>
       <w:pPr>
         <w:pStyle w:val="berschrift2ohneabstnde"/>
       </w:pPr>
-      <w:bookmarkStart w:id="28" w:name="_Toc56692181"/>
+      <w:bookmarkStart w:id="35" w:name="_Toc59526811"/>
       <w:r>
         <w:t>Resultat der Arbeit</w:t>
       </w:r>
-      <w:bookmarkEnd w:id="28"/>
+      <w:bookmarkEnd w:id="35"/>
+    </w:p>
+    <w:p>
+      <w:pPr>
+        <w:rPr>
+          <w:i/>
+        </w:rPr>
+      </w:pPr>
+      <w:r>
+        <w:rPr>
+          <w:i/>
+        </w:rPr>
+        <w:t xml:space="preserve">Gemessene Resultate mit dem Pflichtenheft vergleichen </w:t>
+      </w:r>
+      <w:r>
+        <w:rPr>
+          <w:i/>
+        </w:rPr>
+        <w:t>und Fehler/Abweichungen beschreiben.</w:t>
+      </w:r>
+      <w:r>
+        <w:rPr>
+          <w:i/>
+        </w:rPr>
+        <w:br/>
+        <w:t>Insgesamt eine kritische Beurteilung der Arbeit und eine Zusammenfassung der Resultate.</w:t>
+      </w:r>
+      <w:r>
+        <w:rPr>
+          <w:i/>
+        </w:rPr>
+        <w:br/>
+        <w:t>Was ist erledigt und was bleibt offen.</w:t>
+      </w:r>
+      <w:r>
+        <w:rPr>
+          <w:i/>
+        </w:rPr>
+        <w:br/>
+        <w:t>Empfehlungen für weiteres Vorgehen (offene Punkte Pflichtenheft, zusätzliche Möglichkeiten)</w:t>
+      </w:r>
     </w:p>
     <w:p>
       <w:pPr>
         <w:jc w:val="both"/>
       </w:pPr>
       <w:r>
+        <w:rPr>
+          <w:strike/>
+        </w:rPr>
         <w:t xml:space="preserve">Das PCB funktioniert nicht genau wie es gedacht war; das heisst, der Sensor reagiert nur auf grosse ebene Flächen, Hände erkennt er so gut wie nie und mit Menschen hat er auch Probleme. </w:t>
       </w:r>
       <w:r>
+        <w:rPr>
+          <w:strike/>
+        </w:rPr>
         <w:t xml:space="preserve">Schlussendlich </w:t>
       </w:r>
       <w:r>
+        <w:rPr>
+          <w:strike/>
+        </w:rPr>
         <w:t>ist die Leiterplatte aber ihrer Idee gerecht geworden, nur gewisse Unsicherheiten und Dinge, welche optimiert werden können sind vorhanden.</w:t>
       </w:r>
       <w:r>
+        <w:rPr>
+          <w:strike/>
+        </w:rPr>
         <w:t xml:space="preserve"> D</w:t>
       </w:r>
       <w:r>
+        <w:rPr>
+          <w:strike/>
+        </w:rPr>
         <w:t>ie</w:t>
       </w:r>
       <w:r>
+        <w:rPr>
+          <w:strike/>
+        </w:rPr>
         <w:t xml:space="preserve"> </w:t>
       </w:r>
       <w:r>
+        <w:rPr>
+          <w:strike/>
+        </w:rPr>
         <w:t>d</w:t>
       </w:r>
       <w:r>
+        <w:rPr>
+          <w:strike/>
+        </w:rPr>
         <w:t xml:space="preserve">ritte </w:t>
       </w:r>
       <w:r>
+        <w:rPr>
+          <w:strike/>
+        </w:rPr>
         <w:t xml:space="preserve">Version </w:t>
       </w:r>
       <w:r>
+        <w:rPr>
+          <w:strike/>
+        </w:rPr>
         <w:t xml:space="preserve">ist in </w:t>
       </w:r>
       <w:r>
+        <w:rPr>
+          <w:strike/>
+        </w:rPr>
         <w:t>Fertigung und die vierte ist schon definitiv aber noch nicht in Planung.</w:t>
       </w:r>
       <w:r>
+        <w:rPr>
+          <w:strike/>
+        </w:rPr>
         <w:t xml:space="preserve"> </w:t>
       </w:r>
       <w:r>
+        <w:rPr>
+          <w:strike/>
+        </w:rPr>
         <w:t xml:space="preserve">Im </w:t>
       </w:r>
       <w:r>
+        <w:rPr>
+          <w:strike/>
+        </w:rPr>
         <w:t xml:space="preserve">PCB müssen neu dazugekommene Testpunkte </w:t>
       </w:r>
       <w:r>
+        <w:rPr>
+          <w:strike/>
+        </w:rPr>
         <w:t xml:space="preserve">ergänzt </w:t>
       </w:r>
       <w:r>
+        <w:rPr>
+          <w:strike/>
+        </w:rPr>
         <w:t xml:space="preserve">und </w:t>
       </w:r>
       <w:r>
+        <w:rPr>
+          <w:strike/>
+        </w:rPr>
         <w:t>Designatoren</w:t>
       </w:r>
       <w:r>
+        <w:rPr>
+          <w:strike/>
+        </w:rPr>
         <w:t xml:space="preserve"> aus Gründen der L</w:t>
       </w:r>
       <w:r>
+        <w:rPr>
+          <w:strike/>
+        </w:rPr>
         <w:t xml:space="preserve">eserlichkeit </w:t>
       </w:r>
       <w:r>
-        <w:t>angepasst werden.</w:t>
+        <w:rPr>
+          <w:strike/>
+        </w:rPr>
+        <w:t>angepasst werden</w:t>
+      </w:r>
+      <w:r>
+        <w:t>.</w:t>
       </w:r>
     </w:p>
     <w:p>
       <w:pPr>
         <w:pStyle w:val="berschrift2"/>
       </w:pPr>
-      <w:bookmarkStart w:id="29" w:name="_Toc56692182"/>
+      <w:bookmarkStart w:id="36" w:name="_Toc59526812"/>
       <w:r>
         <w:t>Persönliches Fazit</w:t>
       </w:r>
-      <w:bookmarkEnd w:id="29"/>
+      <w:bookmarkEnd w:id="36"/>
+    </w:p>
+    <w:p>
+      <w:pPr>
+        <w:spacing w:after="160" w:line="259" w:lineRule="auto"/>
+        <w:rPr>
+          <w:i/>
+        </w:rPr>
+      </w:pPr>
+      <w:r>
+        <w:rPr>
+          <w:i/>
+        </w:rPr>
+        <w:t>Bist du zufrieden mit dem Produkt?</w:t>
+      </w:r>
+      <w:r>
+        <w:rPr>
+          <w:i/>
+        </w:rPr>
+        <w:br/>
+        <w:t>Welche Fähigkeiten konntest einsetzen und was bereitete dir Probleme?</w:t>
+      </w:r>
+      <w:r>
+        <w:rPr>
+          <w:i/>
+        </w:rPr>
+        <w:br/>
+        <w:t>Was hast du gelernt und was würdest du in Zukunft anders machen?</w:t>
+      </w:r>
     </w:p>
     <w:p>
       <w:pPr>
         <w:spacing w:after="160" w:line="259" w:lineRule="auto"/>
         <w:jc w:val="both"/>
-      </w:pPr>
-      <w:r>
+        <w:rPr>
+          <w:strike/>
+        </w:rPr>
+      </w:pPr>
+      <w:r>
+        <w:rPr>
+          <w:strike/>
+        </w:rPr>
         <w:t>Bei diesem Projekt konnte ich wirklich sehr viel lernen; mehr methodisches als fachliches.</w:t>
       </w:r>
       <w:r>
+        <w:rPr>
+          <w:strike/>
+        </w:rPr>
         <w:br/>
         <w:t>Das fachliche Wissen konnte ich</w:t>
       </w:r>
       <w:r>
+        <w:rPr>
+          <w:strike/>
+        </w:rPr>
         <w:t xml:space="preserve"> </w:t>
       </w:r>
       <w:r>
+        <w:rPr>
+          <w:strike/>
+        </w:rPr>
         <w:t>vertiefen und ausbauen, bis auf das Halteglied ist nichts neues vorgekommen</w:t>
       </w:r>
       <w:r>
+        <w:rPr>
+          <w:strike/>
+        </w:rPr>
         <w:t>, dennoch bek</w:t>
       </w:r>
       <w:r>
+        <w:rPr>
+          <w:strike/>
+        </w:rPr>
         <w:t>am ich von den schon bekannten G</w:t>
       </w:r>
       <w:r>
+        <w:rPr>
+          <w:strike/>
+        </w:rPr>
         <w:t>ebieten ein T</w:t>
       </w:r>
       <w:r>
+        <w:rPr>
+          <w:strike/>
+        </w:rPr>
         <w:t>iefenverständnis.</w:t>
       </w:r>
       <w:r>
+        <w:rPr>
+          <w:strike/>
+        </w:rPr>
         <w:br/>
         <w:t xml:space="preserve">Die Entwicklung hat </w:t>
       </w:r>
       <w:r>
+        <w:rPr>
+          <w:strike/>
+        </w:rPr>
         <w:t>mir Spass gemacht, die I</w:t>
       </w:r>
       <w:r>
+        <w:rPr>
+          <w:strike/>
+        </w:rPr>
         <w:t>nbetriebnahme nicht.</w:t>
       </w:r>
       <w:r>
+        <w:rPr>
+          <w:strike/>
+        </w:rPr>
+        <w:t xml:space="preserve"> </w:t>
+      </w:r>
+      <w:r>
+        <w:rPr>
+          <w:strike/>
+        </w:rPr>
+        <w:t>Ich habe enorm viel Zeit gebraucht; zu viel Zeit</w:t>
+      </w:r>
+      <w:r>
+        <w:rPr>
+          <w:strike/>
+        </w:rPr>
+        <w:t>. Verschiedenste Schritte hä</w:t>
+      </w:r>
+      <w:r>
+        <w:rPr>
+          <w:strike/>
+        </w:rPr>
+        <w:t xml:space="preserve">tte ich besser planen können, dann wäre viel Wartezeit weggefallen. Ausserdem hing ich bei der Entwicklung oft fest. Wenn ich die Coaches öfter und schneller nach Hilfe gefragt hätte, wäre mir dies ebenfalls erspart geblieben. </w:t>
+      </w:r>
+      <w:r>
+        <w:rPr>
+          <w:strike/>
+        </w:rPr>
+        <w:t>Der Drang war aber gross es</w:t>
+      </w:r>
+      <w:r>
+        <w:rPr>
+          <w:strike/>
+        </w:rPr>
+        <w:t xml:space="preserve"> zum einen </w:t>
+      </w:r>
+      <w:r>
+        <w:rPr>
+          <w:strike/>
+        </w:rPr>
+        <w:t xml:space="preserve">mir selbst zu beweisen und den Anderen zu zeigen, dass ich es nicht nur kann sondern auch sauber und </w:t>
+      </w:r>
+      <w:proofErr w:type="gramStart"/>
+      <w:r>
+        <w:rPr>
+          <w:strike/>
+        </w:rPr>
+        <w:t>richtig mache</w:t>
+      </w:r>
+      <w:proofErr w:type="gramEnd"/>
+      <w:r>
+        <w:rPr>
+          <w:strike/>
+        </w:rPr>
+        <w:t>. Die Realität hat gezeigt, dass es doch nicht so einfach wie vorgestellt ist und mein pedantisches Tun nicht immer in Bezug auf die Qualität fördernd ist.</w:t>
+      </w:r>
+    </w:p>
+    <w:p>
+      <w:pPr>
+        <w:spacing w:after="160" w:line="259" w:lineRule="auto"/>
+        <w:rPr>
+          <w:strike/>
+        </w:rPr>
+      </w:pPr>
+      <w:r>
+        <w:rPr>
+          <w:strike/>
+        </w:rPr>
+        <w:br w:type="page"/>
+      </w:r>
+    </w:p>
+    <w:p>
+      <w:pPr>
+        <w:pStyle w:val="berschrift1"/>
+      </w:pPr>
+      <w:bookmarkStart w:id="37" w:name="_Toc59526813"/>
+      <w:r>
+        <w:lastRenderedPageBreak/>
+        <w:t>Literatur- und Quellenverzeichnis</w:t>
+      </w:r>
+      <w:bookmarkEnd w:id="37"/>
+    </w:p>
+    <w:p>
+      <w:pPr>
+        <w:tabs>
+          <w:tab w:val="left" w:pos="1134"/>
+        </w:tabs>
+        <w:ind w:left="1134" w:hanging="1134"/>
+      </w:pPr>
+      <w:r>
+        <w:rPr>
+          <w:b/>
+        </w:rPr>
+        <w:t>Angaben für Bücher:</w:t>
+      </w:r>
+      <w:r>
+        <w:rPr>
+          <w:b/>
+        </w:rPr>
         <w:br/>
-        <w:t>Ich habe enorm viel Zeit gebraucht; zu viel Zeit</w:t>
-      </w:r>
-      <w:r>
-        <w:t>. Verschiedenste Schritte hä</w:t>
-      </w:r>
-      <w:r>
-        <w:t xml:space="preserve">tte ich besser planen können, dann wäre viel Wartezeit weggefallen. Ausserdem hing ich bei der Entwicklung oft fest. Wenn ich die Coaches öfter und schneller nach Hilfe gefragt hätte, wäre mir dies ebenfalls erspart geblieben. </w:t>
-      </w:r>
-      <w:r>
-        <w:t>Der Drang war aber gross es</w:t>
-      </w:r>
-      <w:r>
-        <w:t xml:space="preserve"> zum einen </w:t>
-      </w:r>
-      <w:r>
-        <w:t xml:space="preserve">mir selbst zu beweisen und den Anderen zu zeigen, dass ich es nicht nur kann sondern auch sauber und </w:t>
-      </w:r>
-      <w:proofErr w:type="gramStart"/>
-      <w:r>
-        <w:t>richtig mache</w:t>
-      </w:r>
-      <w:proofErr w:type="gramEnd"/>
-      <w:r>
-        <w:t>. Die Realität hat gezeigt, dass es doch nicht so einfach wie vorgestellt ist und mein pedantisches Tun nicht immer in Bezug auf die Qualität fördernd ist.</w:t>
+      </w:r>
+      <w:r>
+        <w:t>Autorenname(n), Vorname(n): Buchtitel, Verlag, Verlagsort, Auflage, Jahr, ISB-Nummer</w:t>
+      </w:r>
+    </w:p>
+    <w:p>
+      <w:pPr>
+        <w:tabs>
+          <w:tab w:val="left" w:pos="1134"/>
+        </w:tabs>
+        <w:ind w:left="1134" w:hanging="1134"/>
+      </w:pPr>
+      <w:r>
+        <w:rPr>
+          <w:b/>
+        </w:rPr>
+        <w:t>Angaben für Zeitschriften:</w:t>
+      </w:r>
+      <w:r>
+        <w:br/>
+        <w:t>Autorenname(n), Vorname(n): Titel, Name der Zeitschrift, Heftnummer, Erscheinungsjahr</w:t>
+      </w:r>
+    </w:p>
+    <w:p>
+      <w:pPr>
+        <w:tabs>
+          <w:tab w:val="left" w:pos="1134"/>
+        </w:tabs>
+        <w:ind w:left="1134" w:hanging="1134"/>
+      </w:pPr>
+      <w:r>
+        <w:rPr>
+          <w:b/>
+        </w:rPr>
+        <w:t>Angaben für Projektarbeiten oder Schulungsunterlagen:</w:t>
+      </w:r>
+      <w:r>
+        <w:br/>
+        <w:t>Autorenname(n), Vorname(n): Titel, (Dokumentenname), Firma oder Schule</w:t>
+      </w:r>
+    </w:p>
+    <w:p>
+      <w:pPr>
+        <w:tabs>
+          <w:tab w:val="left" w:pos="1134"/>
+        </w:tabs>
+        <w:ind w:left="1134" w:hanging="1134"/>
+      </w:pPr>
+      <w:r>
+        <w:rPr>
+          <w:b/>
+        </w:rPr>
+        <w:t>Angaben für Internetseiten:</w:t>
+      </w:r>
+      <w:r>
+        <w:br/>
+        <w:t>Autorenname(n), Vorname(n): Titel, Institution oder Firma, Datum, Internetadresse</w:t>
+      </w:r>
+    </w:p>
+    <w:p>
+      <w:pPr>
+        <w:tabs>
+          <w:tab w:val="left" w:pos="1134"/>
+        </w:tabs>
+        <w:ind w:left="1134" w:hanging="1134"/>
+      </w:pPr>
+      <w:r>
+        <w:rPr>
+          <w:b/>
+        </w:rPr>
+        <w:t>Angaben für Datenblätter:</w:t>
+      </w:r>
+      <w:r>
+        <w:br/>
+        <w:t>Autorenname(n), Vorname(n): Titel, Institution oder Firma, Datum, Internet-Quelle</w:t>
+      </w:r>
+    </w:p>
+    <w:p>
+      <w:pPr>
+        <w:pStyle w:val="berschrift1"/>
+      </w:pPr>
+      <w:bookmarkStart w:id="38" w:name="_Toc59526814"/>
+      <w:r>
+        <w:t>(Abkürzungsverzeichnis)</w:t>
+      </w:r>
+      <w:bookmarkEnd w:id="38"/>
+    </w:p>
+    <w:p>
+      <w:pPr>
+        <w:rPr>
+          <w:i/>
+        </w:rPr>
+      </w:pPr>
+      <w:r>
+        <w:rPr>
+          <w:i/>
+        </w:rPr>
+        <w:t>In einer Tabelle die Abkürzungen auflisten.</w:t>
+      </w:r>
+    </w:p>
+    <w:p>
+      <w:pPr>
+        <w:spacing w:after="160" w:line="259" w:lineRule="auto"/>
+        <w:rPr>
+          <w:strike/>
+        </w:rPr>
+      </w:pPr>
+      <w:r>
+        <w:rPr>
+          <w:strike/>
+        </w:rPr>
+        <w:br w:type="page"/>
       </w:r>
     </w:p>
     <w:p>
@@ -7015,19 +7747,52 @@
         <w:pStyle w:val="Anhang1"/>
         <w:outlineLvl w:val="0"/>
       </w:pPr>
-      <w:bookmarkStart w:id="30" w:name="_Toc56692183"/>
+      <w:bookmarkStart w:id="39" w:name="_Toc59526815"/>
       <w:r>
         <w:lastRenderedPageBreak/>
-        <w:t>Produktionsunterlagen</w:t>
-      </w:r>
-      <w:bookmarkEnd w:id="30"/>
+        <w:t>Anhang</w:t>
+      </w:r>
+      <w:bookmarkEnd w:id="39"/>
     </w:p>
     <w:p>
       <w:pPr>
         <w:jc w:val="both"/>
+      </w:pPr>
+      <w:r>
+        <w:br/>
+        <w:t>Folgende Unterlagen entsprechen</w:t>
+      </w:r>
+      <w:r>
+        <w:t>,</w:t>
+      </w:r>
+      <w:r>
+        <w:t xml:space="preserve"> </w:t>
+      </w:r>
+      <w:r>
+        <w:t xml:space="preserve">bis auf das Schema, </w:t>
+      </w:r>
+      <w:r>
+        <w:t xml:space="preserve">der aktuellsten Version und </w:t>
+      </w:r>
+      <w:r>
+        <w:t>nicht</w:t>
+      </w:r>
+      <w:r>
+        <w:t xml:space="preserve"> </w:t>
+      </w:r>
+      <w:r>
+        <w:t>der finalen Version</w:t>
+      </w:r>
+      <w:r>
+        <w:t>.</w:t>
+      </w:r>
+    </w:p>
+    <w:p>
+      <w:pPr>
+        <w:pStyle w:val="Anhang2"/>
         <w:sectPr>
-          <w:footerReference w:type="default" r:id="rId19"/>
-          <w:footerReference w:type="first" r:id="rId20"/>
+          <w:footerReference w:type="default" r:id="rId18"/>
+          <w:footerReference w:type="first" r:id="rId19"/>
           <w:pgSz w:w="11907" w:h="16840" w:code="9"/>
           <w:pgMar w:top="1134" w:right="1134" w:bottom="1134" w:left="1134" w:header="709" w:footer="454" w:gutter="0"/>
           <w:cols w:space="708"/>
@@ -7036,55 +7801,89 @@
         </w:sectPr>
       </w:pPr>
       <w:r>
-        <w:br/>
-        <w:t>Folgende Unterlagen entsprechen</w:t>
-      </w:r>
-      <w:r>
-        <w:t>,</w:t>
-      </w:r>
-      <w:r>
-        <w:t xml:space="preserve"> </w:t>
-      </w:r>
-      <w:r>
-        <w:t xml:space="preserve">bis auf das Schema, </w:t>
-      </w:r>
-      <w:r>
-        <w:t xml:space="preserve">der aktuellsten Version und </w:t>
-      </w:r>
-      <w:r>
-        <w:t>nicht</w:t>
-      </w:r>
-      <w:r>
-        <w:t xml:space="preserve"> </w:t>
-      </w:r>
-      <w:r>
-        <w:t>der finalen Version</w:t>
-      </w:r>
-      <w:r>
-        <w:t>.</w:t>
-      </w:r>
-    </w:p>
-    <w:p>
-      <w:pPr>
-        <w:pStyle w:val="Anhang2"/>
-        <w:outlineLvl w:val="1"/>
-      </w:pPr>
-      <w:bookmarkStart w:id="31" w:name="_Toc56692184"/>
-      <w:r>
+        <w:t>Produktionsunterlagen</w:t>
+      </w:r>
+    </w:p>
+    <w:p>
+      <w:pPr>
+        <w:pStyle w:val="Anhang3"/>
+      </w:pPr>
+      <w:r>
+        <w:rPr>
+          <w:noProof/>
+          <w:lang w:eastAsia="de-CH"/>
+        </w:rPr>
         <w:lastRenderedPageBreak/>
+        <w:drawing>
+          <wp:anchor distT="0" distB="0" distL="114300" distR="114300" simplePos="0" relativeHeight="251714560" behindDoc="1" locked="0" layoutInCell="1" allowOverlap="1">
+            <wp:simplePos x="0" y="0"/>
+            <wp:positionH relativeFrom="margin">
+              <wp:align>left</wp:align>
+            </wp:positionH>
+            <wp:positionV relativeFrom="paragraph">
+              <wp:posOffset>313063</wp:posOffset>
+            </wp:positionV>
+            <wp:extent cx="11780322" cy="8551135"/>
+            <wp:effectExtent l="0" t="0" r="0" b="2540"/>
+            <wp:wrapNone/>
+            <wp:docPr id="5" name="Grafik 5"/>
+            <wp:cNvGraphicFramePr>
+              <a:graphicFrameLocks xmlns:a="http://schemas.openxmlformats.org/drawingml/2006/main" noChangeAspect="1"/>
+            </wp:cNvGraphicFramePr>
+            <a:graphic xmlns:a="http://schemas.openxmlformats.org/drawingml/2006/main">
+              <a:graphicData uri="http://schemas.openxmlformats.org/drawingml/2006/picture">
+                <pic:pic xmlns:pic="http://schemas.openxmlformats.org/drawingml/2006/picture">
+                  <pic:nvPicPr>
+                    <pic:cNvPr id="0" name="Picture 4"/>
+                    <pic:cNvPicPr>
+                      <a:picLocks noChangeAspect="1" noChangeArrowheads="1"/>
+                    </pic:cNvPicPr>
+                  </pic:nvPicPr>
+                  <pic:blipFill>
+                    <a:blip r:embed="rId20" cstate="print">
+                      <a:extLst>
+                        <a:ext uri="{28A0092B-C50C-407E-A947-70E740481C1C}">
+                          <a14:useLocalDpi xmlns:a14="http://schemas.microsoft.com/office/drawing/2010/main" val="0"/>
+                        </a:ext>
+                      </a:extLst>
+                    </a:blip>
+                    <a:srcRect/>
+                    <a:stretch>
+                      <a:fillRect/>
+                    </a:stretch>
+                  </pic:blipFill>
+                  <pic:spPr bwMode="auto">
+                    <a:xfrm>
+                      <a:off x="0" y="0"/>
+                      <a:ext cx="11781991" cy="8552347"/>
+                    </a:xfrm>
+                    <a:prstGeom prst="rect">
+                      <a:avLst/>
+                    </a:prstGeom>
+                    <a:noFill/>
+                    <a:ln>
+                      <a:noFill/>
+                    </a:ln>
+                  </pic:spPr>
+                </pic:pic>
+              </a:graphicData>
+            </a:graphic>
+            <wp14:sizeRelH relativeFrom="page">
+              <wp14:pctWidth>0</wp14:pctWidth>
+            </wp14:sizeRelH>
+            <wp14:sizeRelV relativeFrom="page">
+              <wp14:pctHeight>0</wp14:pctHeight>
+            </wp14:sizeRelV>
+          </wp:anchor>
+        </w:drawing>
+      </w:r>
+      <w:r>
         <w:t>Schema</w:t>
       </w:r>
-      <w:bookmarkEnd w:id="31"/>
     </w:p>
     <w:p>
       <w:pPr>
         <w:spacing w:after="160" w:line="259" w:lineRule="auto"/>
-        <w:rPr>
-          <w:rFonts w:eastAsiaTheme="majorEastAsia" w:cstheme="majorBidi"/>
-          <w:color w:val="009EE3"/>
-          <w:sz w:val="36"/>
-          <w:szCs w:val="36"/>
-        </w:rPr>
       </w:pPr>
       <w:r>
         <w:rPr>
@@ -7097,10 +7896,10 @@
               <wp:anchor distT="0" distB="0" distL="114300" distR="114300" simplePos="0" relativeHeight="251716608" behindDoc="0" locked="0" layoutInCell="1" allowOverlap="1" wp14:anchorId="0AAFF2D1" wp14:editId="1B02E30A">
                 <wp:simplePos x="0" y="0"/>
                 <wp:positionH relativeFrom="margin">
-                  <wp:align>center</wp:align>
+                  <wp:align>left</wp:align>
                 </wp:positionH>
                 <wp:positionV relativeFrom="paragraph">
-                  <wp:posOffset>12572068</wp:posOffset>
+                  <wp:posOffset>8525510</wp:posOffset>
                 </wp:positionV>
                 <wp:extent cx="8834755" cy="635"/>
                 <wp:effectExtent l="0" t="0" r="4445" b="2540"/>
@@ -7139,22 +7938,35 @@
                                 <w:szCs w:val="36"/>
                               </w:rPr>
                             </w:pPr>
-                            <w:bookmarkStart w:id="32" w:name="_Toc56513236"/>
+                            <w:bookmarkStart w:id="40" w:name="_Toc56513236"/>
                             <w:r>
                               <w:t xml:space="preserve">Abbildung </w:t>
                             </w:r>
-                            <w:fldSimple w:instr=" SEQ Abbildung \* ARABIC ">
-                              <w:r>
-                                <w:rPr>
-                                  <w:noProof/>
-                                </w:rPr>
-                                <w:t>7</w:t>
-                              </w:r>
-                            </w:fldSimple>
+                            <w:r>
+                              <w:fldChar w:fldCharType="begin"/>
+                            </w:r>
+                            <w:r>
+                              <w:instrText xml:space="preserve"> SEQ Abbildung \* ARABIC </w:instrText>
+                            </w:r>
+                            <w:r>
+                              <w:fldChar w:fldCharType="separate"/>
+                            </w:r>
+                            <w:r>
+                              <w:rPr>
+                                <w:noProof/>
+                              </w:rPr>
+                              <w:t>7</w:t>
+                            </w:r>
+                            <w:r>
+                              <w:rPr>
+                                <w:noProof/>
+                              </w:rPr>
+                              <w:fldChar w:fldCharType="end"/>
+                            </w:r>
                             <w:r>
                               <w:t xml:space="preserve"> Schema</w:t>
                             </w:r>
-                            <w:bookmarkEnd w:id="32"/>
+                            <w:bookmarkEnd w:id="40"/>
                           </w:p>
                         </w:txbxContent>
                       </wps:txbx>
@@ -7172,7 +7984,7 @@
           </mc:Choice>
           <mc:Fallback>
             <w:pict>
-              <v:shape w14:anchorId="0AAFF2D1" id="Textfeld 12" o:spid="_x0000_s1033" type="#_x0000_t202" style="position:absolute;margin-left:0;margin-top:989.95pt;width:695.65pt;height:.05pt;z-index:251716608;visibility:visible;mso-wrap-style:square;mso-wrap-distance-left:9pt;mso-wrap-distance-top:0;mso-wrap-distance-right:9pt;mso-wrap-distance-bottom:0;mso-position-horizontal:center;mso-position-horizontal-relative:margin;mso-position-vertical:absolute;mso-position-vertical-relative:text;v-text-anchor:top" o:gfxdata="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" stroked="f">
+              <v:shape w14:anchorId="0AAFF2D1" id="Textfeld 12" o:spid="_x0000_s1033" type="#_x0000_t202" style="position:absolute;margin-left:0;margin-top:671.3pt;width:695.65pt;height:.05pt;z-index:251716608;visibility:visible;mso-wrap-style:square;mso-wrap-distance-left:9pt;mso-wrap-distance-top:0;mso-wrap-distance-right:9pt;mso-wrap-distance-bottom:0;mso-position-horizontal:left;mso-position-horizontal-relative:margin;mso-position-vertical:absolute;mso-position-vertical-relative:text;v-text-anchor:top" o:gfxdata="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" stroked="f">
                 <v:textbox style="mso-fit-shape-to-text:t" inset="0,0,0,0">
                   <w:txbxContent>
                     <w:p>
@@ -7186,7 +7998,7 @@
                           <w:szCs w:val="36"/>
                         </w:rPr>
                       </w:pPr>
-                      <w:bookmarkStart w:id="39" w:name="_Toc56513236"/>
+                      <w:bookmarkStart w:id="41" w:name="_Toc56513236"/>
                       <w:r>
                         <w:t xml:space="preserve">Abbildung </w:t>
                       </w:r>
@@ -7214,7 +8026,7 @@
                       <w:r>
                         <w:t xml:space="preserve"> Schema</w:t>
                       </w:r>
-                      <w:bookmarkEnd w:id="39"/>
+                      <w:bookmarkEnd w:id="41"/>
                     </w:p>
                   </w:txbxContent>
                 </v:textbox>
@@ -7225,23 +8037,32 @@
         </mc:AlternateContent>
       </w:r>
       <w:r>
+        <w:br w:type="page"/>
+      </w:r>
+    </w:p>
+    <w:p>
+      <w:pPr>
+        <w:pStyle w:val="Anhang3"/>
+      </w:pPr>
+      <w:r>
         <w:rPr>
           <w:noProof/>
           <w:lang w:eastAsia="de-CH"/>
         </w:rPr>
+        <w:lastRenderedPageBreak/>
         <w:drawing>
-          <wp:anchor distT="0" distB="0" distL="114300" distR="114300" simplePos="0" relativeHeight="251714560" behindDoc="1" locked="0" layoutInCell="1" allowOverlap="1">
+          <wp:anchor distT="0" distB="0" distL="114300" distR="114300" simplePos="0" relativeHeight="251711488" behindDoc="1" locked="0" layoutInCell="1" allowOverlap="1">
             <wp:simplePos x="0" y="0"/>
             <wp:positionH relativeFrom="margin">
-              <wp:align>center</wp:align>
+              <wp:align>left</wp:align>
             </wp:positionH>
             <wp:positionV relativeFrom="paragraph">
-              <wp:posOffset>1992135</wp:posOffset>
+              <wp:posOffset>301189</wp:posOffset>
             </wp:positionV>
-            <wp:extent cx="12171045" cy="8834755"/>
-            <wp:effectExtent l="0" t="8255" r="0" b="0"/>
+            <wp:extent cx="13727875" cy="8593962"/>
+            <wp:effectExtent l="0" t="0" r="7620" b="0"/>
             <wp:wrapNone/>
-            <wp:docPr id="5" name="Grafik 5"/>
+            <wp:docPr id="19" name="Grafik 19"/>
             <wp:cNvGraphicFramePr>
               <a:graphicFrameLocks xmlns:a="http://schemas.openxmlformats.org/drawingml/2006/main" noChangeAspect="1"/>
             </wp:cNvGraphicFramePr>
@@ -7249,82 +8070,70 @@
               <a:graphicData uri="http://schemas.openxmlformats.org/drawingml/2006/picture">
                 <pic:pic xmlns:pic="http://schemas.openxmlformats.org/drawingml/2006/picture">
                   <pic:nvPicPr>
-                    <pic:cNvPr id="0" name="Picture 4"/>
-                    <pic:cNvPicPr>
-                      <a:picLocks noChangeAspect="1" noChangeArrowheads="1"/>
-                    </pic:cNvPicPr>
+                    <pic:cNvPr id="1" name=""/>
+                    <pic:cNvPicPr/>
                   </pic:nvPicPr>
                   <pic:blipFill>
-                    <a:blip r:embed="rId21" cstate="print">
+                    <a:blip r:embed="rId21">
                       <a:extLst>
                         <a:ext uri="{28A0092B-C50C-407E-A947-70E740481C1C}">
                           <a14:useLocalDpi xmlns:a14="http://schemas.microsoft.com/office/drawing/2010/main" val="0"/>
                         </a:ext>
                       </a:extLst>
                     </a:blip>
-                    <a:srcRect/>
                     <a:stretch>
                       <a:fillRect/>
                     </a:stretch>
                   </pic:blipFill>
-                  <pic:spPr bwMode="auto">
-                    <a:xfrm rot="16200000">
+                  <pic:spPr>
+                    <a:xfrm>
                       <a:off x="0" y="0"/>
-                      <a:ext cx="12171045" cy="8834755"/>
+                      <a:ext cx="13731770" cy="8596400"/>
                     </a:xfrm>
                     <a:prstGeom prst="rect">
                       <a:avLst/>
                     </a:prstGeom>
-                    <a:noFill/>
-                    <a:ln>
-                      <a:noFill/>
-                    </a:ln>
                   </pic:spPr>
                 </pic:pic>
               </a:graphicData>
             </a:graphic>
-            <wp14:sizeRelH relativeFrom="page">
+            <wp14:sizeRelH relativeFrom="margin">
               <wp14:pctWidth>0</wp14:pctWidth>
             </wp14:sizeRelH>
-            <wp14:sizeRelV relativeFrom="page">
+            <wp14:sizeRelV relativeFrom="margin">
               <wp14:pctHeight>0</wp14:pctHeight>
             </wp14:sizeRelV>
           </wp:anchor>
         </w:drawing>
       </w:r>
       <w:r>
-        <w:br w:type="page"/>
-      </w:r>
-    </w:p>
-    <w:bookmarkStart w:id="33" w:name="_Toc56692185"/>
-    <w:p>
-      <w:pPr>
-        <w:pStyle w:val="Anhang2"/>
-        <w:outlineLvl w:val="1"/>
-        <w:sectPr>
-          <w:pgSz w:w="16840" w:h="23808" w:code="8"/>
-          <w:pgMar w:top="1134" w:right="1134" w:bottom="1134" w:left="1134" w:header="709" w:footer="454" w:gutter="0"/>
-          <w:cols w:space="708"/>
-          <w:titlePg/>
-          <w:docGrid w:linePitch="360"/>
-        </w:sectPr>
+        <w:t>Bestückungsplan</w:t>
+      </w:r>
+    </w:p>
+    <w:p>
+      <w:pPr>
+        <w:spacing w:after="160" w:line="259" w:lineRule="auto"/>
+        <w:rPr>
+          <w:rFonts w:eastAsiaTheme="majorEastAsia" w:cstheme="majorBidi"/>
+          <w:color w:val="000000" w:themeColor="text1"/>
+          <w:sz w:val="28"/>
+        </w:rPr>
       </w:pPr>
       <w:r>
         <w:rPr>
           <w:noProof/>
           <w:lang w:eastAsia="de-CH"/>
         </w:rPr>
-        <w:lastRenderedPageBreak/>
         <mc:AlternateContent>
           <mc:Choice Requires="wps">
             <w:drawing>
               <wp:anchor distT="0" distB="0" distL="114300" distR="114300" simplePos="0" relativeHeight="251718656" behindDoc="0" locked="0" layoutInCell="1" allowOverlap="1" wp14:anchorId="536A212C" wp14:editId="298766BC">
                 <wp:simplePos x="0" y="0"/>
                 <wp:positionH relativeFrom="margin">
-                  <wp:align>center</wp:align>
+                  <wp:align>left</wp:align>
                 </wp:positionH>
                 <wp:positionV relativeFrom="paragraph">
-                  <wp:posOffset>13309608</wp:posOffset>
+                  <wp:posOffset>8519160</wp:posOffset>
                 </wp:positionV>
                 <wp:extent cx="7967980" cy="635"/>
                 <wp:effectExtent l="0" t="0" r="0" b="2540"/>
@@ -7363,22 +8172,35 @@
                                 <w:szCs w:val="36"/>
                               </w:rPr>
                             </w:pPr>
-                            <w:bookmarkStart w:id="34" w:name="_Toc56513237"/>
+                            <w:bookmarkStart w:id="42" w:name="_Toc56513237"/>
                             <w:r>
                               <w:t xml:space="preserve">Abbildung </w:t>
                             </w:r>
-                            <w:fldSimple w:instr=" SEQ Abbildung \* ARABIC ">
-                              <w:r>
-                                <w:rPr>
-                                  <w:noProof/>
-                                </w:rPr>
-                                <w:t>8</w:t>
-                              </w:r>
-                            </w:fldSimple>
+                            <w:r>
+                              <w:fldChar w:fldCharType="begin"/>
+                            </w:r>
+                            <w:r>
+                              <w:instrText xml:space="preserve"> SEQ Abbildung \* ARABIC </w:instrText>
+                            </w:r>
+                            <w:r>
+                              <w:fldChar w:fldCharType="separate"/>
+                            </w:r>
+                            <w:r>
+                              <w:rPr>
+                                <w:noProof/>
+                              </w:rPr>
+                              <w:t>8</w:t>
+                            </w:r>
+                            <w:r>
+                              <w:rPr>
+                                <w:noProof/>
+                              </w:rPr>
+                              <w:fldChar w:fldCharType="end"/>
+                            </w:r>
                             <w:r>
                               <w:t xml:space="preserve"> Bestückungsplan</w:t>
                             </w:r>
-                            <w:bookmarkEnd w:id="34"/>
+                            <w:bookmarkEnd w:id="42"/>
                           </w:p>
                         </w:txbxContent>
                       </wps:txbx>
@@ -7396,7 +8218,7 @@
           </mc:Choice>
           <mc:Fallback>
             <w:pict>
-              <v:shape w14:anchorId="536A212C" id="Textfeld 13" o:spid="_x0000_s1034" type="#_x0000_t202" style="position:absolute;left:0;text-align:left;margin-left:0;margin-top:1048pt;width:627.4pt;height:.05pt;z-index:251718656;visibility:visible;mso-wrap-style:square;mso-wrap-distance-left:9pt;mso-wrap-distance-top:0;mso-wrap-distance-right:9pt;mso-wrap-distance-bottom:0;mso-position-horizontal:center;mso-position-horizontal-relative:margin;mso-position-vertical:absolute;mso-position-vertical-relative:text;v-text-anchor:top" o:gfxdata="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" stroked="f">
+              <v:shape w14:anchorId="536A212C" id="Textfeld 13" o:spid="_x0000_s1034" type="#_x0000_t202" style="position:absolute;margin-left:0;margin-top:670.8pt;width:627.4pt;height:.05pt;z-index:251718656;visibility:visible;mso-wrap-style:square;mso-wrap-distance-left:9pt;mso-wrap-distance-top:0;mso-wrap-distance-right:9pt;mso-wrap-distance-bottom:0;mso-position-horizontal:left;mso-position-horizontal-relative:margin;mso-position-vertical:absolute;mso-position-vertical-relative:text;v-text-anchor:top" o:gfxdata="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" stroked="f">
                 <v:textbox style="mso-fit-shape-to-text:t" inset="0,0,0,0">
                   <w:txbxContent>
                     <w:p>
@@ -7410,7 +8232,7 @@
                           <w:szCs w:val="36"/>
                         </w:rPr>
                       </w:pPr>
-                      <w:bookmarkStart w:id="42" w:name="_Toc56513237"/>
+                      <w:bookmarkStart w:id="43" w:name="_Toc56513237"/>
                       <w:r>
                         <w:t xml:space="preserve">Abbildung </w:t>
                       </w:r>
@@ -7438,7 +8260,7 @@
                       <w:r>
                         <w:t xml:space="preserve"> Bestückungsplan</w:t>
                       </w:r>
-                      <w:bookmarkEnd w:id="42"/>
+                      <w:bookmarkEnd w:id="43"/>
                     </w:p>
                   </w:txbxContent>
                 </v:textbox>
@@ -7449,76 +8271,38 @@
         </mc:AlternateContent>
       </w:r>
       <w:r>
-        <w:rPr>
-          <w:noProof/>
-          <w:lang w:eastAsia="de-CH"/>
-        </w:rPr>
-        <w:drawing>
-          <wp:anchor distT="0" distB="0" distL="114300" distR="114300" simplePos="0" relativeHeight="251711488" behindDoc="1" locked="0" layoutInCell="1" allowOverlap="1">
-            <wp:simplePos x="0" y="0"/>
-            <wp:positionH relativeFrom="margin">
-              <wp:align>center</wp:align>
-            </wp:positionH>
-            <wp:positionV relativeFrom="paragraph">
-              <wp:posOffset>2863157</wp:posOffset>
-            </wp:positionV>
-            <wp:extent cx="12727940" cy="7967980"/>
-            <wp:effectExtent l="0" t="1270" r="0" b="0"/>
-            <wp:wrapNone/>
-            <wp:docPr id="19" name="Grafik 19"/>
-            <wp:cNvGraphicFramePr>
-              <a:graphicFrameLocks xmlns:a="http://schemas.openxmlformats.org/drawingml/2006/main" noChangeAspect="1"/>
-            </wp:cNvGraphicFramePr>
-            <a:graphic xmlns:a="http://schemas.openxmlformats.org/drawingml/2006/main">
-              <a:graphicData uri="http://schemas.openxmlformats.org/drawingml/2006/picture">
-                <pic:pic xmlns:pic="http://schemas.openxmlformats.org/drawingml/2006/picture">
-                  <pic:nvPicPr>
-                    <pic:cNvPr id="1" name=""/>
-                    <pic:cNvPicPr/>
-                  </pic:nvPicPr>
-                  <pic:blipFill>
-                    <a:blip r:embed="rId22">
-                      <a:extLst>
-                        <a:ext uri="{28A0092B-C50C-407E-A947-70E740481C1C}">
-                          <a14:useLocalDpi xmlns:a14="http://schemas.microsoft.com/office/drawing/2010/main" val="0"/>
-                        </a:ext>
-                      </a:extLst>
-                    </a:blip>
-                    <a:stretch>
-                      <a:fillRect/>
-                    </a:stretch>
-                  </pic:blipFill>
-                  <pic:spPr>
-                    <a:xfrm rot="16200000">
-                      <a:off x="0" y="0"/>
-                      <a:ext cx="12727940" cy="7967980"/>
-                    </a:xfrm>
-                    <a:prstGeom prst="rect">
-                      <a:avLst/>
-                    </a:prstGeom>
-                  </pic:spPr>
-                </pic:pic>
-              </a:graphicData>
-            </a:graphic>
-            <wp14:sizeRelH relativeFrom="margin">
-              <wp14:pctWidth>0</wp14:pctWidth>
-            </wp14:sizeRelH>
-            <wp14:sizeRelV relativeFrom="margin">
-              <wp14:pctHeight>0</wp14:pctHeight>
-            </wp14:sizeRelV>
-          </wp:anchor>
-        </w:drawing>
-      </w:r>
-      <w:r>
-        <w:t>Bestückungsplan</w:t>
-      </w:r>
-      <w:bookmarkEnd w:id="33"/>
-    </w:p>
-    <w:bookmarkStart w:id="35" w:name="_Toc56692186"/>
-    <w:p>
-      <w:pPr>
-        <w:pStyle w:val="Anhang2"/>
-        <w:outlineLvl w:val="1"/>
+        <w:br w:type="page"/>
+      </w:r>
+    </w:p>
+    <w:p>
+      <w:pPr>
+        <w:spacing w:after="160" w:line="259" w:lineRule="auto"/>
+        <w:rPr>
+          <w:rFonts w:eastAsiaTheme="majorEastAsia" w:cstheme="majorBidi"/>
+          <w:color w:val="000000" w:themeColor="text1"/>
+          <w:sz w:val="28"/>
+        </w:rPr>
+      </w:pPr>
+      <w:r>
+        <w:lastRenderedPageBreak/>
+        <w:br w:type="page"/>
+      </w:r>
+    </w:p>
+    <w:p>
+      <w:pPr>
+        <w:pStyle w:val="Anhang3"/>
+        <w:sectPr>
+          <w:pgSz w:w="23808" w:h="16840" w:orient="landscape" w:code="8"/>
+          <w:pgMar w:top="1134" w:right="1134" w:bottom="1134" w:left="1134" w:header="709" w:footer="454" w:gutter="0"/>
+          <w:cols w:space="708"/>
+          <w:titlePg/>
+          <w:docGrid w:linePitch="360"/>
+        </w:sectPr>
+      </w:pPr>
+    </w:p>
+    <w:p>
+      <w:pPr>
+        <w:pStyle w:val="Anhang3"/>
       </w:pPr>
       <w:r>
         <w:rPr>
@@ -7532,10 +8316,10 @@
               <wp:anchor distT="0" distB="0" distL="114300" distR="114300" simplePos="0" relativeHeight="251695104" behindDoc="0" locked="0" layoutInCell="1" allowOverlap="1" wp14:anchorId="022C84CF" wp14:editId="00EFA94F">
                 <wp:simplePos x="0" y="0"/>
                 <wp:positionH relativeFrom="margin">
-                  <wp:posOffset>228600</wp:posOffset>
+                  <wp:align>left</wp:align>
                 </wp:positionH>
                 <wp:positionV relativeFrom="paragraph">
-                  <wp:posOffset>7700645</wp:posOffset>
+                  <wp:posOffset>7704966</wp:posOffset>
                 </wp:positionV>
                 <wp:extent cx="6487795" cy="635"/>
                 <wp:effectExtent l="0" t="0" r="8255" b="2540"/>
@@ -7567,22 +8351,35 @@
                             <w:pPr>
                               <w:pStyle w:val="Beschriftung"/>
                             </w:pPr>
-                            <w:bookmarkStart w:id="36" w:name="_Toc56513238"/>
+                            <w:bookmarkStart w:id="44" w:name="_Toc56513238"/>
                             <w:r>
                               <w:t xml:space="preserve">Tabelle </w:t>
                             </w:r>
-                            <w:fldSimple w:instr=" SEQ Tabelle \* ARABIC ">
-                              <w:r>
-                                <w:rPr>
-                                  <w:noProof/>
-                                </w:rPr>
-                                <w:t>1</w:t>
-                              </w:r>
-                            </w:fldSimple>
+                            <w:r>
+                              <w:fldChar w:fldCharType="begin"/>
+                            </w:r>
+                            <w:r>
+                              <w:instrText xml:space="preserve"> SEQ Tabelle \* ARABIC </w:instrText>
+                            </w:r>
+                            <w:r>
+                              <w:fldChar w:fldCharType="separate"/>
+                            </w:r>
+                            <w:r>
+                              <w:rPr>
+                                <w:noProof/>
+                              </w:rPr>
+                              <w:t>1</w:t>
+                            </w:r>
+                            <w:r>
+                              <w:rPr>
+                                <w:noProof/>
+                              </w:rPr>
+                              <w:fldChar w:fldCharType="end"/>
+                            </w:r>
                             <w:r>
                               <w:t xml:space="preserve"> Stückliste</w:t>
                             </w:r>
-                            <w:bookmarkEnd w:id="36"/>
+                            <w:bookmarkEnd w:id="44"/>
                           </w:p>
                         </w:txbxContent>
                       </wps:txbx>
@@ -7600,7 +8397,7 @@
           </mc:Choice>
           <mc:Fallback>
             <w:pict>
-              <v:shape w14:anchorId="022C84CF" id="Textfeld 40" o:spid="_x0000_s1035" type="#_x0000_t202" style="position:absolute;left:0;text-align:left;margin-left:18pt;margin-top:606.35pt;width:510.85pt;height:.05pt;z-index:251695104;visibility:visible;mso-wrap-style:square;mso-wrap-distance-left:9pt;mso-wrap-distance-top:0;mso-wrap-distance-right:9pt;mso-wrap-distance-bottom:0;mso-position-horizontal:absolute;mso-position-horizontal-relative:margin;mso-position-vertical:absolute;mso-position-vertical-relative:text;v-text-anchor:top" o:gfxdata="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" stroked="f">
+              <v:shape w14:anchorId="022C84CF" id="Textfeld 40" o:spid="_x0000_s1035" type="#_x0000_t202" style="position:absolute;left:0;text-align:left;margin-left:0;margin-top:606.7pt;width:510.85pt;height:.05pt;z-index:251695104;visibility:visible;mso-wrap-style:square;mso-wrap-distance-left:9pt;mso-wrap-distance-top:0;mso-wrap-distance-right:9pt;mso-wrap-distance-bottom:0;mso-position-horizontal:left;mso-position-horizontal-relative:margin;mso-position-vertical:absolute;mso-position-vertical-relative:text;v-text-anchor:top" o:gfxdata="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" stroked="f">
                 <v:textbox style="mso-fit-shape-to-text:t" inset="0,0,0,0">
                   <w:txbxContent>
                     <w:p>
@@ -7646,9 +8443,6 @@
         </mc:AlternateContent>
       </w:r>
       <w:r>
-        <w:t>Stückliste</w:t>
-      </w:r>
-      <w:r>
         <w:rPr>
           <w:noProof/>
           <w:lang w:eastAsia="de-CH"/>
@@ -7660,10 +8454,10 @@
               <wp:align>right</wp:align>
             </wp:positionH>
             <wp:positionV relativeFrom="paragraph">
-              <wp:posOffset>519601</wp:posOffset>
+              <wp:posOffset>301163</wp:posOffset>
             </wp:positionV>
-            <wp:extent cx="5892165" cy="7096125"/>
-            <wp:effectExtent l="0" t="0" r="0" b="9525"/>
+            <wp:extent cx="6107652" cy="7355644"/>
+            <wp:effectExtent l="0" t="0" r="7620" b="0"/>
             <wp:wrapNone/>
             <wp:docPr id="11" name="Grafik 11"/>
             <wp:cNvGraphicFramePr>
@@ -7679,7 +8473,7 @@
                     </pic:cNvPicPr>
                   </pic:nvPicPr>
                   <pic:blipFill>
-                    <a:blip r:embed="rId23">
+                    <a:blip r:embed="rId22">
                       <a:extLst>
                         <a:ext uri="{28A0092B-C50C-407E-A947-70E740481C1C}">
                           <a14:useLocalDpi xmlns:a14="http://schemas.microsoft.com/office/drawing/2010/main" val="0"/>
@@ -7694,7 +8488,7 @@
                   <pic:spPr bwMode="auto">
                     <a:xfrm>
                       <a:off x="0" y="0"/>
-                      <a:ext cx="5892165" cy="7096125"/>
+                      <a:ext cx="6107652" cy="7355644"/>
                     </a:xfrm>
                     <a:prstGeom prst="rect">
                       <a:avLst/>
@@ -7716,7 +8510,259 @@
           </wp:anchor>
         </w:drawing>
       </w:r>
-      <w:bookmarkEnd w:id="35"/>
+      <w:r>
+        <w:t>Stückliste</w:t>
+      </w:r>
+    </w:p>
+    <w:p>
+      <w:pPr>
+        <w:spacing w:after="160" w:line="259" w:lineRule="auto"/>
+      </w:pPr>
+      <w:r>
+        <w:br w:type="page"/>
+      </w:r>
+    </w:p>
+    <w:p>
+      <w:pPr>
+        <w:pStyle w:val="Anhang3"/>
+      </w:pPr>
+      <w:proofErr w:type="spellStart"/>
+      <w:r>
+        <w:lastRenderedPageBreak/>
+        <w:t>Mechanikzeichnungen</w:t>
+      </w:r>
+      <w:proofErr w:type="spellEnd"/>
+    </w:p>
+    <w:p>
+      <w:pPr>
+        <w:pStyle w:val="Anhang3"/>
+        <w:numPr>
+          <w:ilvl w:val="0"/>
+          <w:numId w:val="0"/>
+        </w:numPr>
+        <w:ind w:left="720" w:hanging="720"/>
+      </w:pPr>
+      <w:r>
+        <w:t>......................................................................</w:t>
+      </w:r>
+    </w:p>
+    <w:p>
+      <w:pPr>
+        <w:pStyle w:val="Anhang3"/>
+      </w:pPr>
+      <w:r>
+        <w:t>Montagezeichnungen</w:t>
+      </w:r>
+    </w:p>
+    <w:p>
+      <w:pPr>
+        <w:pStyle w:val="Anhang3"/>
+        <w:numPr>
+          <w:ilvl w:val="0"/>
+          <w:numId w:val="0"/>
+        </w:numPr>
+        <w:ind w:left="720" w:hanging="720"/>
+      </w:pPr>
+      <w:r>
+        <w:t>………………………………………………………</w:t>
+      </w:r>
+    </w:p>
+    <w:p>
+      <w:pPr>
+        <w:spacing w:after="160" w:line="259" w:lineRule="auto"/>
+        <w:rPr>
+          <w:rFonts w:eastAsiaTheme="majorEastAsia" w:cstheme="majorBidi"/>
+          <w:color w:val="000000" w:themeColor="text1"/>
+          <w:sz w:val="28"/>
+        </w:rPr>
+      </w:pPr>
+      <w:r>
+        <w:br w:type="page"/>
+      </w:r>
+    </w:p>
+    <w:p>
+      <w:pPr>
+        <w:pStyle w:val="Anhang2"/>
+      </w:pPr>
+      <w:r>
+        <w:lastRenderedPageBreak/>
+        <w:t>Bedienungsanleitung</w:t>
+      </w:r>
+    </w:p>
+    <w:p>
+      <w:pPr>
+        <w:rPr>
+          <w:i/>
+        </w:rPr>
+      </w:pPr>
+      <w:r>
+        <w:rPr>
+          <w:i/>
+        </w:rPr>
+        <w:t>Erkläre schrittweise, wie man vorgehen muss und was man einstellen kann, wenn jemand ohne grosse Vorahnung dein Produkt in die Hände nimmt.</w:t>
+      </w:r>
+    </w:p>
+    <w:p>
+      <w:pPr>
+        <w:pStyle w:val="Anhang2"/>
+      </w:pPr>
+      <w:r>
+        <w:t>Hardwarekorrekturen und Änderungen</w:t>
+      </w:r>
+    </w:p>
+    <w:p>
+      <w:pPr>
+        <w:rPr>
+          <w:i/>
+        </w:rPr>
+      </w:pPr>
+      <w:r>
+        <w:rPr>
+          <w:i/>
+        </w:rPr>
+        <w:t>Am besten chronologisch auflisten, was du wann verändert hast. Nur kurz anschneiden, was du damit bezwecken willst.</w:t>
+      </w:r>
+    </w:p>
+    <w:p>
+      <w:pPr>
+        <w:pStyle w:val="Anhang2"/>
+      </w:pPr>
+      <w:r>
+        <w:t>(Software)</w:t>
+      </w:r>
+    </w:p>
+    <w:p>
+      <w:pPr>
+        <w:rPr>
+          <w:i/>
+        </w:rPr>
+      </w:pPr>
+      <w:r>
+        <w:rPr>
+          <w:i/>
+        </w:rPr>
+        <w:t xml:space="preserve">Hier sollten </w:t>
+      </w:r>
+      <w:proofErr w:type="spellStart"/>
+      <w:r>
+        <w:rPr>
+          <w:i/>
+        </w:rPr>
+        <w:t>Sourcecode</w:t>
+      </w:r>
+      <w:proofErr w:type="spellEnd"/>
+      <w:r>
+        <w:rPr>
+          <w:i/>
+        </w:rPr>
+        <w:t xml:space="preserve"> und </w:t>
+      </w:r>
+      <w:r>
+        <w:rPr>
+          <w:i/>
+        </w:rPr>
+        <w:t>umfangreiche Diagramme</w:t>
+      </w:r>
+      <w:r>
+        <w:rPr>
+          <w:i/>
+        </w:rPr>
+        <w:t xml:space="preserve"> </w:t>
+      </w:r>
+      <w:r>
+        <w:rPr>
+          <w:i/>
+        </w:rPr>
+        <w:t>sein, welche im Hauptteil zu viel Platz einnehmen.</w:t>
+      </w:r>
+    </w:p>
+    <w:p>
+      <w:pPr>
+        <w:pStyle w:val="Anhang2"/>
+      </w:pPr>
+      <w:r>
+        <w:t>Messprotokolle und/oder Testprotokolle</w:t>
+      </w:r>
+    </w:p>
+    <w:p>
+      <w:pPr>
+        <w:rPr>
+          <w:i/>
+        </w:rPr>
+      </w:pPr>
+    </w:p>
+    <w:p>
+      <w:pPr>
+        <w:spacing w:after="160" w:line="259" w:lineRule="auto"/>
+        <w:rPr>
+          <w:i/>
+        </w:rPr>
+      </w:pPr>
+      <w:r>
+        <w:rPr>
+          <w:i/>
+        </w:rPr>
+        <w:br w:type="page"/>
+      </w:r>
+    </w:p>
+    <w:p>
+      <w:pPr>
+        <w:pStyle w:val="Anhang2"/>
+      </w:pPr>
+      <w:r>
+        <w:lastRenderedPageBreak/>
+        <w:t>Zeitplan</w:t>
+      </w:r>
+    </w:p>
+    <w:p/>
+    <w:p>
+      <w:pPr>
+        <w:spacing w:after="160" w:line="259" w:lineRule="auto"/>
+      </w:pPr>
+      <w:r>
+        <w:br w:type="page"/>
+      </w:r>
+    </w:p>
+    <w:p>
+      <w:pPr>
+        <w:pStyle w:val="Anhang2"/>
+      </w:pPr>
+      <w:r>
+        <w:lastRenderedPageBreak/>
+        <w:t>Pflichtenheft</w:t>
+      </w:r>
+    </w:p>
+    <w:p>
+      <w:r>
+        <w:t>……………………………………………………………………….</w:t>
+      </w:r>
+    </w:p>
+    <w:p>
+      <w:pPr>
+        <w:pStyle w:val="Anhang1"/>
+      </w:pPr>
+      <w:r>
+        <w:t>Dateistruktur auf Laufwerk</w:t>
+      </w:r>
+    </w:p>
+    <w:p>
+      <w:r>
+        <w:t xml:space="preserve">(Wenn </w:t>
+      </w:r>
+      <w:proofErr w:type="spellStart"/>
+      <w:r>
+        <w:t>Git</w:t>
+      </w:r>
+      <w:proofErr w:type="spellEnd"/>
+      <w:r>
+        <w:t>-Repository vorhanden, dann hier angeben</w:t>
+      </w:r>
+      <w:r>
+        <w:t>;</w:t>
+      </w:r>
+      <w:r>
+        <w:t xml:space="preserve"> nebst Laufwerk-Pfad.)</w:t>
+      </w:r>
     </w:p>
     <w:sectPr>
       <w:pgSz w:w="11907" w:h="16840" w:code="9"/>
@@ -7791,10 +8837,10 @@
                 <wp:anchor distT="0" distB="0" distL="114300" distR="114300" simplePos="0" relativeHeight="251659264" behindDoc="0" locked="0" layoutInCell="1" allowOverlap="1" wp14:anchorId="0C38F9E7" wp14:editId="00D7C845">
                   <wp:simplePos x="0" y="0"/>
                   <wp:positionH relativeFrom="margin">
-                    <wp:posOffset>5960539</wp:posOffset>
+                    <wp:align>right</wp:align>
                   </wp:positionH>
                   <wp:positionV relativeFrom="paragraph">
-                    <wp:posOffset>-23495</wp:posOffset>
+                    <wp:posOffset>8255</wp:posOffset>
                   </wp:positionV>
                   <wp:extent cx="158115" cy="0"/>
                   <wp:effectExtent l="0" t="0" r="13335" b="19050"/>
@@ -7848,7 +8894,7 @@
             </mc:Choice>
             <mc:Fallback>
               <w:pict>
-                <v:line w14:anchorId="57EE752A" id="Gerader Verbinder 1" o:spid="_x0000_s1026" style="position:absolute;flip:x;z-index:251659264;visibility:visible;mso-wrap-style:square;mso-width-percent:0;mso-height-percent:0;mso-wrap-distance-left:9pt;mso-wrap-distance-top:0;mso-wrap-distance-right:9pt;mso-wrap-distance-bottom:0;mso-position-horizontal:absolute;mso-position-horizontal-relative:margin;mso-position-vertical:absolute;mso-position-vertical-relative:text;mso-width-percent:0;mso-height-percent:0;mso-width-relative:margin;mso-height-relative:margin" from="469.35pt,-1.85pt" to="481.8pt,-1.85pt" o:gfxdata="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" strokecolor="#565656">
+                <v:line w14:anchorId="0EC3519B" id="Gerader Verbinder 1" o:spid="_x0000_s1026" style="position:absolute;flip:x;z-index:251659264;visibility:visible;mso-wrap-style:square;mso-width-percent:0;mso-height-percent:0;mso-wrap-distance-left:9pt;mso-wrap-distance-top:0;mso-wrap-distance-right:9pt;mso-wrap-distance-bottom:0;mso-position-horizontal:right;mso-position-horizontal-relative:margin;mso-position-vertical:absolute;mso-position-vertical-relative:text;mso-width-percent:0;mso-height-percent:0;mso-width-relative:margin;mso-height-relative:margin" from="-38.75pt,.65pt" to="-26.3pt,.65pt" o:gfxdata="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" strokecolor="#565656">
                   <v:stroke joinstyle="miter"/>
                   <w10:wrap anchorx="margin"/>
                 </v:line>
@@ -7874,7 +8920,6 @@
             <w:alias w:val="Titel"/>
             <w:tag w:val=""/>
             <w:id w:val="1993595809"/>
-            <w:showingPlcHdr/>
             <w:dataBinding w:prefixMappings="xmlns:ns0='http://purl.org/dc/elements/1.1/' xmlns:ns1='http://schemas.openxmlformats.org/package/2006/metadata/core-properties' " w:xpath="/ns1:coreProperties[1]/ns0:title[1]" w:storeItemID="{6C3C8BC8-F283-45AE-878A-BAB7291924A1}"/>
             <w:text/>
           </w:sdtPr>
@@ -7882,9 +8927,11 @@
           <w:sdtContent>
             <w:r>
               <w:rPr>
-                <w:rStyle w:val="Platzhaltertext"/>
-              </w:rPr>
-              <w:t>[Titel]</w:t>
+                <w:color w:val="565656"/>
+                <w:sz w:val="16"/>
+                <w:szCs w:val="16"/>
+              </w:rPr>
+              <w:t>Technischer Bericht</w:t>
             </w:r>
           </w:sdtContent>
         </w:sdt>
@@ -7940,7 +8987,7 @@
                 <w:sz w:val="16"/>
                 <w:szCs w:val="16"/>
               </w:rPr>
-              <w:t>10</w:t>
+              <w:t>13</w:t>
             </w:r>
             <w:r>
               <w:rPr>
@@ -7960,211 +9007,98 @@
 
 <file path=word/footer2.xml><?xml version="1.0" encoding="utf-8"?>
 <w:ftr xmlns:wpc="http://schemas.microsoft.com/office/word/2010/wordprocessingCanvas" xmlns:cx="http://schemas.microsoft.com/office/drawing/2014/chartex" xmlns:cx1="http://schemas.microsoft.com/office/drawing/2015/9/8/chartex" xmlns:mc="http://schemas.openxmlformats.org/markup-compatibility/2006" xmlns:o="urn:schemas-microsoft-com:office:office" xmlns:r="http://schemas.openxmlformats.org/officeDocument/2006/relationships" xmlns:m="http://schemas.openxmlformats.org/officeDocument/2006/math" xmlns:v="urn:schemas-microsoft-com:vml" xmlns:wp14="http://schemas.microsoft.com/office/word/2010/wordprocessingDrawing" xmlns:wp="http://schemas.openxmlformats.org/drawingml/2006/wordprocessingDrawing" xmlns:w10="urn:schemas-microsoft-com:office:word" xmlns:w="http://schemas.openxmlformats.org/wordprocessingml/2006/main" xmlns:w14="http://schemas.microsoft.com/office/word/2010/wordml" xmlns:w15="http://schemas.microsoft.com/office/word/2012/wordml" xmlns:w16se="http://schemas.microsoft.com/office/word/2015/wordml/symex" xmlns:wpg="http://schemas.microsoft.com/office/word/2010/wordprocessingGroup" xmlns:wpi="http://schemas.microsoft.com/office/word/2010/wordprocessingInk" xmlns:wne="http://schemas.microsoft.com/office/word/2006/wordml" xmlns:wps="http://schemas.microsoft.com/office/word/2010/wordprocessingShape" mc:Ignorable="w14 w15 w16se wp14">
-  <w:sdt>
-    <w:sdtPr>
+  <w:p>
+    <w:pPr>
+      <w:pStyle w:val="Fuzeile"/>
+      <w:tabs>
+        <w:tab w:val="clear" w:pos="4536"/>
+        <w:tab w:val="clear" w:pos="9072"/>
+        <w:tab w:val="center" w:pos="21540"/>
+      </w:tabs>
       <w:rPr>
+        <w:color w:val="565656"/>
+      </w:rPr>
+    </w:pPr>
+    <w:r>
+      <w:rPr>
+        <w:noProof/>
         <w:color w:val="565656"/>
         <w:sz w:val="16"/>
         <w:szCs w:val="16"/>
+        <w:lang w:eastAsia="de-CH"/>
       </w:rPr>
-      <w:id w:val="-2014530053"/>
-      <w:docPartObj>
-        <w:docPartGallery w:val="Page Numbers (Bottom of Page)"/>
-        <w:docPartUnique/>
-      </w:docPartObj>
-    </w:sdtPr>
-    <w:sdtEndPr/>
-    <w:sdtContent>
-      <w:p>
-        <w:pPr>
-          <w:pStyle w:val="Fuzeile"/>
-          <w:tabs>
-            <w:tab w:val="clear" w:pos="9072"/>
-            <w:tab w:val="left" w:pos="5954"/>
-          </w:tabs>
-          <w:jc w:val="right"/>
-          <w:rPr>
-            <w:color w:val="565656"/>
-          </w:rPr>
-        </w:pPr>
-        <w:r>
-          <w:rPr>
-            <w:noProof/>
-            <w:color w:val="565656"/>
-            <w:sz w:val="16"/>
-            <w:szCs w:val="16"/>
-            <w:lang w:eastAsia="de-CH"/>
-          </w:rPr>
-          <mc:AlternateContent>
-            <mc:Choice Requires="wps">
-              <w:drawing>
-                <wp:anchor distT="0" distB="0" distL="114300" distR="114300" simplePos="0" relativeHeight="251661312" behindDoc="0" locked="0" layoutInCell="1" allowOverlap="1" wp14:anchorId="32D738AB" wp14:editId="05A5C800">
-                  <wp:simplePos x="0" y="0"/>
-                  <wp:positionH relativeFrom="margin">
-                    <wp:posOffset>5960539</wp:posOffset>
-                  </wp:positionH>
-                  <wp:positionV relativeFrom="paragraph">
-                    <wp:posOffset>-23495</wp:posOffset>
-                  </wp:positionV>
-                  <wp:extent cx="158115" cy="0"/>
-                  <wp:effectExtent l="0" t="0" r="13335" b="19050"/>
-                  <wp:wrapNone/>
-                  <wp:docPr id="3" name="Gerader Verbinder 3"/>
-                  <wp:cNvGraphicFramePr/>
-                  <a:graphic xmlns:a="http://schemas.openxmlformats.org/drawingml/2006/main">
-                    <a:graphicData uri="http://schemas.microsoft.com/office/word/2010/wordprocessingShape">
-                      <wps:wsp>
-                        <wps:cNvCnPr/>
-                        <wps:spPr>
-                          <a:xfrm flipH="1">
-                            <a:off x="0" y="0"/>
-                            <a:ext cx="158115" cy="0"/>
-                          </a:xfrm>
-                          <a:prstGeom prst="line">
-                            <a:avLst/>
-                          </a:prstGeom>
-                          <a:ln w="9525">
-                            <a:solidFill>
-                              <a:srgbClr val="565656"/>
-                            </a:solidFill>
-                          </a:ln>
-                        </wps:spPr>
-                        <wps:style>
-                          <a:lnRef idx="1">
-                            <a:schemeClr val="accent1"/>
-                          </a:lnRef>
-                          <a:fillRef idx="0">
-                            <a:schemeClr val="accent1"/>
-                          </a:fillRef>
-                          <a:effectRef idx="0">
-                            <a:schemeClr val="accent1"/>
-                          </a:effectRef>
-                          <a:fontRef idx="minor">
-                            <a:schemeClr val="tx1"/>
-                          </a:fontRef>
-                        </wps:style>
-                        <wps:bodyPr/>
-                      </wps:wsp>
-                    </a:graphicData>
-                  </a:graphic>
-                  <wp14:sizeRelH relativeFrom="margin">
-                    <wp14:pctWidth>0</wp14:pctWidth>
-                  </wp14:sizeRelH>
-                  <wp14:sizeRelV relativeFrom="margin">
-                    <wp14:pctHeight>0</wp14:pctHeight>
-                  </wp14:sizeRelV>
-                </wp:anchor>
-              </w:drawing>
-            </mc:Choice>
-            <mc:Fallback>
-              <w:pict>
-                <v:line w14:anchorId="3D1E3CB7" id="Gerader Verbinder 3" o:spid="_x0000_s1026" style="position:absolute;flip:x;z-index:251661312;visibility:visible;mso-wrap-style:square;mso-width-percent:0;mso-height-percent:0;mso-wrap-distance-left:9pt;mso-wrap-distance-top:0;mso-wrap-distance-right:9pt;mso-wrap-distance-bottom:0;mso-position-horizontal:absolute;mso-position-horizontal-relative:margin;mso-position-vertical:absolute;mso-position-vertical-relative:text;mso-width-percent:0;mso-height-percent:0;mso-width-relative:margin;mso-height-relative:margin" from="469.35pt,-1.85pt" to="481.8pt,-1.85pt" o:gfxdata="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" strokecolor="#565656">
-                  <v:stroke joinstyle="miter"/>
-                  <w10:wrap anchorx="margin"/>
-                </v:line>
-              </w:pict>
-            </mc:Fallback>
-          </mc:AlternateContent>
-        </w:r>
-        <w:r>
-          <w:rPr>
-            <w:color w:val="565656"/>
-            <w:sz w:val="16"/>
-            <w:szCs w:val="16"/>
-          </w:rPr>
-          <w:t xml:space="preserve">Berufsbildungscenter | </w:t>
-        </w:r>
-        <w:sdt>
-          <w:sdtPr>
-            <w:rPr>
-              <w:color w:val="565656"/>
-              <w:sz w:val="16"/>
-              <w:szCs w:val="16"/>
-            </w:rPr>
-            <w:alias w:val="Titel"/>
-            <w:tag w:val=""/>
-            <w:id w:val="-1155753795"/>
-            <w:showingPlcHdr/>
-            <w:dataBinding w:prefixMappings="xmlns:ns0='http://purl.org/dc/elements/1.1/' xmlns:ns1='http://schemas.openxmlformats.org/package/2006/metadata/core-properties' " w:xpath="/ns1:coreProperties[1]/ns0:title[1]" w:storeItemID="{6C3C8BC8-F283-45AE-878A-BAB7291924A1}"/>
-            <w:text/>
-          </w:sdtPr>
-          <w:sdtEndPr/>
-          <w:sdtContent>
-            <w:r>
-              <w:rPr>
-                <w:rStyle w:val="Platzhaltertext"/>
-              </w:rPr>
-              <w:t>[Titel]</w:t>
-            </w:r>
-          </w:sdtContent>
-        </w:sdt>
-        <w:r>
-          <w:rPr>
-            <w:color w:val="565656"/>
-            <w:sz w:val="16"/>
-            <w:szCs w:val="16"/>
-          </w:rPr>
-          <w:ptab w:relativeTo="margin" w:alignment="right" w:leader="none"/>
-        </w:r>
-        <w:sdt>
-          <w:sdtPr>
-            <w:rPr>
-              <w:color w:val="565656"/>
-            </w:rPr>
-            <w:id w:val="-666550972"/>
-            <w:docPartObj>
-              <w:docPartGallery w:val="Page Numbers (Bottom of Page)"/>
-              <w:docPartUnique/>
-            </w:docPartObj>
-          </w:sdtPr>
-          <w:sdtEndPr/>
-          <w:sdtContent>
-            <w:r>
-              <w:rPr>
-                <w:color w:val="565656"/>
-                <w:sz w:val="16"/>
-                <w:szCs w:val="16"/>
-              </w:rPr>
-              <w:fldChar w:fldCharType="begin"/>
-            </w:r>
-            <w:r>
-              <w:rPr>
-                <w:color w:val="565656"/>
-                <w:sz w:val="16"/>
-                <w:szCs w:val="16"/>
-              </w:rPr>
-              <w:instrText xml:space="preserve"> PAGE   \* MERGEFORMAT </w:instrText>
-            </w:r>
-            <w:r>
-              <w:rPr>
-                <w:color w:val="565656"/>
-                <w:sz w:val="16"/>
-                <w:szCs w:val="16"/>
-              </w:rPr>
-              <w:fldChar w:fldCharType="separate"/>
-            </w:r>
-            <w:r>
-              <w:rPr>
-                <w:noProof/>
-                <w:color w:val="565656"/>
-                <w:sz w:val="16"/>
-                <w:szCs w:val="16"/>
-              </w:rPr>
-              <w:t>15</w:t>
-            </w:r>
-            <w:r>
-              <w:rPr>
-                <w:color w:val="565656"/>
-                <w:sz w:val="16"/>
-                <w:szCs w:val="16"/>
-              </w:rPr>
-              <w:fldChar w:fldCharType="end"/>
-            </w:r>
-          </w:sdtContent>
-        </w:sdt>
-      </w:p>
-    </w:sdtContent>
-  </w:sdt>
+      <mc:AlternateContent>
+        <mc:Choice Requires="wps">
+          <w:drawing>
+            <wp:anchor distT="0" distB="0" distL="114300" distR="114300" simplePos="0" relativeHeight="251661312" behindDoc="0" locked="0" layoutInCell="1" allowOverlap="1" wp14:anchorId="32D738AB" wp14:editId="05A5C800">
+              <wp:simplePos x="0" y="0"/>
+              <wp:positionH relativeFrom="margin">
+                <wp:align>right</wp:align>
+              </wp:positionH>
+              <wp:positionV relativeFrom="paragraph">
+                <wp:posOffset>2606</wp:posOffset>
+              </wp:positionV>
+              <wp:extent cx="158115" cy="0"/>
+              <wp:effectExtent l="0" t="0" r="13335" b="19050"/>
+              <wp:wrapNone/>
+              <wp:docPr id="3" name="Gerader Verbinder 3"/>
+              <wp:cNvGraphicFramePr/>
+              <a:graphic xmlns:a="http://schemas.openxmlformats.org/drawingml/2006/main">
+                <a:graphicData uri="http://schemas.microsoft.com/office/word/2010/wordprocessingShape">
+                  <wps:wsp>
+                    <wps:cNvCnPr/>
+                    <wps:spPr>
+                      <a:xfrm flipH="1">
+                        <a:off x="0" y="0"/>
+                        <a:ext cx="158115" cy="0"/>
+                      </a:xfrm>
+                      <a:prstGeom prst="line">
+                        <a:avLst/>
+                      </a:prstGeom>
+                      <a:ln w="9525">
+                        <a:solidFill>
+                          <a:srgbClr val="565656"/>
+                        </a:solidFill>
+                      </a:ln>
+                    </wps:spPr>
+                    <wps:style>
+                      <a:lnRef idx="1">
+                        <a:schemeClr val="accent1"/>
+                      </a:lnRef>
+                      <a:fillRef idx="0">
+                        <a:schemeClr val="accent1"/>
+                      </a:fillRef>
+                      <a:effectRef idx="0">
+                        <a:schemeClr val="accent1"/>
+                      </a:effectRef>
+                      <a:fontRef idx="minor">
+                        <a:schemeClr val="tx1"/>
+                      </a:fontRef>
+                    </wps:style>
+                    <wps:bodyPr/>
+                  </wps:wsp>
+                </a:graphicData>
+              </a:graphic>
+              <wp14:sizeRelH relativeFrom="margin">
+                <wp14:pctWidth>0</wp14:pctWidth>
+              </wp14:sizeRelH>
+              <wp14:sizeRelV relativeFrom="margin">
+                <wp14:pctHeight>0</wp14:pctHeight>
+              </wp14:sizeRelV>
+            </wp:anchor>
+          </w:drawing>
+        </mc:Choice>
+        <mc:Fallback>
+          <w:pict>
+            <v:line w14:anchorId="1107C569" id="Gerader Verbinder 3" o:spid="_x0000_s1026" style="position:absolute;flip:x;z-index:251661312;visibility:visible;mso-wrap-style:square;mso-width-percent:0;mso-height-percent:0;mso-wrap-distance-left:9pt;mso-wrap-distance-top:0;mso-wrap-distance-right:9pt;mso-wrap-distance-bottom:0;mso-position-horizontal:right;mso-position-horizontal-relative:margin;mso-position-vertical:absolute;mso-position-vertical-relative:text;mso-width-percent:0;mso-height-percent:0;mso-width-relative:margin;mso-height-relative:margin" from="-38.75pt,.2pt" to="-26.3pt,.2pt" o:gfxdata="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" strokecolor="#565656">
+              <v:stroke joinstyle="miter"/>
+              <w10:wrap anchorx="margin"/>
+            </v:line>
+          </w:pict>
+        </mc:Fallback>
+      </mc:AlternateContent>
+    </w:r>
+  </w:p>
 </w:ftr>
 </file>
 
@@ -12119,7 +13053,7 @@
 </file>
 
 <file path=customXml/itemProps1.xml><?xml version="1.0" encoding="utf-8"?>
-<ds:datastoreItem xmlns:ds="http://schemas.openxmlformats.org/officeDocument/2006/customXml" ds:itemID="{F36526D4-E52E-4BEB-B040-F1E0BDD708AA}">
+<ds:datastoreItem xmlns:ds="http://schemas.openxmlformats.org/officeDocument/2006/customXml" ds:itemID="{4B183D7F-F508-4F01-9D77-48DC52D84808}">
   <ds:schemaRefs>
     <ds:schemaRef ds:uri="http://schemas.openxmlformats.org/officeDocument/2006/bibliography"/>
   </ds:schemaRefs>

--- a/Projekt/Dokumente/Technische_Dokumentation.docx
+++ b/Projekt/Dokumente/Technische_Dokumentation.docx
@@ -4341,27 +4341,14 @@
       <w:r>
         <w:t xml:space="preserve">Abbildung </w:t>
       </w:r>
-      <w:r>
-        <w:fldChar w:fldCharType="begin"/>
-      </w:r>
-      <w:r>
-        <w:instrText xml:space="preserve"> SEQ Abbildung \* ARABIC </w:instrText>
-      </w:r>
-      <w:r>
-        <w:fldChar w:fldCharType="separate"/>
-      </w:r>
-      <w:r>
-        <w:rPr>
-          <w:noProof/>
-        </w:rPr>
-        <w:t>1</w:t>
-      </w:r>
-      <w:r>
-        <w:rPr>
-          <w:noProof/>
-        </w:rPr>
-        <w:fldChar w:fldCharType="end"/>
-      </w:r>
+      <w:fldSimple w:instr=" SEQ Abbildung \* ARABIC ">
+        <w:r>
+          <w:rPr>
+            <w:noProof/>
+          </w:rPr>
+          <w:t>1</w:t>
+        </w:r>
+      </w:fldSimple>
       <w:r>
         <w:t xml:space="preserve"> Blockschaltbild</w:t>
       </w:r>
@@ -4497,160 +4484,11 @@
           <w:noProof/>
           <w:lang w:eastAsia="de-CH"/>
         </w:rPr>
-        <mc:AlternateContent>
-          <mc:Choice Requires="wps">
-            <w:drawing>
-              <wp:anchor distT="0" distB="0" distL="114300" distR="114300" simplePos="0" relativeHeight="251699200" behindDoc="0" locked="0" layoutInCell="1" allowOverlap="1" wp14:anchorId="6CB82486" wp14:editId="6F5E0836">
-                <wp:simplePos x="0" y="0"/>
-                <wp:positionH relativeFrom="margin">
-                  <wp:align>left</wp:align>
-                </wp:positionH>
-                <wp:positionV relativeFrom="paragraph">
-                  <wp:posOffset>4144434</wp:posOffset>
-                </wp:positionV>
-                <wp:extent cx="6193155" cy="635"/>
-                <wp:effectExtent l="0" t="0" r="0" b="2540"/>
-                <wp:wrapSquare wrapText="bothSides"/>
-                <wp:docPr id="8" name="Textfeld 8"/>
-                <wp:cNvGraphicFramePr/>
-                <a:graphic xmlns:a="http://schemas.openxmlformats.org/drawingml/2006/main">
-                  <a:graphicData uri="http://schemas.microsoft.com/office/word/2010/wordprocessingShape">
-                    <wps:wsp>
-                      <wps:cNvSpPr txBox="1"/>
-                      <wps:spPr>
-                        <a:xfrm>
-                          <a:off x="0" y="0"/>
-                          <a:ext cx="6193155" cy="635"/>
-                        </a:xfrm>
-                        <a:prstGeom prst="rect">
-                          <a:avLst/>
-                        </a:prstGeom>
-                        <a:solidFill>
-                          <a:prstClr val="white"/>
-                        </a:solidFill>
-                        <a:ln>
-                          <a:noFill/>
-                        </a:ln>
-                      </wps:spPr>
-                      <wps:txbx>
-                        <w:txbxContent>
-                          <w:p>
-                            <w:pPr>
-                              <w:pStyle w:val="Beschriftung"/>
-                              <w:rPr>
-                                <w:noProof/>
-                                <w:color w:val="009EE3"/>
-                                <w:sz w:val="36"/>
-                                <w:szCs w:val="36"/>
-                              </w:rPr>
-                            </w:pPr>
-                            <w:bookmarkStart w:id="9" w:name="_Toc56513231"/>
-                            <w:r>
-                              <w:t xml:space="preserve">Abbildung </w:t>
-                            </w:r>
-                            <w:r>
-                              <w:fldChar w:fldCharType="begin"/>
-                            </w:r>
-                            <w:r>
-                              <w:instrText xml:space="preserve"> SEQ Abbildung \* ARABIC </w:instrText>
-                            </w:r>
-                            <w:r>
-                              <w:fldChar w:fldCharType="separate"/>
-                            </w:r>
-                            <w:r>
-                              <w:rPr>
-                                <w:noProof/>
-                              </w:rPr>
-                              <w:t>2</w:t>
-                            </w:r>
-                            <w:r>
-                              <w:rPr>
-                                <w:noProof/>
-                              </w:rPr>
-                              <w:fldChar w:fldCharType="end"/>
-                            </w:r>
-                            <w:r>
-                              <w:t xml:space="preserve"> Pulsgenerator und Sensor</w:t>
-                            </w:r>
-                            <w:bookmarkEnd w:id="9"/>
-                          </w:p>
-                        </w:txbxContent>
-                      </wps:txbx>
-                      <wps:bodyPr rot="0" spcFirstLastPara="0" vertOverflow="overflow" horzOverflow="overflow" vert="horz" wrap="square" lIns="0" tIns="0" rIns="0" bIns="0" numCol="1" spcCol="0" rtlCol="0" fromWordArt="0" anchor="t" anchorCtr="0" forceAA="0" compatLnSpc="1">
-                        <a:prstTxWarp prst="textNoShape">
-                          <a:avLst/>
-                        </a:prstTxWarp>
-                        <a:spAutoFit/>
-                      </wps:bodyPr>
-                    </wps:wsp>
-                  </a:graphicData>
-                </a:graphic>
-              </wp:anchor>
-            </w:drawing>
-          </mc:Choice>
-          <mc:Fallback>
-            <w:pict>
-              <v:shape w14:anchorId="6CB82486" id="Textfeld 8" o:spid="_x0000_s1028" type="#_x0000_t202" style="position:absolute;margin-left:0;margin-top:326.35pt;width:487.65pt;height:.05pt;z-index:251699200;visibility:visible;mso-wrap-style:square;mso-wrap-distance-left:9pt;mso-wrap-distance-top:0;mso-wrap-distance-right:9pt;mso-wrap-distance-bottom:0;mso-position-horizontal:left;mso-position-horizontal-relative:margin;mso-position-vertical:absolute;mso-position-vertical-relative:text;v-text-anchor:top" o:gfxdata="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" stroked="f">
-                <v:textbox style="mso-fit-shape-to-text:t" inset="0,0,0,0">
-                  <w:txbxContent>
-                    <w:p>
-                      <w:pPr>
-                        <w:pStyle w:val="Beschriftung"/>
-                        <w:rPr>
-                          <w:noProof/>
-                          <w:color w:val="009EE3"/>
-                          <w:sz w:val="36"/>
-                          <w:szCs w:val="36"/>
-                        </w:rPr>
-                      </w:pPr>
-                      <w:bookmarkStart w:id="10" w:name="_Toc56513231"/>
-                      <w:r>
-                        <w:t xml:space="preserve">Abbildung </w:t>
-                      </w:r>
-                      <w:r>
-                        <w:fldChar w:fldCharType="begin"/>
-                      </w:r>
-                      <w:r>
-                        <w:instrText xml:space="preserve"> SEQ Abbildung \* ARABIC </w:instrText>
-                      </w:r>
-                      <w:r>
-                        <w:fldChar w:fldCharType="separate"/>
-                      </w:r>
-                      <w:r>
-                        <w:rPr>
-                          <w:noProof/>
-                        </w:rPr>
-                        <w:t>2</w:t>
-                      </w:r>
-                      <w:r>
-                        <w:rPr>
-                          <w:noProof/>
-                        </w:rPr>
-                        <w:fldChar w:fldCharType="end"/>
-                      </w:r>
-                      <w:r>
-                        <w:t xml:space="preserve"> Pulsgenerator und Sensor</w:t>
-                      </w:r>
-                      <w:bookmarkEnd w:id="10"/>
-                    </w:p>
-                  </w:txbxContent>
-                </v:textbox>
-                <w10:wrap type="square" anchorx="margin"/>
-              </v:shape>
-            </w:pict>
-          </mc:Fallback>
-        </mc:AlternateContent>
-      </w:r>
-      <w:r>
-        <w:rPr>
-          <w:noProof/>
-          <w:lang w:eastAsia="de-CH"/>
-        </w:rPr>
         <w:drawing>
-          <wp:inline distT="0" distB="0" distL="0" distR="0" wp14:anchorId="5D918B9F" wp14:editId="05374896">
-            <wp:extent cx="6120130" cy="4111625"/>
-            <wp:effectExtent l="0" t="0" r="0" b="3175"/>
-            <wp:docPr id="4" name="Grafik 4"/>
+          <wp:inline distT="0" distB="0" distL="0" distR="0">
+            <wp:extent cx="6120765" cy="2932430"/>
+            <wp:effectExtent l="0" t="0" r="0" b="1270"/>
+            <wp:docPr id="15" name="Grafik 15"/>
             <wp:cNvGraphicFramePr>
               <a:graphicFrameLocks xmlns:a="http://schemas.openxmlformats.org/drawingml/2006/main" noChangeAspect="1"/>
             </wp:cNvGraphicFramePr>
@@ -4658,11 +4496,17 @@
               <a:graphicData uri="http://schemas.openxmlformats.org/drawingml/2006/picture">
                 <pic:pic xmlns:pic="http://schemas.openxmlformats.org/drawingml/2006/picture">
                   <pic:nvPicPr>
-                    <pic:cNvPr id="1" name=""/>
+                    <pic:cNvPr id="15" name="PICBoardHeaderAnalogSwitch.png"/>
                     <pic:cNvPicPr/>
                   </pic:nvPicPr>
                   <pic:blipFill>
-                    <a:blip r:embed="rId13"/>
+                    <a:blip r:embed="rId13">
+                      <a:extLst>
+                        <a:ext uri="{28A0092B-C50C-407E-A947-70E740481C1C}">
+                          <a14:useLocalDpi xmlns:a14="http://schemas.microsoft.com/office/drawing/2010/main" val="0"/>
+                        </a:ext>
+                      </a:extLst>
+                    </a:blip>
                     <a:stretch>
                       <a:fillRect/>
                     </a:stretch>
@@ -4670,7 +4514,7 @@
                   <pic:spPr>
                     <a:xfrm>
                       <a:off x="0" y="0"/>
-                      <a:ext cx="6120130" cy="4111625"/>
+                      <a:ext cx="6120765" cy="2932430"/>
                     </a:xfrm>
                     <a:prstGeom prst="rect">
                       <a:avLst/>
@@ -4827,6 +4671,7 @@
         </w:rPr>
         <w:t xml:space="preserve"> die Pausendauer ein</w:t>
       </w:r>
+      <w:proofErr w:type="spellStart"/>
       <w:r>
         <w:rPr>
           <w:strike/>
@@ -4839,6 +4684,7 @@
         </w:rPr>
         <w:t>bar</w:t>
       </w:r>
+      <w:proofErr w:type="spellEnd"/>
       <w:r>
         <w:rPr>
           <w:strike/>
@@ -5011,12 +4857,12 @@
       <w:pPr>
         <w:pStyle w:val="berschrift2"/>
       </w:pPr>
-      <w:bookmarkStart w:id="11" w:name="_Toc59526801"/>
+      <w:bookmarkStart w:id="9" w:name="_Toc59526801"/>
       <w:r>
         <w:lastRenderedPageBreak/>
         <w:t>Sensor Simulation</w:t>
       </w:r>
-      <w:bookmarkEnd w:id="11"/>
+      <w:bookmarkEnd w:id="9"/>
     </w:p>
     <w:p>
       <w:r>
@@ -5024,160 +4870,11 @@
           <w:noProof/>
           <w:lang w:eastAsia="de-CH"/>
         </w:rPr>
-        <mc:AlternateContent>
-          <mc:Choice Requires="wps">
-            <w:drawing>
-              <wp:anchor distT="0" distB="0" distL="114300" distR="114300" simplePos="0" relativeHeight="251682816" behindDoc="0" locked="0" layoutInCell="1" allowOverlap="1" wp14:anchorId="5268A665" wp14:editId="13C445BD">
-                <wp:simplePos x="0" y="0"/>
-                <wp:positionH relativeFrom="margin">
-                  <wp:align>right</wp:align>
-                </wp:positionH>
-                <wp:positionV relativeFrom="paragraph">
-                  <wp:posOffset>2822998</wp:posOffset>
-                </wp:positionV>
-                <wp:extent cx="6120130" cy="635"/>
-                <wp:effectExtent l="0" t="0" r="0" b="2540"/>
-                <wp:wrapTopAndBottom/>
-                <wp:docPr id="30" name="Textfeld 30"/>
-                <wp:cNvGraphicFramePr/>
-                <a:graphic xmlns:a="http://schemas.openxmlformats.org/drawingml/2006/main">
-                  <a:graphicData uri="http://schemas.microsoft.com/office/word/2010/wordprocessingShape">
-                    <wps:wsp>
-                      <wps:cNvSpPr txBox="1"/>
-                      <wps:spPr>
-                        <a:xfrm>
-                          <a:off x="0" y="0"/>
-                          <a:ext cx="6120130" cy="635"/>
-                        </a:xfrm>
-                        <a:prstGeom prst="rect">
-                          <a:avLst/>
-                        </a:prstGeom>
-                        <a:solidFill>
-                          <a:prstClr val="white"/>
-                        </a:solidFill>
-                        <a:ln>
-                          <a:noFill/>
-                        </a:ln>
-                      </wps:spPr>
-                      <wps:txbx>
-                        <w:txbxContent>
-                          <w:p>
-                            <w:pPr>
-                              <w:pStyle w:val="Beschriftung"/>
-                              <w:rPr>
-                                <w:noProof/>
-                                <w:color w:val="009EE3"/>
-                                <w:sz w:val="36"/>
-                                <w:szCs w:val="36"/>
-                              </w:rPr>
-                            </w:pPr>
-                            <w:bookmarkStart w:id="12" w:name="_Toc56513232"/>
-                            <w:r>
-                              <w:t xml:space="preserve">Abbildung </w:t>
-                            </w:r>
-                            <w:r>
-                              <w:fldChar w:fldCharType="begin"/>
-                            </w:r>
-                            <w:r>
-                              <w:instrText xml:space="preserve"> SEQ Abbildung \* ARABIC </w:instrText>
-                            </w:r>
-                            <w:r>
-                              <w:fldChar w:fldCharType="separate"/>
-                            </w:r>
-                            <w:r>
-                              <w:rPr>
-                                <w:noProof/>
-                              </w:rPr>
-                              <w:t>3</w:t>
-                            </w:r>
-                            <w:r>
-                              <w:rPr>
-                                <w:noProof/>
-                              </w:rPr>
-                              <w:fldChar w:fldCharType="end"/>
-                            </w:r>
-                            <w:r>
-                              <w:t xml:space="preserve"> Sensor Simulation</w:t>
-                            </w:r>
-                            <w:bookmarkEnd w:id="12"/>
-                          </w:p>
-                        </w:txbxContent>
-                      </wps:txbx>
-                      <wps:bodyPr rot="0" spcFirstLastPara="0" vertOverflow="overflow" horzOverflow="overflow" vert="horz" wrap="square" lIns="0" tIns="0" rIns="0" bIns="0" numCol="1" spcCol="0" rtlCol="0" fromWordArt="0" anchor="t" anchorCtr="0" forceAA="0" compatLnSpc="1">
-                        <a:prstTxWarp prst="textNoShape">
-                          <a:avLst/>
-                        </a:prstTxWarp>
-                        <a:spAutoFit/>
-                      </wps:bodyPr>
-                    </wps:wsp>
-                  </a:graphicData>
-                </a:graphic>
-              </wp:anchor>
-            </w:drawing>
-          </mc:Choice>
-          <mc:Fallback>
-            <w:pict>
-              <v:shape w14:anchorId="5268A665" id="Textfeld 30" o:spid="_x0000_s1029" type="#_x0000_t202" style="position:absolute;margin-left:430.7pt;margin-top:222.3pt;width:481.9pt;height:.05pt;z-index:251682816;visibility:visible;mso-wrap-style:square;mso-wrap-distance-left:9pt;mso-wrap-distance-top:0;mso-wrap-distance-right:9pt;mso-wrap-distance-bottom:0;mso-position-horizontal:right;mso-position-horizontal-relative:margin;mso-position-vertical:absolute;mso-position-vertical-relative:text;v-text-anchor:top" o:gfxdata="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" stroked="f">
-                <v:textbox style="mso-fit-shape-to-text:t" inset="0,0,0,0">
-                  <w:txbxContent>
-                    <w:p>
-                      <w:pPr>
-                        <w:pStyle w:val="Beschriftung"/>
-                        <w:rPr>
-                          <w:noProof/>
-                          <w:color w:val="009EE3"/>
-                          <w:sz w:val="36"/>
-                          <w:szCs w:val="36"/>
-                        </w:rPr>
-                      </w:pPr>
-                      <w:bookmarkStart w:id="13" w:name="_Toc56513232"/>
-                      <w:r>
-                        <w:t xml:space="preserve">Abbildung </w:t>
-                      </w:r>
-                      <w:r>
-                        <w:fldChar w:fldCharType="begin"/>
-                      </w:r>
-                      <w:r>
-                        <w:instrText xml:space="preserve"> SEQ Abbildung \* ARABIC </w:instrText>
-                      </w:r>
-                      <w:r>
-                        <w:fldChar w:fldCharType="separate"/>
-                      </w:r>
-                      <w:r>
-                        <w:rPr>
-                          <w:noProof/>
-                        </w:rPr>
-                        <w:t>3</w:t>
-                      </w:r>
-                      <w:r>
-                        <w:rPr>
-                          <w:noProof/>
-                        </w:rPr>
-                        <w:fldChar w:fldCharType="end"/>
-                      </w:r>
-                      <w:r>
-                        <w:t xml:space="preserve"> Sensor Simulation</w:t>
-                      </w:r>
-                      <w:bookmarkEnd w:id="13"/>
-                    </w:p>
-                  </w:txbxContent>
-                </v:textbox>
-                <w10:wrap type="topAndBottom" anchorx="margin"/>
-              </v:shape>
-            </w:pict>
-          </mc:Fallback>
-        </mc:AlternateContent>
-      </w:r>
-      <w:r>
-        <w:rPr>
-          <w:noProof/>
-          <w:lang w:eastAsia="de-CH"/>
-        </w:rPr>
         <w:drawing>
-          <wp:inline distT="0" distB="0" distL="0" distR="0" wp14:anchorId="7CE3B0A4" wp14:editId="734EECC6">
-            <wp:extent cx="6120130" cy="2773680"/>
-            <wp:effectExtent l="0" t="0" r="0" b="7620"/>
-            <wp:docPr id="6" name="Grafik 6"/>
+          <wp:inline distT="0" distB="0" distL="0" distR="0">
+            <wp:extent cx="6120765" cy="2994025"/>
+            <wp:effectExtent l="0" t="0" r="0" b="0"/>
+            <wp:docPr id="17" name="Grafik 17"/>
             <wp:cNvGraphicFramePr>
               <a:graphicFrameLocks xmlns:a="http://schemas.openxmlformats.org/drawingml/2006/main" noChangeAspect="1"/>
             </wp:cNvGraphicFramePr>
@@ -5185,11 +4882,17 @@
               <a:graphicData uri="http://schemas.openxmlformats.org/drawingml/2006/picture">
                 <pic:pic xmlns:pic="http://schemas.openxmlformats.org/drawingml/2006/picture">
                   <pic:nvPicPr>
-                    <pic:cNvPr id="1" name=""/>
+                    <pic:cNvPr id="17" name="PortExpanderLevelShifter.png"/>
                     <pic:cNvPicPr/>
                   </pic:nvPicPr>
                   <pic:blipFill>
-                    <a:blip r:embed="rId14"/>
+                    <a:blip r:embed="rId14">
+                      <a:extLst>
+                        <a:ext uri="{28A0092B-C50C-407E-A947-70E740481C1C}">
+                          <a14:useLocalDpi xmlns:a14="http://schemas.microsoft.com/office/drawing/2010/main" val="0"/>
+                        </a:ext>
+                      </a:extLst>
+                    </a:blip>
                     <a:stretch>
                       <a:fillRect/>
                     </a:stretch>
@@ -5197,7 +4900,7 @@
                   <pic:spPr>
                     <a:xfrm>
                       <a:off x="0" y="0"/>
-                      <a:ext cx="6120130" cy="2773680"/>
+                      <a:ext cx="6120765" cy="2994025"/>
                     </a:xfrm>
                     <a:prstGeom prst="rect">
                       <a:avLst/>
@@ -5259,23 +4962,7 @@
           <w:rFonts w:eastAsiaTheme="minorEastAsia"/>
           <w:strike/>
         </w:rPr>
-        <w:t>28.3687 Hz. Nachfolgend wird von einem D-</w:t>
-      </w:r>
-      <w:proofErr w:type="spellStart"/>
-      <w:r>
-        <w:rPr>
-          <w:rFonts w:eastAsiaTheme="minorEastAsia"/>
-          <w:strike/>
-        </w:rPr>
-        <w:t>FlipFlop</w:t>
-      </w:r>
-      <w:proofErr w:type="spellEnd"/>
-      <w:r>
-        <w:rPr>
-          <w:rFonts w:eastAsiaTheme="minorEastAsia"/>
-          <w:strike/>
-        </w:rPr>
-        <w:t xml:space="preserve"> </w:t>
+        <w:t xml:space="preserve">28.3687 Hz. Nachfolgend wird von einem D-FlipFlop </w:t>
       </w:r>
       <w:r>
         <w:rPr>
@@ -5359,16 +5046,9 @@
           <w:rFonts w:eastAsiaTheme="minorEastAsia"/>
           <w:strike/>
         </w:rPr>
-        <w:t xml:space="preserve"> den </w:t>
+        <w:t xml:space="preserve"> den R</w:t>
       </w:r>
       <w:proofErr w:type="spellStart"/>
-      <w:r>
-        <w:rPr>
-          <w:rFonts w:eastAsiaTheme="minorEastAsia"/>
-          <w:strike/>
-        </w:rPr>
-        <w:t>R</w:t>
-      </w:r>
       <w:r>
         <w:rPr>
           <w:rFonts w:eastAsiaTheme="minorEastAsia"/>
@@ -5560,12 +5240,12 @@
         <w:br w:type="page"/>
       </w:r>
     </w:p>
+    <w:bookmarkStart w:id="10" w:name="_Ref56090844"/>
+    <w:bookmarkStart w:id="11" w:name="_Toc59526802"/>
     <w:p>
       <w:pPr>
         <w:pStyle w:val="berschrift2"/>
       </w:pPr>
-      <w:bookmarkStart w:id="14" w:name="_Ref56090844"/>
-      <w:bookmarkStart w:id="15" w:name="_Toc59526802"/>
       <w:r>
         <w:rPr>
           <w:noProof/>
@@ -5619,37 +5299,24 @@
                                 <w:szCs w:val="36"/>
                               </w:rPr>
                             </w:pPr>
-                            <w:bookmarkStart w:id="16" w:name="_Ref56090785"/>
-                            <w:bookmarkStart w:id="17" w:name="_Toc56513233"/>
+                            <w:bookmarkStart w:id="12" w:name="_Ref56090785"/>
+                            <w:bookmarkStart w:id="13" w:name="_Toc56513233"/>
                             <w:r>
                               <w:t xml:space="preserve">Abbildung </w:t>
                             </w:r>
-                            <w:r>
-                              <w:fldChar w:fldCharType="begin"/>
-                            </w:r>
-                            <w:r>
-                              <w:instrText xml:space="preserve"> SEQ Abbildung \* ARABIC </w:instrText>
-                            </w:r>
-                            <w:r>
-                              <w:fldChar w:fldCharType="separate"/>
-                            </w:r>
-                            <w:r>
-                              <w:rPr>
-                                <w:noProof/>
-                              </w:rPr>
-                              <w:t>4</w:t>
-                            </w:r>
-                            <w:r>
-                              <w:rPr>
-                                <w:noProof/>
-                              </w:rPr>
-                              <w:fldChar w:fldCharType="end"/>
-                            </w:r>
+                            <w:fldSimple w:instr=" SEQ Abbildung \* ARABIC ">
+                              <w:r>
+                                <w:rPr>
+                                  <w:noProof/>
+                                </w:rPr>
+                                <w:t>4</w:t>
+                              </w:r>
+                            </w:fldSimple>
                             <w:r>
                               <w:t xml:space="preserve"> Signal Verarbeitung</w:t>
                             </w:r>
-                            <w:bookmarkEnd w:id="16"/>
-                            <w:bookmarkEnd w:id="17"/>
+                            <w:bookmarkEnd w:id="12"/>
+                            <w:bookmarkEnd w:id="13"/>
                           </w:p>
                         </w:txbxContent>
                       </wps:txbx>
@@ -5667,7 +5334,7 @@
           </mc:Choice>
           <mc:Fallback>
             <w:pict>
-              <v:shape w14:anchorId="765D8F1E" id="Textfeld 34" o:spid="_x0000_s1030" type="#_x0000_t202" style="position:absolute;left:0;text-align:left;margin-left:0;margin-top:497.95pt;width:481.75pt;height:.05pt;z-index:251707392;visibility:visible;mso-wrap-style:square;mso-wrap-distance-left:9pt;mso-wrap-distance-top:0;mso-wrap-distance-right:9pt;mso-wrap-distance-bottom:0;mso-position-horizontal:absolute;mso-position-horizontal-relative:text;mso-position-vertical:absolute;mso-position-vertical-relative:text;v-text-anchor:top" o:gfxdata="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" stroked="f">
+              <v:shape w14:anchorId="765D8F1E" id="Textfeld 34" o:spid="_x0000_s1028" type="#_x0000_t202" style="position:absolute;left:0;text-align:left;margin-left:0;margin-top:497.95pt;width:481.75pt;height:.05pt;z-index:251707392;visibility:visible;mso-wrap-style:square;mso-wrap-distance-left:9pt;mso-wrap-distance-top:0;mso-wrap-distance-right:9pt;mso-wrap-distance-bottom:0;mso-position-horizontal:absolute;mso-position-horizontal-relative:text;mso-position-vertical:absolute;mso-position-vertical-relative:text;v-text-anchor:top" o:gfxdata="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" stroked="f">
                 <v:textbox style="mso-fit-shape-to-text:t" inset="0,0,0,0">
                   <w:txbxContent>
                     <w:p>
@@ -5680,8 +5347,8 @@
                           <w:szCs w:val="36"/>
                         </w:rPr>
                       </w:pPr>
-                      <w:bookmarkStart w:id="18" w:name="_Ref56090785"/>
-                      <w:bookmarkStart w:id="19" w:name="_Toc56513233"/>
+                      <w:bookmarkStart w:id="14" w:name="_Ref56090785"/>
+                      <w:bookmarkStart w:id="15" w:name="_Toc56513233"/>
                       <w:r>
                         <w:t xml:space="preserve">Abbildung </w:t>
                       </w:r>
@@ -5709,8 +5376,8 @@
                       <w:r>
                         <w:t xml:space="preserve"> Signal Verarbeitung</w:t>
                       </w:r>
-                      <w:bookmarkEnd w:id="18"/>
-                      <w:bookmarkEnd w:id="19"/>
+                      <w:bookmarkEnd w:id="14"/>
+                      <w:bookmarkEnd w:id="15"/>
                     </w:p>
                   </w:txbxContent>
                 </v:textbox>
@@ -5723,8 +5390,8 @@
       <w:r>
         <w:t>Weiterverarbeitung der Messung</w:t>
       </w:r>
-      <w:bookmarkEnd w:id="14"/>
-      <w:bookmarkEnd w:id="15"/>
+      <w:bookmarkEnd w:id="10"/>
+      <w:bookmarkEnd w:id="11"/>
     </w:p>
     <w:p>
       <w:r>
@@ -5733,10 +5400,10 @@
           <w:lang w:eastAsia="de-CH"/>
         </w:rPr>
         <w:drawing>
-          <wp:inline distT="0" distB="0" distL="0" distR="0" wp14:anchorId="17E03FDB" wp14:editId="6530CD17">
-            <wp:extent cx="6120130" cy="5800090"/>
-            <wp:effectExtent l="0" t="0" r="0" b="0"/>
-            <wp:docPr id="7" name="Grafik 7"/>
+          <wp:inline distT="0" distB="0" distL="0" distR="0">
+            <wp:extent cx="5448575" cy="4563373"/>
+            <wp:effectExtent l="0" t="0" r="0" b="8890"/>
+            <wp:docPr id="23" name="Grafik 23"/>
             <wp:cNvGraphicFramePr>
               <a:graphicFrameLocks xmlns:a="http://schemas.openxmlformats.org/drawingml/2006/main" noChangeAspect="1"/>
             </wp:cNvGraphicFramePr>
@@ -5744,11 +5411,17 @@
               <a:graphicData uri="http://schemas.openxmlformats.org/drawingml/2006/picture">
                 <pic:pic xmlns:pic="http://schemas.openxmlformats.org/drawingml/2006/picture">
                   <pic:nvPicPr>
-                    <pic:cNvPr id="1" name=""/>
+                    <pic:cNvPr id="23" name="FunkTouchIR.png"/>
                     <pic:cNvPicPr/>
                   </pic:nvPicPr>
                   <pic:blipFill>
-                    <a:blip r:embed="rId15"/>
+                    <a:blip r:embed="rId15">
+                      <a:extLst>
+                        <a:ext uri="{28A0092B-C50C-407E-A947-70E740481C1C}">
+                          <a14:useLocalDpi xmlns:a14="http://schemas.microsoft.com/office/drawing/2010/main" val="0"/>
+                        </a:ext>
+                      </a:extLst>
+                    </a:blip>
                     <a:stretch>
                       <a:fillRect/>
                     </a:stretch>
@@ -5756,7 +5429,7 @@
                   <pic:spPr>
                     <a:xfrm>
                       <a:off x="0" y="0"/>
-                      <a:ext cx="6120130" cy="5800090"/>
+                      <a:ext cx="5454114" cy="4568012"/>
                     </a:xfrm>
                     <a:prstGeom prst="rect">
                       <a:avLst/>
@@ -5877,7 +5550,7 @@
           <w:rFonts w:eastAsiaTheme="minorEastAsia"/>
           <w:strike/>
         </w:rPr>
-        <w:t xml:space="preserve"> und die </w:t>
+        <w:t xml:space="preserve"> und die Reset-Schaltung ist a</w:t>
       </w:r>
       <w:proofErr w:type="spellStart"/>
       <w:r>
@@ -5885,7 +5558,7 @@
           <w:rFonts w:eastAsiaTheme="minorEastAsia"/>
           <w:strike/>
         </w:rPr>
-        <w:t>Reset</w:t>
+        <w:t>uf</w:t>
       </w:r>
       <w:proofErr w:type="spellEnd"/>
       <w:r>
@@ -5893,7 +5566,7 @@
           <w:rFonts w:eastAsiaTheme="minorEastAsia"/>
           <w:strike/>
         </w:rPr>
-        <w:t xml:space="preserve">-Schaltung ist auf eine Zeit von </w:t>
+        <w:t xml:space="preserve"> eine Zeit von </w:t>
       </w:r>
       <m:oMath>
         <m:r>
@@ -6004,181 +5677,31 @@
         <w:spacing w:after="160" w:line="259" w:lineRule="auto"/>
       </w:pPr>
       <w:r>
+        <w:br w:type="page"/>
+      </w:r>
+    </w:p>
+    <w:p>
+      <w:pPr>
+        <w:pStyle w:val="berschrift2"/>
+      </w:pPr>
+      <w:bookmarkStart w:id="14" w:name="_Toc59526803"/>
+      <w:r>
         <w:lastRenderedPageBreak/>
-        <w:br w:type="page"/>
-      </w:r>
-    </w:p>
-    <w:p>
-      <w:pPr>
-        <w:pStyle w:val="berschrift2"/>
-      </w:pPr>
-      <w:bookmarkStart w:id="20" w:name="_Toc59526803"/>
+        <w:t>Balkenanzeige</w:t>
+      </w:r>
+      <w:bookmarkEnd w:id="14"/>
+    </w:p>
+    <w:p>
       <w:r>
         <w:rPr>
           <w:noProof/>
           <w:lang w:eastAsia="de-CH"/>
         </w:rPr>
-        <w:lastRenderedPageBreak/>
-        <mc:AlternateContent>
-          <mc:Choice Requires="wps">
-            <w:drawing>
-              <wp:anchor distT="0" distB="0" distL="114300" distR="114300" simplePos="0" relativeHeight="251710464" behindDoc="0" locked="0" layoutInCell="1" allowOverlap="1" wp14:anchorId="1EBF7364" wp14:editId="31BA854E">
-                <wp:simplePos x="0" y="0"/>
-                <wp:positionH relativeFrom="column">
-                  <wp:posOffset>5080</wp:posOffset>
-                </wp:positionH>
-                <wp:positionV relativeFrom="paragraph">
-                  <wp:posOffset>4036060</wp:posOffset>
-                </wp:positionV>
-                <wp:extent cx="6114415" cy="635"/>
-                <wp:effectExtent l="0" t="0" r="0" b="0"/>
-                <wp:wrapTopAndBottom/>
-                <wp:docPr id="36" name="Textfeld 36"/>
-                <wp:cNvGraphicFramePr/>
-                <a:graphic xmlns:a="http://schemas.openxmlformats.org/drawingml/2006/main">
-                  <a:graphicData uri="http://schemas.microsoft.com/office/word/2010/wordprocessingShape">
-                    <wps:wsp>
-                      <wps:cNvSpPr txBox="1"/>
-                      <wps:spPr>
-                        <a:xfrm>
-                          <a:off x="0" y="0"/>
-                          <a:ext cx="6114415" cy="635"/>
-                        </a:xfrm>
-                        <a:prstGeom prst="rect">
-                          <a:avLst/>
-                        </a:prstGeom>
-                        <a:solidFill>
-                          <a:prstClr val="white"/>
-                        </a:solidFill>
-                        <a:ln>
-                          <a:noFill/>
-                        </a:ln>
-                      </wps:spPr>
-                      <wps:txbx>
-                        <w:txbxContent>
-                          <w:p>
-                            <w:pPr>
-                              <w:pStyle w:val="Beschriftung"/>
-                              <w:rPr>
-                                <w:noProof/>
-                                <w:color w:val="009EE3"/>
-                                <w:sz w:val="36"/>
-                                <w:szCs w:val="36"/>
-                              </w:rPr>
-                            </w:pPr>
-                            <w:bookmarkStart w:id="21" w:name="_Toc56513234"/>
-                            <w:r>
-                              <w:t xml:space="preserve">Abbildung </w:t>
-                            </w:r>
-                            <w:r>
-                              <w:fldChar w:fldCharType="begin"/>
-                            </w:r>
-                            <w:r>
-                              <w:instrText xml:space="preserve"> SEQ Abbildung \* ARABIC </w:instrText>
-                            </w:r>
-                            <w:r>
-                              <w:fldChar w:fldCharType="separate"/>
-                            </w:r>
-                            <w:r>
-                              <w:rPr>
-                                <w:noProof/>
-                              </w:rPr>
-                              <w:t>5</w:t>
-                            </w:r>
-                            <w:r>
-                              <w:rPr>
-                                <w:noProof/>
-                              </w:rPr>
-                              <w:fldChar w:fldCharType="end"/>
-                            </w:r>
-                            <w:r>
-                              <w:t xml:space="preserve"> Balkenanzeige</w:t>
-                            </w:r>
-                            <w:bookmarkEnd w:id="21"/>
-                          </w:p>
-                        </w:txbxContent>
-                      </wps:txbx>
-                      <wps:bodyPr rot="0" spcFirstLastPara="0" vertOverflow="overflow" horzOverflow="overflow" vert="horz" wrap="square" lIns="0" tIns="0" rIns="0" bIns="0" numCol="1" spcCol="0" rtlCol="0" fromWordArt="0" anchor="t" anchorCtr="0" forceAA="0" compatLnSpc="1">
-                        <a:prstTxWarp prst="textNoShape">
-                          <a:avLst/>
-                        </a:prstTxWarp>
-                        <a:spAutoFit/>
-                      </wps:bodyPr>
-                    </wps:wsp>
-                  </a:graphicData>
-                </a:graphic>
-              </wp:anchor>
-            </w:drawing>
-          </mc:Choice>
-          <mc:Fallback>
-            <w:pict>
-              <v:shape w14:anchorId="1EBF7364" id="Textfeld 36" o:spid="_x0000_s1031" type="#_x0000_t202" style="position:absolute;left:0;text-align:left;margin-left:.4pt;margin-top:317.8pt;width:481.45pt;height:.05pt;z-index:251710464;visibility:visible;mso-wrap-style:square;mso-wrap-distance-left:9pt;mso-wrap-distance-top:0;mso-wrap-distance-right:9pt;mso-wrap-distance-bottom:0;mso-position-horizontal:absolute;mso-position-horizontal-relative:text;mso-position-vertical:absolute;mso-position-vertical-relative:text;v-text-anchor:top" o:gfxdata="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" stroked="f">
-                <v:textbox style="mso-fit-shape-to-text:t" inset="0,0,0,0">
-                  <w:txbxContent>
-                    <w:p>
-                      <w:pPr>
-                        <w:pStyle w:val="Beschriftung"/>
-                        <w:rPr>
-                          <w:noProof/>
-                          <w:color w:val="009EE3"/>
-                          <w:sz w:val="36"/>
-                          <w:szCs w:val="36"/>
-                        </w:rPr>
-                      </w:pPr>
-                      <w:bookmarkStart w:id="22" w:name="_Toc56513234"/>
-                      <w:r>
-                        <w:t xml:space="preserve">Abbildung </w:t>
-                      </w:r>
-                      <w:r>
-                        <w:fldChar w:fldCharType="begin"/>
-                      </w:r>
-                      <w:r>
-                        <w:instrText xml:space="preserve"> SEQ Abbildung \* ARABIC </w:instrText>
-                      </w:r>
-                      <w:r>
-                        <w:fldChar w:fldCharType="separate"/>
-                      </w:r>
-                      <w:r>
-                        <w:rPr>
-                          <w:noProof/>
-                        </w:rPr>
-                        <w:t>5</w:t>
-                      </w:r>
-                      <w:r>
-                        <w:rPr>
-                          <w:noProof/>
-                        </w:rPr>
-                        <w:fldChar w:fldCharType="end"/>
-                      </w:r>
-                      <w:r>
-                        <w:t xml:space="preserve"> Balkenanzeige</w:t>
-                      </w:r>
-                      <w:bookmarkEnd w:id="22"/>
-                    </w:p>
-                  </w:txbxContent>
-                </v:textbox>
-                <w10:wrap type="topAndBottom"/>
-              </v:shape>
-            </w:pict>
-          </mc:Fallback>
-        </mc:AlternateContent>
-      </w:r>
-      <w:r>
-        <w:t>Balkenanzeige</w:t>
-      </w:r>
-      <w:bookmarkEnd w:id="20"/>
-    </w:p>
-    <w:p>
-      <w:r>
-        <w:rPr>
-          <w:noProof/>
-          <w:lang w:eastAsia="de-CH"/>
-        </w:rPr>
         <w:drawing>
-          <wp:inline distT="0" distB="0" distL="0" distR="0" wp14:anchorId="5748E481" wp14:editId="536C9033">
-            <wp:extent cx="6120130" cy="3563620"/>
-            <wp:effectExtent l="0" t="0" r="0" b="0"/>
-            <wp:docPr id="9" name="Grafik 9"/>
+          <wp:inline distT="0" distB="0" distL="0" distR="0">
+            <wp:extent cx="6071616" cy="4266319"/>
+            <wp:effectExtent l="0" t="0" r="5715" b="1270"/>
+            <wp:docPr id="31" name="Grafik 31"/>
             <wp:cNvGraphicFramePr>
               <a:graphicFrameLocks xmlns:a="http://schemas.openxmlformats.org/drawingml/2006/main" noChangeAspect="1"/>
             </wp:cNvGraphicFramePr>
@@ -6186,11 +5709,17 @@
               <a:graphicData uri="http://schemas.openxmlformats.org/drawingml/2006/picture">
                 <pic:pic xmlns:pic="http://schemas.openxmlformats.org/drawingml/2006/picture">
                   <pic:nvPicPr>
-                    <pic:cNvPr id="1" name=""/>
+                    <pic:cNvPr id="31" name="WLAN.png"/>
                     <pic:cNvPicPr/>
                   </pic:nvPicPr>
                   <pic:blipFill>
-                    <a:blip r:embed="rId16"/>
+                    <a:blip r:embed="rId16">
+                      <a:extLst>
+                        <a:ext uri="{28A0092B-C50C-407E-A947-70E740481C1C}">
+                          <a14:useLocalDpi xmlns:a14="http://schemas.microsoft.com/office/drawing/2010/main" val="0"/>
+                        </a:ext>
+                      </a:extLst>
+                    </a:blip>
                     <a:stretch>
                       <a:fillRect/>
                     </a:stretch>
@@ -6198,7 +5727,7 @@
                   <pic:spPr>
                     <a:xfrm>
                       <a:off x="0" y="0"/>
-                      <a:ext cx="6120130" cy="3563620"/>
+                      <a:ext cx="6083747" cy="4274843"/>
                     </a:xfrm>
                     <a:prstGeom prst="rect">
                       <a:avLst/>
@@ -6347,172 +5876,24 @@
       <w:pPr>
         <w:pStyle w:val="berschrift2"/>
       </w:pPr>
-      <w:bookmarkStart w:id="23" w:name="_Toc59526804"/>
+      <w:bookmarkStart w:id="15" w:name="_Toc59526804"/>
+      <w:r>
+        <w:lastRenderedPageBreak/>
+        <w:t>Speisung</w:t>
+      </w:r>
+      <w:bookmarkEnd w:id="15"/>
+    </w:p>
+    <w:p>
       <w:r>
         <w:rPr>
           <w:noProof/>
           <w:lang w:eastAsia="de-CH"/>
         </w:rPr>
-        <mc:AlternateContent>
-          <mc:Choice Requires="wps">
-            <w:drawing>
-              <wp:anchor distT="0" distB="0" distL="114300" distR="114300" simplePos="0" relativeHeight="251705344" behindDoc="0" locked="0" layoutInCell="1" allowOverlap="1" wp14:anchorId="58920748" wp14:editId="752E3ECD">
-                <wp:simplePos x="0" y="0"/>
-                <wp:positionH relativeFrom="column">
-                  <wp:posOffset>1905</wp:posOffset>
-                </wp:positionH>
-                <wp:positionV relativeFrom="paragraph">
-                  <wp:posOffset>2799080</wp:posOffset>
-                </wp:positionV>
-                <wp:extent cx="6118225" cy="635"/>
-                <wp:effectExtent l="0" t="0" r="0" b="0"/>
-                <wp:wrapTopAndBottom/>
-                <wp:docPr id="21" name="Textfeld 21"/>
-                <wp:cNvGraphicFramePr/>
-                <a:graphic xmlns:a="http://schemas.openxmlformats.org/drawingml/2006/main">
-                  <a:graphicData uri="http://schemas.microsoft.com/office/word/2010/wordprocessingShape">
-                    <wps:wsp>
-                      <wps:cNvSpPr txBox="1"/>
-                      <wps:spPr>
-                        <a:xfrm>
-                          <a:off x="0" y="0"/>
-                          <a:ext cx="6118225" cy="635"/>
-                        </a:xfrm>
-                        <a:prstGeom prst="rect">
-                          <a:avLst/>
-                        </a:prstGeom>
-                        <a:solidFill>
-                          <a:prstClr val="white"/>
-                        </a:solidFill>
-                        <a:ln>
-                          <a:noFill/>
-                        </a:ln>
-                      </wps:spPr>
-                      <wps:txbx>
-                        <w:txbxContent>
-                          <w:p>
-                            <w:pPr>
-                              <w:pStyle w:val="Beschriftung"/>
-                              <w:rPr>
-                                <w:noProof/>
-                                <w:color w:val="009EE3"/>
-                                <w:sz w:val="36"/>
-                                <w:szCs w:val="36"/>
-                              </w:rPr>
-                            </w:pPr>
-                            <w:bookmarkStart w:id="24" w:name="_Toc56513235"/>
-                            <w:r>
-                              <w:t xml:space="preserve">Abbildung </w:t>
-                            </w:r>
-                            <w:r>
-                              <w:fldChar w:fldCharType="begin"/>
-                            </w:r>
-                            <w:r>
-                              <w:instrText xml:space="preserve"> SEQ Abbildung \* ARABIC </w:instrText>
-                            </w:r>
-                            <w:r>
-                              <w:fldChar w:fldCharType="separate"/>
-                            </w:r>
-                            <w:r>
-                              <w:rPr>
-                                <w:noProof/>
-                              </w:rPr>
-                              <w:t>6</w:t>
-                            </w:r>
-                            <w:r>
-                              <w:rPr>
-                                <w:noProof/>
-                              </w:rPr>
-                              <w:fldChar w:fldCharType="end"/>
-                            </w:r>
-                            <w:r>
-                              <w:t xml:space="preserve"> Speisung</w:t>
-                            </w:r>
-                            <w:bookmarkEnd w:id="24"/>
-                          </w:p>
-                        </w:txbxContent>
-                      </wps:txbx>
-                      <wps:bodyPr rot="0" spcFirstLastPara="0" vertOverflow="overflow" horzOverflow="overflow" vert="horz" wrap="square" lIns="0" tIns="0" rIns="0" bIns="0" numCol="1" spcCol="0" rtlCol="0" fromWordArt="0" anchor="t" anchorCtr="0" forceAA="0" compatLnSpc="1">
-                        <a:prstTxWarp prst="textNoShape">
-                          <a:avLst/>
-                        </a:prstTxWarp>
-                        <a:spAutoFit/>
-                      </wps:bodyPr>
-                    </wps:wsp>
-                  </a:graphicData>
-                </a:graphic>
-              </wp:anchor>
-            </w:drawing>
-          </mc:Choice>
-          <mc:Fallback>
-            <w:pict>
-              <v:shape w14:anchorId="58920748" id="Textfeld 21" o:spid="_x0000_s1032" type="#_x0000_t202" style="position:absolute;left:0;text-align:left;margin-left:.15pt;margin-top:220.4pt;width:481.75pt;height:.05pt;z-index:251705344;visibility:visible;mso-wrap-style:square;mso-wrap-distance-left:9pt;mso-wrap-distance-top:0;mso-wrap-distance-right:9pt;mso-wrap-distance-bottom:0;mso-position-horizontal:absolute;mso-position-horizontal-relative:text;mso-position-vertical:absolute;mso-position-vertical-relative:text;v-text-anchor:top" o:gfxdata="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" stroked="f">
-                <v:textbox style="mso-fit-shape-to-text:t" inset="0,0,0,0">
-                  <w:txbxContent>
-                    <w:p>
-                      <w:pPr>
-                        <w:pStyle w:val="Beschriftung"/>
-                        <w:rPr>
-                          <w:noProof/>
-                          <w:color w:val="009EE3"/>
-                          <w:sz w:val="36"/>
-                          <w:szCs w:val="36"/>
-                        </w:rPr>
-                      </w:pPr>
-                      <w:bookmarkStart w:id="25" w:name="_Toc56513235"/>
-                      <w:r>
-                        <w:t xml:space="preserve">Abbildung </w:t>
-                      </w:r>
-                      <w:r>
-                        <w:fldChar w:fldCharType="begin"/>
-                      </w:r>
-                      <w:r>
-                        <w:instrText xml:space="preserve"> SEQ Abbildung \* ARABIC </w:instrText>
-                      </w:r>
-                      <w:r>
-                        <w:fldChar w:fldCharType="separate"/>
-                      </w:r>
-                      <w:r>
-                        <w:rPr>
-                          <w:noProof/>
-                        </w:rPr>
-                        <w:t>6</w:t>
-                      </w:r>
-                      <w:r>
-                        <w:rPr>
-                          <w:noProof/>
-                        </w:rPr>
-                        <w:fldChar w:fldCharType="end"/>
-                      </w:r>
-                      <w:r>
-                        <w:t xml:space="preserve"> Speisung</w:t>
-                      </w:r>
-                      <w:bookmarkEnd w:id="25"/>
-                    </w:p>
-                  </w:txbxContent>
-                </v:textbox>
-                <w10:wrap type="topAndBottom"/>
-              </v:shape>
-            </w:pict>
-          </mc:Fallback>
-        </mc:AlternateContent>
-      </w:r>
-      <w:r>
-        <w:t>Speisung</w:t>
-      </w:r>
-      <w:bookmarkEnd w:id="23"/>
-    </w:p>
-    <w:p>
-      <w:r>
-        <w:rPr>
-          <w:noProof/>
-          <w:lang w:eastAsia="de-CH"/>
-        </w:rPr>
         <w:drawing>
-          <wp:inline distT="0" distB="0" distL="0" distR="0" wp14:anchorId="704042A9" wp14:editId="4C09AD79">
-            <wp:extent cx="6084868" cy="2291137"/>
+          <wp:inline distT="0" distB="0" distL="0" distR="0">
+            <wp:extent cx="6120765" cy="3182620"/>
             <wp:effectExtent l="0" t="0" r="0" b="0"/>
-            <wp:docPr id="10" name="Grafik 10"/>
+            <wp:docPr id="32" name="Grafik 32"/>
             <wp:cNvGraphicFramePr>
               <a:graphicFrameLocks xmlns:a="http://schemas.openxmlformats.org/drawingml/2006/main" noChangeAspect="1"/>
             </wp:cNvGraphicFramePr>
@@ -6520,11 +5901,17 @@
               <a:graphicData uri="http://schemas.openxmlformats.org/drawingml/2006/picture">
                 <pic:pic xmlns:pic="http://schemas.openxmlformats.org/drawingml/2006/picture">
                   <pic:nvPicPr>
-                    <pic:cNvPr id="1" name=""/>
+                    <pic:cNvPr id="32" name="Bluetooth.png"/>
                     <pic:cNvPicPr/>
                   </pic:nvPicPr>
                   <pic:blipFill>
-                    <a:blip r:embed="rId17"/>
+                    <a:blip r:embed="rId17">
+                      <a:extLst>
+                        <a:ext uri="{28A0092B-C50C-407E-A947-70E740481C1C}">
+                          <a14:useLocalDpi xmlns:a14="http://schemas.microsoft.com/office/drawing/2010/main" val="0"/>
+                        </a:ext>
+                      </a:extLst>
+                    </a:blip>
                     <a:stretch>
                       <a:fillRect/>
                     </a:stretch>
@@ -6532,7 +5919,7 @@
                   <pic:spPr>
                     <a:xfrm>
                       <a:off x="0" y="0"/>
-                      <a:ext cx="6104943" cy="2298696"/>
+                      <a:ext cx="6120765" cy="3182620"/>
                     </a:xfrm>
                     <a:prstGeom prst="rect">
                       <a:avLst/>
@@ -6562,12 +5949,11 @@
       <w:pPr>
         <w:pStyle w:val="berschrift2"/>
       </w:pPr>
-      <w:bookmarkStart w:id="26" w:name="_Toc59526805"/>
-      <w:r>
-        <w:lastRenderedPageBreak/>
+      <w:bookmarkStart w:id="16" w:name="_Toc59526805"/>
+      <w:r>
         <w:t>Test</w:t>
       </w:r>
-      <w:bookmarkEnd w:id="26"/>
+      <w:bookmarkEnd w:id="16"/>
     </w:p>
     <w:p>
       <w:pPr>
@@ -6586,23 +5972,23 @@
       <w:pPr>
         <w:pStyle w:val="berschrift2"/>
       </w:pPr>
-      <w:bookmarkStart w:id="27" w:name="_Toc59526806"/>
+      <w:bookmarkStart w:id="17" w:name="_Toc59526806"/>
       <w:r>
         <w:t>Spezifische Funktionen</w:t>
       </w:r>
-      <w:bookmarkEnd w:id="27"/>
+      <w:bookmarkEnd w:id="17"/>
     </w:p>
     <w:p>
       <w:pPr>
         <w:pStyle w:val="berschrift3"/>
       </w:pPr>
-      <w:bookmarkStart w:id="28" w:name="_Ref56423966"/>
-      <w:bookmarkStart w:id="29" w:name="_Toc59526807"/>
+      <w:bookmarkStart w:id="18" w:name="_Ref56423966"/>
+      <w:bookmarkStart w:id="19" w:name="_Toc59526807"/>
       <w:r>
         <w:t>Simulation des Sensors</w:t>
       </w:r>
-      <w:bookmarkEnd w:id="28"/>
-      <w:bookmarkEnd w:id="29"/>
+      <w:bookmarkEnd w:id="18"/>
+      <w:bookmarkEnd w:id="19"/>
     </w:p>
     <w:p>
       <w:pPr>
@@ -6714,12 +6100,12 @@
       <w:pPr>
         <w:pStyle w:val="berschrift3"/>
       </w:pPr>
-      <w:bookmarkStart w:id="30" w:name="_Toc59526808"/>
-      <w:bookmarkStart w:id="31" w:name="_Ref56436599"/>
+      <w:bookmarkStart w:id="20" w:name="_Toc59526808"/>
+      <w:bookmarkStart w:id="21" w:name="_Ref56436599"/>
       <w:r>
         <w:t>Feinjustierung am Pulsgenerator</w:t>
       </w:r>
-      <w:bookmarkEnd w:id="30"/>
+      <w:bookmarkEnd w:id="20"/>
     </w:p>
     <w:p>
       <w:pPr>
@@ -6906,12 +6292,12 @@
       <w:pPr>
         <w:pStyle w:val="berschrift3"/>
       </w:pPr>
-      <w:bookmarkStart w:id="32" w:name="_Toc59526809"/>
+      <w:bookmarkStart w:id="22" w:name="_Toc59526809"/>
       <w:r>
         <w:t>Die Range</w:t>
       </w:r>
-      <w:bookmarkEnd w:id="31"/>
-      <w:bookmarkEnd w:id="32"/>
+      <w:bookmarkEnd w:id="21"/>
+      <w:bookmarkEnd w:id="22"/>
     </w:p>
     <w:p>
       <w:pPr>
@@ -6994,6 +6380,7 @@
         </w:rPr>
       </w:pPr>
       <w:r>
+        <w:lastRenderedPageBreak/>
         <w:t xml:space="preserve">Wenn ein Gegenstand </w:t>
       </w:r>
       <m:oMath>
@@ -7051,7 +6438,21 @@
         <w:rPr>
           <w:rFonts w:eastAsiaTheme="minorEastAsia"/>
         </w:rPr>
-        <w:t xml:space="preserve">. Der letzte entspricht </w:t>
+        <w:t>. Der letzte entsp</w:t>
+      </w:r>
+      <w:proofErr w:type="spellStart"/>
+      <w:r>
+        <w:rPr>
+          <w:rFonts w:eastAsiaTheme="minorEastAsia"/>
+        </w:rPr>
+        <w:t>richt</w:t>
+      </w:r>
+      <w:proofErr w:type="spellEnd"/>
+      <w:r>
+        <w:rPr>
+          <w:rFonts w:eastAsiaTheme="minorEastAsia"/>
+        </w:rPr>
+        <w:t xml:space="preserve"> </w:t>
       </w:r>
       <m:oMath>
         <m:r>
@@ -7097,7 +6498,28 @@
         <w:t>Eingesetzte Technologien</w:t>
       </w:r>
     </w:p>
-    <w:p/>
+    <w:p>
+      <w:pPr>
+        <w:jc w:val="both"/>
+      </w:pPr>
+      <w:r>
+        <w:t>D</w:t>
+      </w:r>
+      <w:r>
+        <w:t>ie</w:t>
+      </w:r>
+      <w:r>
+        <w:t xml:space="preserve"> unten aufgeführten Technologien haben </w:t>
+      </w:r>
+      <w:r>
+        <w:t>jeweils mehr oder minder eine interessante Geschichte, die es Wert ist erzählt zu werden. Denn bei genauerem Hinschauen, fällt auf, dass sie oft den gleichen Ursprung haben und sich gar nicht so voneinander unterscheiden wie man meinen könnte. Nebst dem historischen A</w:t>
+      </w:r>
+      <w:r>
+        <w:t>spekt sind für den Techniker aber vor allem die Anwendungsgebiete relevanter.</w:t>
+      </w:r>
+      <w:bookmarkStart w:id="23" w:name="_GoBack"/>
+      <w:bookmarkEnd w:id="23"/>
+    </w:p>
     <w:p>
       <w:pPr>
         <w:pStyle w:val="berschrift2"/>
@@ -7180,8 +6602,6 @@
       <w:r>
         <w:t xml:space="preserve">iese Technik wird heute noch bei Bluetooth und wurde </w:t>
       </w:r>
-      <w:bookmarkStart w:id="33" w:name="_GoBack"/>
-      <w:bookmarkEnd w:id="33"/>
     </w:p>
     <w:p>
       <w:pPr>
@@ -7230,21 +6650,21 @@
       <w:pPr>
         <w:pStyle w:val="berschrift1ohneAbstnde"/>
       </w:pPr>
-      <w:bookmarkStart w:id="34" w:name="_Toc59526810"/>
+      <w:bookmarkStart w:id="24" w:name="_Toc59526810"/>
       <w:r>
         <w:t>Schlussbetrachtung</w:t>
       </w:r>
-      <w:bookmarkEnd w:id="34"/>
+      <w:bookmarkEnd w:id="24"/>
     </w:p>
     <w:p>
       <w:pPr>
         <w:pStyle w:val="berschrift2ohneabstnde"/>
       </w:pPr>
-      <w:bookmarkStart w:id="35" w:name="_Toc59526811"/>
+      <w:bookmarkStart w:id="25" w:name="_Toc59526811"/>
       <w:r>
         <w:t>Resultat der Arbeit</w:t>
       </w:r>
-      <w:bookmarkEnd w:id="35"/>
+      <w:bookmarkEnd w:id="25"/>
     </w:p>
     <w:p>
       <w:pPr>
@@ -7418,11 +6838,11 @@
       <w:pPr>
         <w:pStyle w:val="berschrift2"/>
       </w:pPr>
-      <w:bookmarkStart w:id="36" w:name="_Toc59526812"/>
+      <w:bookmarkStart w:id="26" w:name="_Toc59526812"/>
       <w:r>
         <w:t>Persönliches Fazit</w:t>
       </w:r>
-      <w:bookmarkEnd w:id="36"/>
+      <w:bookmarkEnd w:id="26"/>
     </w:p>
     <w:p>
       <w:pPr>
@@ -7603,12 +7023,12 @@
       <w:pPr>
         <w:pStyle w:val="berschrift1"/>
       </w:pPr>
-      <w:bookmarkStart w:id="37" w:name="_Toc59526813"/>
+      <w:bookmarkStart w:id="27" w:name="_Toc59526813"/>
       <w:r>
         <w:lastRenderedPageBreak/>
         <w:t>Literatur- und Quellenverzeichnis</w:t>
       </w:r>
-      <w:bookmarkEnd w:id="37"/>
+      <w:bookmarkEnd w:id="27"/>
     </w:p>
     <w:p>
       <w:pPr>
@@ -7709,11 +7129,11 @@
       <w:pPr>
         <w:pStyle w:val="berschrift1"/>
       </w:pPr>
-      <w:bookmarkStart w:id="38" w:name="_Toc59526814"/>
+      <w:bookmarkStart w:id="28" w:name="_Toc59526814"/>
       <w:r>
         <w:t>(Abkürzungsverzeichnis)</w:t>
       </w:r>
-      <w:bookmarkEnd w:id="38"/>
+      <w:bookmarkEnd w:id="28"/>
     </w:p>
     <w:p>
       <w:pPr>
@@ -7747,12 +7167,12 @@
         <w:pStyle w:val="Anhang1"/>
         <w:outlineLvl w:val="0"/>
       </w:pPr>
-      <w:bookmarkStart w:id="39" w:name="_Toc59526815"/>
+      <w:bookmarkStart w:id="29" w:name="_Toc59526815"/>
       <w:r>
         <w:lastRenderedPageBreak/>
         <w:t>Anhang</w:t>
       </w:r>
-      <w:bookmarkEnd w:id="39"/>
+      <w:bookmarkEnd w:id="29"/>
     </w:p>
     <w:p>
       <w:pPr>
@@ -7938,35 +7358,22 @@
                                 <w:szCs w:val="36"/>
                               </w:rPr>
                             </w:pPr>
-                            <w:bookmarkStart w:id="40" w:name="_Toc56513236"/>
+                            <w:bookmarkStart w:id="30" w:name="_Toc56513236"/>
                             <w:r>
                               <w:t xml:space="preserve">Abbildung </w:t>
                             </w:r>
-                            <w:r>
-                              <w:fldChar w:fldCharType="begin"/>
-                            </w:r>
-                            <w:r>
-                              <w:instrText xml:space="preserve"> SEQ Abbildung \* ARABIC </w:instrText>
-                            </w:r>
-                            <w:r>
-                              <w:fldChar w:fldCharType="separate"/>
-                            </w:r>
-                            <w:r>
-                              <w:rPr>
-                                <w:noProof/>
-                              </w:rPr>
-                              <w:t>7</w:t>
-                            </w:r>
-                            <w:r>
-                              <w:rPr>
-                                <w:noProof/>
-                              </w:rPr>
-                              <w:fldChar w:fldCharType="end"/>
-                            </w:r>
+                            <w:fldSimple w:instr=" SEQ Abbildung \* ARABIC ">
+                              <w:r>
+                                <w:rPr>
+                                  <w:noProof/>
+                                </w:rPr>
+                                <w:t>7</w:t>
+                              </w:r>
+                            </w:fldSimple>
                             <w:r>
                               <w:t xml:space="preserve"> Schema</w:t>
                             </w:r>
-                            <w:bookmarkEnd w:id="40"/>
+                            <w:bookmarkEnd w:id="30"/>
                           </w:p>
                         </w:txbxContent>
                       </wps:txbx>
@@ -7984,7 +7391,7 @@
           </mc:Choice>
           <mc:Fallback>
             <w:pict>
-              <v:shape w14:anchorId="0AAFF2D1" id="Textfeld 12" o:spid="_x0000_s1033" type="#_x0000_t202" style="position:absolute;margin-left:0;margin-top:671.3pt;width:695.65pt;height:.05pt;z-index:251716608;visibility:visible;mso-wrap-style:square;mso-wrap-distance-left:9pt;mso-wrap-distance-top:0;mso-wrap-distance-right:9pt;mso-wrap-distance-bottom:0;mso-position-horizontal:left;mso-position-horizontal-relative:margin;mso-position-vertical:absolute;mso-position-vertical-relative:text;v-text-anchor:top" o:gfxdata="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" stroked="f">
+              <v:shape w14:anchorId="0AAFF2D1" id="Textfeld 12" o:spid="_x0000_s1029" type="#_x0000_t202" style="position:absolute;margin-left:0;margin-top:671.3pt;width:695.65pt;height:.05pt;z-index:251716608;visibility:visible;mso-wrap-style:square;mso-wrap-distance-left:9pt;mso-wrap-distance-top:0;mso-wrap-distance-right:9pt;mso-wrap-distance-bottom:0;mso-position-horizontal:left;mso-position-horizontal-relative:margin;mso-position-vertical:absolute;mso-position-vertical-relative:text;v-text-anchor:top" o:gfxdata="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" stroked="f">
                 <v:textbox style="mso-fit-shape-to-text:t" inset="0,0,0,0">
                   <w:txbxContent>
                     <w:p>
@@ -7998,7 +7405,7 @@
                           <w:szCs w:val="36"/>
                         </w:rPr>
                       </w:pPr>
-                      <w:bookmarkStart w:id="41" w:name="_Toc56513236"/>
+                      <w:bookmarkStart w:id="33" w:name="_Toc56513236"/>
                       <w:r>
                         <w:t xml:space="preserve">Abbildung </w:t>
                       </w:r>
@@ -8026,7 +7433,7 @@
                       <w:r>
                         <w:t xml:space="preserve"> Schema</w:t>
                       </w:r>
-                      <w:bookmarkEnd w:id="41"/>
+                      <w:bookmarkEnd w:id="33"/>
                     </w:p>
                   </w:txbxContent>
                 </v:textbox>
@@ -8172,35 +7579,22 @@
                                 <w:szCs w:val="36"/>
                               </w:rPr>
                             </w:pPr>
-                            <w:bookmarkStart w:id="42" w:name="_Toc56513237"/>
+                            <w:bookmarkStart w:id="31" w:name="_Toc56513237"/>
                             <w:r>
                               <w:t xml:space="preserve">Abbildung </w:t>
                             </w:r>
-                            <w:r>
-                              <w:fldChar w:fldCharType="begin"/>
-                            </w:r>
-                            <w:r>
-                              <w:instrText xml:space="preserve"> SEQ Abbildung \* ARABIC </w:instrText>
-                            </w:r>
-                            <w:r>
-                              <w:fldChar w:fldCharType="separate"/>
-                            </w:r>
-                            <w:r>
-                              <w:rPr>
-                                <w:noProof/>
-                              </w:rPr>
-                              <w:t>8</w:t>
-                            </w:r>
-                            <w:r>
-                              <w:rPr>
-                                <w:noProof/>
-                              </w:rPr>
-                              <w:fldChar w:fldCharType="end"/>
-                            </w:r>
+                            <w:fldSimple w:instr=" SEQ Abbildung \* ARABIC ">
+                              <w:r>
+                                <w:rPr>
+                                  <w:noProof/>
+                                </w:rPr>
+                                <w:t>8</w:t>
+                              </w:r>
+                            </w:fldSimple>
                             <w:r>
                               <w:t xml:space="preserve"> Bestückungsplan</w:t>
                             </w:r>
-                            <w:bookmarkEnd w:id="42"/>
+                            <w:bookmarkEnd w:id="31"/>
                           </w:p>
                         </w:txbxContent>
                       </wps:txbx>
@@ -8218,7 +7612,7 @@
           </mc:Choice>
           <mc:Fallback>
             <w:pict>
-              <v:shape w14:anchorId="536A212C" id="Textfeld 13" o:spid="_x0000_s1034" type="#_x0000_t202" style="position:absolute;margin-left:0;margin-top:670.8pt;width:627.4pt;height:.05pt;z-index:251718656;visibility:visible;mso-wrap-style:square;mso-wrap-distance-left:9pt;mso-wrap-distance-top:0;mso-wrap-distance-right:9pt;mso-wrap-distance-bottom:0;mso-position-horizontal:left;mso-position-horizontal-relative:margin;mso-position-vertical:absolute;mso-position-vertical-relative:text;v-text-anchor:top" o:gfxdata="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" stroked="f">
+              <v:shape w14:anchorId="536A212C" id="Textfeld 13" o:spid="_x0000_s1030" type="#_x0000_t202" style="position:absolute;margin-left:0;margin-top:670.8pt;width:627.4pt;height:.05pt;z-index:251718656;visibility:visible;mso-wrap-style:square;mso-wrap-distance-left:9pt;mso-wrap-distance-top:0;mso-wrap-distance-right:9pt;mso-wrap-distance-bottom:0;mso-position-horizontal:left;mso-position-horizontal-relative:margin;mso-position-vertical:absolute;mso-position-vertical-relative:text;v-text-anchor:top" o:gfxdata="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" stroked="f">
                 <v:textbox style="mso-fit-shape-to-text:t" inset="0,0,0,0">
                   <w:txbxContent>
                     <w:p>
@@ -8232,7 +7626,7 @@
                           <w:szCs w:val="36"/>
                         </w:rPr>
                       </w:pPr>
-                      <w:bookmarkStart w:id="43" w:name="_Toc56513237"/>
+                      <w:bookmarkStart w:id="35" w:name="_Toc56513237"/>
                       <w:r>
                         <w:t xml:space="preserve">Abbildung </w:t>
                       </w:r>
@@ -8260,7 +7654,7 @@
                       <w:r>
                         <w:t xml:space="preserve"> Bestückungsplan</w:t>
                       </w:r>
-                      <w:bookmarkEnd w:id="43"/>
+                      <w:bookmarkEnd w:id="35"/>
                     </w:p>
                   </w:txbxContent>
                 </v:textbox>
@@ -8351,35 +7745,22 @@
                             <w:pPr>
                               <w:pStyle w:val="Beschriftung"/>
                             </w:pPr>
-                            <w:bookmarkStart w:id="44" w:name="_Toc56513238"/>
+                            <w:bookmarkStart w:id="32" w:name="_Toc56513238"/>
                             <w:r>
                               <w:t xml:space="preserve">Tabelle </w:t>
                             </w:r>
-                            <w:r>
-                              <w:fldChar w:fldCharType="begin"/>
-                            </w:r>
-                            <w:r>
-                              <w:instrText xml:space="preserve"> SEQ Tabelle \* ARABIC </w:instrText>
-                            </w:r>
-                            <w:r>
-                              <w:fldChar w:fldCharType="separate"/>
-                            </w:r>
-                            <w:r>
-                              <w:rPr>
-                                <w:noProof/>
-                              </w:rPr>
-                              <w:t>1</w:t>
-                            </w:r>
-                            <w:r>
-                              <w:rPr>
-                                <w:noProof/>
-                              </w:rPr>
-                              <w:fldChar w:fldCharType="end"/>
-                            </w:r>
+                            <w:fldSimple w:instr=" SEQ Tabelle \* ARABIC ">
+                              <w:r>
+                                <w:rPr>
+                                  <w:noProof/>
+                                </w:rPr>
+                                <w:t>1</w:t>
+                              </w:r>
+                            </w:fldSimple>
                             <w:r>
                               <w:t xml:space="preserve"> Stückliste</w:t>
                             </w:r>
-                            <w:bookmarkEnd w:id="44"/>
+                            <w:bookmarkEnd w:id="32"/>
                           </w:p>
                         </w:txbxContent>
                       </wps:txbx>
@@ -8397,14 +7778,14 @@
           </mc:Choice>
           <mc:Fallback>
             <w:pict>
-              <v:shape w14:anchorId="022C84CF" id="Textfeld 40" o:spid="_x0000_s1035" type="#_x0000_t202" style="position:absolute;left:0;text-align:left;margin-left:0;margin-top:606.7pt;width:510.85pt;height:.05pt;z-index:251695104;visibility:visible;mso-wrap-style:square;mso-wrap-distance-left:9pt;mso-wrap-distance-top:0;mso-wrap-distance-right:9pt;mso-wrap-distance-bottom:0;mso-position-horizontal:left;mso-position-horizontal-relative:margin;mso-position-vertical:absolute;mso-position-vertical-relative:text;v-text-anchor:top" o:gfxdata="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" stroked="f">
+              <v:shape w14:anchorId="022C84CF" id="Textfeld 40" o:spid="_x0000_s1031" type="#_x0000_t202" style="position:absolute;left:0;text-align:left;margin-left:0;margin-top:606.7pt;width:510.85pt;height:.05pt;z-index:251695104;visibility:visible;mso-wrap-style:square;mso-wrap-distance-left:9pt;mso-wrap-distance-top:0;mso-wrap-distance-right:9pt;mso-wrap-distance-bottom:0;mso-position-horizontal:left;mso-position-horizontal-relative:margin;mso-position-vertical:absolute;mso-position-vertical-relative:text;v-text-anchor:top" o:gfxdata="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" stroked="f">
                 <v:textbox style="mso-fit-shape-to-text:t" inset="0,0,0,0">
                   <w:txbxContent>
                     <w:p>
                       <w:pPr>
                         <w:pStyle w:val="Beschriftung"/>
                       </w:pPr>
-                      <w:bookmarkStart w:id="45" w:name="_Toc56513238"/>
+                      <w:bookmarkStart w:id="37" w:name="_Toc56513238"/>
                       <w:r>
                         <w:t xml:space="preserve">Tabelle </w:t>
                       </w:r>
@@ -8432,7 +7813,7 @@
                       <w:r>
                         <w:t xml:space="preserve"> Stückliste</w:t>
                       </w:r>
-                      <w:bookmarkEnd w:id="45"/>
+                      <w:bookmarkEnd w:id="37"/>
                     </w:p>
                   </w:txbxContent>
                 </v:textbox>
@@ -13053,7 +12434,7 @@
 </file>
 
 <file path=customXml/itemProps1.xml><?xml version="1.0" encoding="utf-8"?>
-<ds:datastoreItem xmlns:ds="http://schemas.openxmlformats.org/officeDocument/2006/customXml" ds:itemID="{4B183D7F-F508-4F01-9D77-48DC52D84808}">
+<ds:datastoreItem xmlns:ds="http://schemas.openxmlformats.org/officeDocument/2006/customXml" ds:itemID="{016FD827-7680-48E1-9C0F-0ED423244CB7}">
   <ds:schemaRefs>
     <ds:schemaRef ds:uri="http://schemas.openxmlformats.org/officeDocument/2006/bibliography"/>
   </ds:schemaRefs>

--- a/Projekt/Dokumente/Technische_Dokumentation.docx
+++ b/Projekt/Dokumente/Technische_Dokumentation.docx
@@ -6515,7 +6515,179 @@
         <w:t>jeweils mehr oder minder eine interessante Geschichte, die es Wert ist erzählt zu werden. Denn bei genauerem Hinschauen, fällt auf, dass sie oft den gleichen Ursprung haben und sich gar nicht so voneinander unterscheiden wie man meinen könnte. Nebst dem historischen A</w:t>
       </w:r>
       <w:r>
-        <w:t>spekt sind für den Techniker aber vor allem die Anwendungsgebiete relevanter.</w:t>
+        <w:t>spekt sind</w:t>
+      </w:r>
+      <w:r>
+        <w:t xml:space="preserve"> </w:t>
+      </w:r>
+      <w:r>
+        <w:t xml:space="preserve">für den Techniker aber vor allem die Anwendungsgebiete </w:t>
+      </w:r>
+      <w:r>
+        <w:t>relevant</w:t>
+      </w:r>
+      <w:r>
+        <w:t>.</w:t>
+      </w:r>
+    </w:p>
+    <w:p>
+      <w:pPr>
+        <w:pStyle w:val="berschrift2"/>
+        <w:rPr>
+          <w:rFonts w:eastAsiaTheme="minorEastAsia"/>
+        </w:rPr>
+      </w:pPr>
+      <w:r>
+        <w:rPr>
+          <w:rFonts w:eastAsiaTheme="minorEastAsia"/>
+        </w:rPr>
+        <w:t>Bluetooth</w:t>
+      </w:r>
+    </w:p>
+    <w:p>
+      <w:pPr>
+        <w:jc w:val="both"/>
+      </w:pPr>
+      <w:r>
+        <w:t>In den späten 1980ern kam</w:t>
+      </w:r>
+      <w:r>
+        <w:t>en die ersten Bestrebungen auf, welche zum Ziel hatten,</w:t>
+      </w:r>
+      <w:r>
+        <w:t xml:space="preserve"> diese mittlerweile vielen Kabel zu ersetzen</w:t>
+      </w:r>
+      <w:r>
+        <w:t>. Man probierte</w:t>
+      </w:r>
+      <w:r>
+        <w:t xml:space="preserve"> Peripheriegeräte per Funk oder Infrarot miteinander zu verbinden</w:t>
+      </w:r>
+      <w:r>
+        <w:t xml:space="preserve">. Diese Anfänge scheiterten aber an verschiedenen Dingen wie zum Beispiel an zu hohem Stromverbrauch oder Störungen, welche aufgrund fehlender Standards aufkamen. Einige Jahre später schlossen sich viele Unternehmen zusammen um ein herstellerübergreifendes Protokoll zu entwickeln, es entstand </w:t>
+      </w:r>
+      <w:r>
+        <w:t xml:space="preserve">die </w:t>
+      </w:r>
+      <w:r>
+        <w:t xml:space="preserve">IrDA, die Infrared Data </w:t>
+      </w:r>
+      <w:proofErr w:type="spellStart"/>
+      <w:r>
+        <w:t>Association</w:t>
+      </w:r>
+      <w:proofErr w:type="spellEnd"/>
+      <w:r>
+        <w:t xml:space="preserve">. </w:t>
+      </w:r>
+      <w:r>
+        <w:t>Ihre entwickelte Technologie</w:t>
+      </w:r>
+      <w:r>
+        <w:t xml:space="preserve"> hatte den Nachteil, dass Sender und Empfänger Sichtkontakt benötig</w:t>
+      </w:r>
+      <w:r>
+        <w:t>t</w:t>
+      </w:r>
+      <w:r>
+        <w:t xml:space="preserve">en. Somit wurde diese Technik schnell wieder verworfen und </w:t>
+      </w:r>
+      <w:r>
+        <w:t xml:space="preserve">eine Alternative auf Basis von Funk aufgebaut. Das Resultat war die Bluetooth Special Interest Group (SIG), welche nun seit 1999 </w:t>
+      </w:r>
+      <w:r>
+        <w:t xml:space="preserve">die Spezifikationen für Bluetooth </w:t>
+      </w:r>
+      <w:r>
+        <w:t>herausgibt</w:t>
+      </w:r>
+      <w:r>
+        <w:t>.</w:t>
+      </w:r>
+    </w:p>
+    <w:p>
+      <w:pPr>
+        <w:jc w:val="both"/>
+      </w:pPr>
+      <w:r>
+        <w:t>Mittlerweile kommt Bluetooth überall zum Einsatz; beim Computer, bei der Spielekonsole, bei Freisprechanlagen und Headsets, in der Medizintechnik, bei der Hausautomation und natürlich auch in der Industrie.</w:t>
+      </w:r>
+      <w:r>
+        <w:t xml:space="preserve"> Dabei kommt es auf die sogenannten Profile an, welche Dienste zur Verfügung gestellt</w:t>
+      </w:r>
+      <w:r>
+        <w:t xml:space="preserve"> werden</w:t>
+      </w:r>
+      <w:r>
+        <w:t xml:space="preserve"> </w:t>
+      </w:r>
+      <w:r>
+        <w:t xml:space="preserve">und </w:t>
+      </w:r>
+      <w:r>
+        <w:t>welche Daten die Geräte unter einander austauschen dürfen.</w:t>
+      </w:r>
+      <w:r>
+        <w:t xml:space="preserve"> Ein Drucker beispielsweise kommuniziert meist mit dem BPP (Basic </w:t>
+      </w:r>
+      <w:proofErr w:type="spellStart"/>
+      <w:r>
+        <w:t>Printing</w:t>
+      </w:r>
+      <w:proofErr w:type="spellEnd"/>
+      <w:r>
+        <w:t xml:space="preserve"> Profile), während für die Simulation einer seriellen Schnittstelle das SPP (Serial Port Profile)</w:t>
+      </w:r>
+      <w:r>
+        <w:t xml:space="preserve"> verwendet wird und deine Lieblingssongs auf </w:t>
+      </w:r>
+      <w:proofErr w:type="spellStart"/>
+      <w:r>
+        <w:t>Spotify</w:t>
+      </w:r>
+      <w:proofErr w:type="spellEnd"/>
+      <w:r>
+        <w:t xml:space="preserve"> per </w:t>
+      </w:r>
+      <w:r>
+        <w:t>A2DP</w:t>
+      </w:r>
+      <w:r>
+        <w:rPr>
+          <w:rFonts w:ascii="Cambria" w:hAnsi="Cambria" w:cs="Cambria"/>
+        </w:rPr>
+        <w:t> </w:t>
+      </w:r>
+      <w:r>
+        <w:t>(</w:t>
+      </w:r>
+      <w:proofErr w:type="spellStart"/>
+      <w:r>
+        <w:t>Advanced</w:t>
+      </w:r>
+      <w:proofErr w:type="spellEnd"/>
+      <w:r>
+        <w:t xml:space="preserve"> Audio Distribution Profile)</w:t>
+      </w:r>
+      <w:r>
+        <w:rPr>
+          <w:rFonts w:ascii="Cambria" w:hAnsi="Cambria"/>
+        </w:rPr>
+        <w:t xml:space="preserve"> </w:t>
+      </w:r>
+      <w:r>
+        <w:t>an deine K</w:t>
+      </w:r>
+      <w:r>
+        <w:t xml:space="preserve">opfhörer </w:t>
+      </w:r>
+      <w:proofErr w:type="spellStart"/>
+      <w:r>
+        <w:t>gestreamt</w:t>
+      </w:r>
+      <w:proofErr w:type="spellEnd"/>
+      <w:r>
+        <w:t xml:space="preserve"> werden.</w:t>
       </w:r>
       <w:bookmarkStart w:id="23" w:name="_GoBack"/>
       <w:bookmarkEnd w:id="23"/>
@@ -6531,7 +6703,83 @@
         <w:rPr>
           <w:rFonts w:eastAsiaTheme="minorEastAsia"/>
         </w:rPr>
-        <w:t>Bluetooth</w:t>
+        <w:t>W-LAN</w:t>
+      </w:r>
+    </w:p>
+    <w:p>
+      <w:pPr>
+        <w:jc w:val="both"/>
+      </w:pPr>
+      <w:r>
+        <w:t>Die Idee eines drahtlosen Netzwerks kam schon in der Zeit des zweiten W</w:t>
+      </w:r>
+      <w:r>
+        <w:t>eltkriegs auf.</w:t>
+      </w:r>
+      <w:r>
+        <w:t xml:space="preserve"> </w:t>
+      </w:r>
+      <w:r>
+        <w:t>I</w:t>
+      </w:r>
+      <w:r>
+        <w:t>nter</w:t>
+      </w:r>
+      <w:r>
+        <w:t>essanterweise aber nicht, wie sich vermuten lässt, aufgrund militärischem Interesse.</w:t>
+      </w:r>
+      <w:r>
+        <w:t xml:space="preserve"> </w:t>
+      </w:r>
+      <w:r>
+        <w:t xml:space="preserve">Die Schauspielerin Hedy </w:t>
+      </w:r>
+      <w:proofErr w:type="spellStart"/>
+      <w:r>
+        <w:t>Lamarr</w:t>
+      </w:r>
+      <w:proofErr w:type="spellEnd"/>
+      <w:r>
+        <w:t xml:space="preserve"> und der Musiker George Antheil suchten eine Möglichkeit um 16 selbstspielende K</w:t>
+      </w:r>
+      <w:r>
+        <w:t>laviere per Funk synchron mit einem Film spielen zu lassen. Sie arbeiteten einige Monate an einer Idee, welche später «</w:t>
+      </w:r>
+      <w:proofErr w:type="spellStart"/>
+      <w:r>
+        <w:t>Frequency</w:t>
+      </w:r>
+      <w:proofErr w:type="spellEnd"/>
+      <w:r>
+        <w:t xml:space="preserve"> </w:t>
+      </w:r>
+      <w:proofErr w:type="spellStart"/>
+      <w:r>
+        <w:t>Hopping</w:t>
+      </w:r>
+      <w:proofErr w:type="spellEnd"/>
+      <w:r>
+        <w:t>», zu Deutsch Frequenzsprungverfahren genannt wurde. D</w:t>
+      </w:r>
+      <w:r>
+        <w:t>iese Technik wird heu</w:t>
+      </w:r>
+      <w:r>
+        <w:t>te noch bei Bluetooth und wurde im ursprünglichen W-LAN Protokoll eingesetzt. Und obwohl die Intention der Entwickler nicht von militärischer Natur war, wurde diese Technologie als Secure Communication System für Torpedos patentiert.</w:t>
+      </w:r>
+    </w:p>
+    <w:p>
+      <w:pPr>
+        <w:pStyle w:val="berschrift2"/>
+        <w:rPr>
+          <w:rFonts w:eastAsiaTheme="minorEastAsia"/>
+        </w:rPr>
+      </w:pPr>
+      <w:r>
+        <w:rPr>
+          <w:rFonts w:eastAsiaTheme="minorEastAsia"/>
+        </w:rPr>
+        <w:t>Funktechnik</w:t>
       </w:r>
     </w:p>
     <w:p/>
@@ -6546,95 +6794,13 @@
         <w:rPr>
           <w:rFonts w:eastAsiaTheme="minorEastAsia"/>
         </w:rPr>
-        <w:t>W-LAN</w:t>
-      </w:r>
-    </w:p>
-    <w:p>
-      <w:r>
-        <w:t>Die Idee eines drahtlosen Netzwerks kam schon in der Zeit des zweiten W</w:t>
-      </w:r>
-      <w:r>
-        <w:t>eltkriegs auf.</w:t>
-      </w:r>
-      <w:r>
-        <w:t xml:space="preserve"> </w:t>
-      </w:r>
-      <w:r>
-        <w:t>I</w:t>
-      </w:r>
-      <w:r>
-        <w:t>nter</w:t>
-      </w:r>
-      <w:r>
-        <w:t>essanterweise aber nicht, wie sich vermuten lässt, aufgrund militärischem Interesse.</w:t>
-      </w:r>
-      <w:r>
-        <w:br/>
-        <w:t xml:space="preserve">Die Schauspielerin Hedy </w:t>
-      </w:r>
-      <w:proofErr w:type="spellStart"/>
-      <w:r>
-        <w:t>Lamarr</w:t>
-      </w:r>
-      <w:proofErr w:type="spellEnd"/>
-      <w:r>
-        <w:t xml:space="preserve"> und der Musiker George Antheil suchten eine Möglichkeit um 16 selbstspielende K</w:t>
-      </w:r>
-      <w:r>
-        <w:t>laviere per Funk synchron mit einem Film spielen zu lassen. Sie arbeiteten einige Monate an einer Idee, welche später «</w:t>
-      </w:r>
-      <w:proofErr w:type="spellStart"/>
-      <w:r>
-        <w:t>Frequency</w:t>
-      </w:r>
-      <w:proofErr w:type="spellEnd"/>
-      <w:r>
-        <w:t xml:space="preserve"> </w:t>
-      </w:r>
-      <w:proofErr w:type="spellStart"/>
-      <w:r>
-        <w:t>Hopping</w:t>
-      </w:r>
-      <w:proofErr w:type="spellEnd"/>
-      <w:r>
-        <w:t>», zu Deutsch Frequenzsprungverfahren genannt wurde. D</w:t>
-      </w:r>
-      <w:r>
-        <w:t xml:space="preserve">iese Technik wird heute noch bei Bluetooth und wurde </w:t>
-      </w:r>
-    </w:p>
-    <w:p>
-      <w:pPr>
-        <w:pStyle w:val="berschrift2"/>
-        <w:rPr>
-          <w:rFonts w:eastAsiaTheme="minorEastAsia"/>
-        </w:rPr>
-      </w:pPr>
-      <w:r>
-        <w:rPr>
-          <w:rFonts w:eastAsiaTheme="minorEastAsia"/>
-        </w:rPr>
-        <w:t>Funktechnik</w:t>
+        <w:t>Infrarotstrahlung</w:t>
       </w:r>
     </w:p>
     <w:p/>
     <w:p>
-      <w:pPr>
-        <w:pStyle w:val="berschrift2"/>
-        <w:rPr>
-          <w:rFonts w:eastAsiaTheme="minorEastAsia"/>
-        </w:rPr>
-      </w:pPr>
-      <w:r>
-        <w:rPr>
-          <w:rFonts w:eastAsiaTheme="minorEastAsia"/>
-        </w:rPr>
-        <w:t>Infrarotstrahlung</w:t>
-      </w:r>
-    </w:p>
-    <w:p/>
-    <w:p>
-      <w:r>
+      <w:r>
+        <w:lastRenderedPageBreak/>
         <w:br w:type="page"/>
       </w:r>
     </w:p>
@@ -12434,7 +12600,7 @@
 </file>
 
 <file path=customXml/itemProps1.xml><?xml version="1.0" encoding="utf-8"?>
-<ds:datastoreItem xmlns:ds="http://schemas.openxmlformats.org/officeDocument/2006/customXml" ds:itemID="{016FD827-7680-48E1-9C0F-0ED423244CB7}">
+<ds:datastoreItem xmlns:ds="http://schemas.openxmlformats.org/officeDocument/2006/customXml" ds:itemID="{37E93514-2191-427B-B556-261D3BF872A6}">
   <ds:schemaRefs>
     <ds:schemaRef ds:uri="http://schemas.openxmlformats.org/officeDocument/2006/bibliography"/>
   </ds:schemaRefs>
